--- a/docs/Ensayo-IPC2-Proyecto2.docx
+++ b/docs/Ensayo-IPC2-Proyecto2.docx
@@ -247,8 +247,8 @@
       <w:pPr>
         <w:ind w:left="0" w:firstLine="0"/>
         <w:sectPr>
-          <w:headerReference w:type="default" r:id="rId7"/>
-          <w:footerReference w:type="default" r:id="rId8"/>
+          <w:headerReference w:type="default" r:id="rId8"/>
+          <w:footerReference w:type="default" r:id="rId9"/>
           <w:pgSz w:w="12240" w:h="15840"/>
           <w:pgMar w:top="1530" w:right="1133" w:bottom="1417" w:left="566" w:header="0" w:footer="720" w:gutter="0"/>
           <w:cols w:space="720"/>
@@ -634,6 +634,7 @@
       <w:pPr>
         <w:ind w:hanging="176"/>
       </w:pPr>
+      <w:proofErr w:type="spellStart"/>
       <w:r>
         <w:rPr>
           <w:rFonts w:ascii="Arial" w:eastAsia="Arial" w:hAnsi="Arial" w:cs="Arial"/>
@@ -642,6 +643,7 @@
         </w:rPr>
         <w:t>Abstract</w:t>
       </w:r>
+      <w:proofErr w:type="spellEnd"/>
     </w:p>
     <w:p>
       <w:pPr>
@@ -690,12 +692,10 @@
           <w:szCs w:val="24"/>
           <w:lang w:val="en-US"/>
         </w:rPr>
-        <w:t>To do this, the different assembly lines that the company may have are taken into account, the different steps that must be followed to make a successful assembly.</w:t>
-      </w:r>
-    </w:p>
-    <w:p>
-      <w:pPr>
-        <w:ind w:hanging="176"/>
+        <w:t xml:space="preserve">To do this, the different assembly lines that the company may have </w:t>
+      </w:r>
+      <w:proofErr w:type="gramStart"/>
+      <w:r>
         <w:rPr>
           <w:rFonts w:ascii="Times New Roman" w:eastAsia="Times New Roman" w:hAnsi="Times New Roman" w:cs="Times New Roman"/>
           <w:i/>
@@ -703,7 +703,9 @@
           <w:szCs w:val="24"/>
           <w:lang w:val="en-US"/>
         </w:rPr>
-      </w:pPr>
+        <w:t>are</w:t>
+      </w:r>
+      <w:proofErr w:type="gramEnd"/>
       <w:r>
         <w:rPr>
           <w:rFonts w:ascii="Times New Roman" w:eastAsia="Times New Roman" w:hAnsi="Times New Roman" w:cs="Times New Roman"/>
@@ -712,17 +714,12 @@
           <w:szCs w:val="24"/>
           <w:lang w:val="en-US"/>
         </w:rPr>
-        <w:t>A simple linked list implementation, non-native to Python, was made for the same project. In addition, several classes were created following the principles of Object Oriented Programming, Product, Machine, Result, among others.</w:t>
+        <w:t xml:space="preserve"> taken into account, the different steps that must be followed to make a successful assembly.</w:t>
       </w:r>
     </w:p>
     <w:p>
       <w:pPr>
         <w:ind w:hanging="176"/>
-        <w:rPr>
-          <w:lang w:val="en-US"/>
-        </w:rPr>
-      </w:pPr>
-      <w:r>
         <w:rPr>
           <w:rFonts w:ascii="Times New Roman" w:eastAsia="Times New Roman" w:hAnsi="Times New Roman" w:cs="Times New Roman"/>
           <w:i/>
@@ -730,13 +727,8 @@
           <w:szCs w:val="24"/>
           <w:lang w:val="en-US"/>
         </w:rPr>
-        <w:t>Thanks to the ability to calculate the optimal assembly time, the company can achieve significant savings in terms of money and materials.</w:t>
-      </w:r>
-    </w:p>
-    <w:p>
-      <w:pPr>
-        <w:ind w:hanging="176"/>
-        <w:jc w:val="both"/>
+      </w:pPr>
+      <w:r>
         <w:rPr>
           <w:rFonts w:ascii="Times New Roman" w:eastAsia="Times New Roman" w:hAnsi="Times New Roman" w:cs="Times New Roman"/>
           <w:i/>
@@ -744,12 +736,10 @@
           <w:szCs w:val="24"/>
           <w:lang w:val="en-US"/>
         </w:rPr>
-      </w:pPr>
-    </w:p>
-    <w:p>
-      <w:pPr>
-        <w:ind w:left="0" w:firstLine="0"/>
-        <w:jc w:val="both"/>
+        <w:t xml:space="preserve">A simple linked list implementation, non-native to Python, was made for the same project. In addition, several classes were created following the principles of </w:t>
+      </w:r>
+      <w:proofErr w:type="gramStart"/>
+      <w:r>
         <w:rPr>
           <w:rFonts w:ascii="Times New Roman" w:eastAsia="Times New Roman" w:hAnsi="Times New Roman" w:cs="Times New Roman"/>
           <w:i/>
@@ -757,12 +747,10 @@
           <w:szCs w:val="24"/>
           <w:lang w:val="en-US"/>
         </w:rPr>
-      </w:pPr>
-    </w:p>
-    <w:p>
-      <w:pPr>
-        <w:ind w:left="0" w:firstLine="0"/>
-        <w:jc w:val="both"/>
+        <w:t>Object Oriented</w:t>
+      </w:r>
+      <w:proofErr w:type="gramEnd"/>
+      <w:r>
         <w:rPr>
           <w:rFonts w:ascii="Times New Roman" w:eastAsia="Times New Roman" w:hAnsi="Times New Roman" w:cs="Times New Roman"/>
           <w:i/>
@@ -770,37 +758,12 @@
           <w:szCs w:val="24"/>
           <w:lang w:val="en-US"/>
         </w:rPr>
-      </w:pPr>
-    </w:p>
-    <w:p>
-      <w:pPr>
-        <w:ind w:left="0" w:firstLine="0"/>
-        <w:jc w:val="both"/>
-        <w:rPr>
-          <w:rFonts w:ascii="Carlito"/>
-          <w:lang w:val="en-US"/>
-        </w:rPr>
-      </w:pPr>
-    </w:p>
-    <w:p>
-      <w:pPr>
-        <w:ind w:left="0" w:firstLine="0"/>
-        <w:jc w:val="both"/>
-      </w:pPr>
-      <w:r>
-        <w:rPr>
-          <w:rFonts w:ascii="Arial" w:eastAsia="Arial" w:hAnsi="Arial" w:cs="Arial"/>
-          <w:b/>
-          <w:i/>
-        </w:rPr>
-        <w:t>Keywords</w:t>
-      </w:r>
-    </w:p>
-    <w:p>
-      <w:pPr>
-        <w:spacing w:after="90" w:line="288" w:lineRule="auto"/>
-        <w:ind w:left="0" w:firstLine="0"/>
-        <w:jc w:val="both"/>
+        <w:t xml:space="preserve"> Programming, Product, Machine, Result, among others.</w:t>
+      </w:r>
+    </w:p>
+    <w:p>
+      <w:pPr>
+        <w:ind w:hanging="176"/>
         <w:rPr>
           <w:lang w:val="en-US"/>
         </w:rPr>
@@ -813,6 +776,91 @@
           <w:szCs w:val="24"/>
           <w:lang w:val="en-US"/>
         </w:rPr>
+        <w:t>Thanks to the ability to calculate the optimal assembly time, the company can achieve significant savings in terms of money and materials.</w:t>
+      </w:r>
+    </w:p>
+    <w:p>
+      <w:pPr>
+        <w:ind w:hanging="176"/>
+        <w:jc w:val="both"/>
+        <w:rPr>
+          <w:rFonts w:ascii="Times New Roman" w:eastAsia="Times New Roman" w:hAnsi="Times New Roman" w:cs="Times New Roman"/>
+          <w:i/>
+          <w:sz w:val="24"/>
+          <w:szCs w:val="24"/>
+          <w:lang w:val="en-US"/>
+        </w:rPr>
+      </w:pPr>
+    </w:p>
+    <w:p>
+      <w:pPr>
+        <w:ind w:left="0" w:firstLine="0"/>
+        <w:jc w:val="both"/>
+        <w:rPr>
+          <w:rFonts w:ascii="Times New Roman" w:eastAsia="Times New Roman" w:hAnsi="Times New Roman" w:cs="Times New Roman"/>
+          <w:i/>
+          <w:sz w:val="24"/>
+          <w:szCs w:val="24"/>
+          <w:lang w:val="en-US"/>
+        </w:rPr>
+      </w:pPr>
+    </w:p>
+    <w:p>
+      <w:pPr>
+        <w:ind w:left="0" w:firstLine="0"/>
+        <w:jc w:val="both"/>
+        <w:rPr>
+          <w:rFonts w:ascii="Times New Roman" w:eastAsia="Times New Roman" w:hAnsi="Times New Roman" w:cs="Times New Roman"/>
+          <w:i/>
+          <w:sz w:val="24"/>
+          <w:szCs w:val="24"/>
+          <w:lang w:val="en-US"/>
+        </w:rPr>
+      </w:pPr>
+    </w:p>
+    <w:p>
+      <w:pPr>
+        <w:ind w:left="0" w:firstLine="0"/>
+        <w:jc w:val="both"/>
+        <w:rPr>
+          <w:rFonts w:ascii="Carlito"/>
+          <w:lang w:val="en-US"/>
+        </w:rPr>
+      </w:pPr>
+    </w:p>
+    <w:p>
+      <w:pPr>
+        <w:ind w:left="0" w:firstLine="0"/>
+        <w:jc w:val="both"/>
+      </w:pPr>
+      <w:proofErr w:type="spellStart"/>
+      <w:r>
+        <w:rPr>
+          <w:rFonts w:ascii="Arial" w:eastAsia="Arial" w:hAnsi="Arial" w:cs="Arial"/>
+          <w:b/>
+          <w:i/>
+        </w:rPr>
+        <w:t>Keywords</w:t>
+      </w:r>
+      <w:proofErr w:type="spellEnd"/>
+    </w:p>
+    <w:p>
+      <w:pPr>
+        <w:spacing w:after="90" w:line="288" w:lineRule="auto"/>
+        <w:ind w:left="0" w:firstLine="0"/>
+        <w:jc w:val="both"/>
+        <w:rPr>
+          <w:lang w:val="en-US"/>
+        </w:rPr>
+      </w:pPr>
+      <w:r>
+        <w:rPr>
+          <w:rFonts w:ascii="Times New Roman" w:eastAsia="Times New Roman" w:hAnsi="Times New Roman" w:cs="Times New Roman"/>
+          <w:i/>
+          <w:sz w:val="24"/>
+          <w:szCs w:val="24"/>
+          <w:lang w:val="en-US"/>
+        </w:rPr>
         <w:br/>
         <w:t>Linked List, file, assembly, assembly line, report.</w:t>
       </w:r>
@@ -834,11 +882,17 @@
         <w:spacing w:after="90" w:line="288" w:lineRule="auto"/>
         <w:ind w:left="0" w:firstLine="0"/>
         <w:jc w:val="both"/>
+        <w:rPr>
+          <w:sz w:val="28"/>
+          <w:szCs w:val="28"/>
+        </w:rPr>
       </w:pPr>
       <w:r>
         <w:rPr>
           <w:rFonts w:ascii="Arial" w:eastAsia="Arial" w:hAnsi="Arial" w:cs="Arial"/>
           <w:b/>
+          <w:sz w:val="28"/>
+          <w:szCs w:val="28"/>
         </w:rPr>
         <w:lastRenderedPageBreak/>
         <w:t xml:space="preserve">Introducción </w:t>
@@ -861,103 +915,80 @@
           <w:sz w:val="24"/>
           <w:szCs w:val="24"/>
         </w:rPr>
-        <w:t>La empresa Digital Intelligence, S.A. ha solicitado que se cree un programa capaz de simular el ensamble de uno o varios productos en una o varias máquinas de ensamble, también se cálcula el tiempo óptimo de ensamble. Se hace uso del framework Flask en Python.</w:t>
-      </w:r>
-    </w:p>
-    <w:p>
-      <w:pPr>
-        <w:spacing w:after="90" w:line="288" w:lineRule="auto"/>
-        <w:ind w:left="0" w:firstLine="0"/>
-        <w:jc w:val="both"/>
+        <w:t xml:space="preserve">La empresa Digital </w:t>
+      </w:r>
+      <w:proofErr w:type="spellStart"/>
+      <w:r>
         <w:rPr>
           <w:rFonts w:ascii="Times New Roman" w:eastAsia="Times New Roman" w:hAnsi="Times New Roman" w:cs="Times New Roman"/>
           <w:sz w:val="24"/>
           <w:szCs w:val="24"/>
         </w:rPr>
-      </w:pPr>
-    </w:p>
-    <w:p>
-      <w:pPr>
-        <w:spacing w:after="90" w:line="288" w:lineRule="auto"/>
-        <w:ind w:left="0" w:firstLine="0"/>
-        <w:jc w:val="both"/>
+        <w:t>Intelligence</w:t>
+      </w:r>
+      <w:proofErr w:type="spellEnd"/>
+      <w:r>
         <w:rPr>
           <w:rFonts w:ascii="Times New Roman" w:eastAsia="Times New Roman" w:hAnsi="Times New Roman" w:cs="Times New Roman"/>
           <w:sz w:val="24"/>
           <w:szCs w:val="24"/>
         </w:rPr>
-      </w:pPr>
+        <w:t xml:space="preserve">, S.A. ha solicitado que se cree un programa capaz de simular el ensamble de uno o varios productos en una o varias máquinas de ensamble, también se </w:t>
+      </w:r>
+      <w:proofErr w:type="spellStart"/>
       <w:r>
         <w:rPr>
           <w:rFonts w:ascii="Times New Roman" w:eastAsia="Times New Roman" w:hAnsi="Times New Roman" w:cs="Times New Roman"/>
           <w:sz w:val="24"/>
           <w:szCs w:val="24"/>
         </w:rPr>
-        <w:t>Para esto se carga un archivo XML con las distintas máquinas y productos, se realiza una simulación individual de cada uno de estos y se muestra en pantalla, ya sea en la misma página web o en otro HTML.</w:t>
-      </w:r>
-    </w:p>
-    <w:p>
-      <w:pPr>
-        <w:spacing w:after="90" w:line="288" w:lineRule="auto"/>
-        <w:ind w:left="0" w:firstLine="0"/>
-        <w:jc w:val="both"/>
+        <w:t>cálcula</w:t>
+      </w:r>
+      <w:proofErr w:type="spellEnd"/>
+      <w:r>
         <w:rPr>
           <w:rFonts w:ascii="Times New Roman" w:eastAsia="Times New Roman" w:hAnsi="Times New Roman" w:cs="Times New Roman"/>
           <w:sz w:val="24"/>
           <w:szCs w:val="24"/>
         </w:rPr>
-      </w:pPr>
-    </w:p>
-    <w:p>
-      <w:pPr>
-        <w:spacing w:after="90" w:line="288" w:lineRule="auto"/>
-        <w:ind w:left="0" w:firstLine="0"/>
-        <w:jc w:val="both"/>
-      </w:pPr>
+        <w:t xml:space="preserve"> el tiempo óptimo de ensamble. Se hace uso del </w:t>
+      </w:r>
+      <w:proofErr w:type="spellStart"/>
       <w:r>
         <w:rPr>
           <w:rFonts w:ascii="Times New Roman" w:eastAsia="Times New Roman" w:hAnsi="Times New Roman" w:cs="Times New Roman"/>
           <w:sz w:val="24"/>
           <w:szCs w:val="24"/>
         </w:rPr>
-        <w:t>Por último, se genera un archivo XML de salida de los productos ya con el tiempo y los cambios hechos.</w:t>
-      </w:r>
-    </w:p>
-    <w:p>
-      <w:pPr>
-        <w:spacing w:after="90" w:line="288" w:lineRule="auto"/>
-        <w:ind w:left="0" w:firstLine="0"/>
-        <w:jc w:val="both"/>
+        <w:t>framework</w:t>
+      </w:r>
+      <w:proofErr w:type="spellEnd"/>
+      <w:r>
         <w:rPr>
           <w:rFonts w:ascii="Times New Roman" w:eastAsia="Times New Roman" w:hAnsi="Times New Roman" w:cs="Times New Roman"/>
           <w:sz w:val="24"/>
           <w:szCs w:val="24"/>
         </w:rPr>
-      </w:pPr>
-    </w:p>
-    <w:p>
-      <w:pPr>
-        <w:spacing w:after="90" w:line="288" w:lineRule="auto"/>
-        <w:ind w:left="0" w:firstLine="0"/>
-        <w:jc w:val="both"/>
+        <w:t xml:space="preserve"> </w:t>
+      </w:r>
+      <w:proofErr w:type="spellStart"/>
+      <w:r>
         <w:rPr>
           <w:rFonts w:ascii="Times New Roman" w:eastAsia="Times New Roman" w:hAnsi="Times New Roman" w:cs="Times New Roman"/>
           <w:sz w:val="24"/>
           <w:szCs w:val="24"/>
         </w:rPr>
-      </w:pPr>
-    </w:p>
-    <w:p>
-      <w:pPr>
-        <w:spacing w:after="90" w:line="288" w:lineRule="auto"/>
-        <w:ind w:left="0" w:firstLine="0"/>
-        <w:jc w:val="both"/>
+        <w:t>Flask</w:t>
+      </w:r>
+      <w:proofErr w:type="spellEnd"/>
+      <w:r>
         <w:rPr>
           <w:rFonts w:ascii="Times New Roman" w:eastAsia="Times New Roman" w:hAnsi="Times New Roman" w:cs="Times New Roman"/>
           <w:sz w:val="24"/>
           <w:szCs w:val="24"/>
         </w:rPr>
-      </w:pPr>
+        <w:t xml:space="preserve"> en Python.</w:t>
+      </w:r>
     </w:p>
     <w:p>
       <w:pPr>
@@ -973,6 +1004,101 @@
     </w:p>
     <w:p>
       <w:pPr>
+        <w:spacing w:after="90" w:line="288" w:lineRule="auto"/>
+        <w:ind w:left="0" w:firstLine="0"/>
+        <w:jc w:val="both"/>
+        <w:rPr>
+          <w:rFonts w:ascii="Times New Roman" w:eastAsia="Times New Roman" w:hAnsi="Times New Roman" w:cs="Times New Roman"/>
+          <w:sz w:val="24"/>
+          <w:szCs w:val="24"/>
+        </w:rPr>
+      </w:pPr>
+      <w:r>
+        <w:rPr>
+          <w:rFonts w:ascii="Times New Roman" w:eastAsia="Times New Roman" w:hAnsi="Times New Roman" w:cs="Times New Roman"/>
+          <w:sz w:val="24"/>
+          <w:szCs w:val="24"/>
+        </w:rPr>
+        <w:t>Para esto se carga un archivo XML con las distintas máquinas y productos, se realiza una simulación individual de cada uno de estos y se muestra en pantalla, ya sea en la misma página web o en otro HTML.</w:t>
+      </w:r>
+    </w:p>
+    <w:p>
+      <w:pPr>
+        <w:spacing w:after="90" w:line="288" w:lineRule="auto"/>
+        <w:ind w:left="0" w:firstLine="0"/>
+        <w:jc w:val="both"/>
+        <w:rPr>
+          <w:rFonts w:ascii="Times New Roman" w:eastAsia="Times New Roman" w:hAnsi="Times New Roman" w:cs="Times New Roman"/>
+          <w:sz w:val="24"/>
+          <w:szCs w:val="24"/>
+        </w:rPr>
+      </w:pPr>
+    </w:p>
+    <w:p>
+      <w:pPr>
+        <w:spacing w:after="90" w:line="288" w:lineRule="auto"/>
+        <w:ind w:left="0" w:firstLine="0"/>
+        <w:jc w:val="both"/>
+      </w:pPr>
+      <w:r>
+        <w:rPr>
+          <w:rFonts w:ascii="Times New Roman" w:eastAsia="Times New Roman" w:hAnsi="Times New Roman" w:cs="Times New Roman"/>
+          <w:sz w:val="24"/>
+          <w:szCs w:val="24"/>
+        </w:rPr>
+        <w:t>Por último, se genera un archivo XML de salida de los productos ya con el tiempo y los cambios hechos.</w:t>
+      </w:r>
+    </w:p>
+    <w:p>
+      <w:pPr>
+        <w:spacing w:after="90" w:line="288" w:lineRule="auto"/>
+        <w:ind w:left="0" w:firstLine="0"/>
+        <w:jc w:val="both"/>
+        <w:rPr>
+          <w:rFonts w:ascii="Times New Roman" w:eastAsia="Times New Roman" w:hAnsi="Times New Roman" w:cs="Times New Roman"/>
+          <w:sz w:val="24"/>
+          <w:szCs w:val="24"/>
+        </w:rPr>
+      </w:pPr>
+    </w:p>
+    <w:p>
+      <w:pPr>
+        <w:spacing w:after="90" w:line="288" w:lineRule="auto"/>
+        <w:ind w:left="0" w:firstLine="0"/>
+        <w:jc w:val="both"/>
+        <w:rPr>
+          <w:rFonts w:ascii="Times New Roman" w:eastAsia="Times New Roman" w:hAnsi="Times New Roman" w:cs="Times New Roman"/>
+          <w:sz w:val="24"/>
+          <w:szCs w:val="24"/>
+        </w:rPr>
+      </w:pPr>
+    </w:p>
+    <w:p>
+      <w:pPr>
+        <w:spacing w:after="90" w:line="288" w:lineRule="auto"/>
+        <w:ind w:left="0" w:firstLine="0"/>
+        <w:jc w:val="both"/>
+        <w:rPr>
+          <w:rFonts w:ascii="Times New Roman" w:eastAsia="Times New Roman" w:hAnsi="Times New Roman" w:cs="Times New Roman"/>
+          <w:sz w:val="24"/>
+          <w:szCs w:val="24"/>
+        </w:rPr>
+      </w:pPr>
+    </w:p>
+    <w:p>
+      <w:pPr>
+        <w:spacing w:after="90" w:line="288" w:lineRule="auto"/>
+        <w:ind w:left="0" w:firstLine="0"/>
+        <w:jc w:val="both"/>
+        <w:rPr>
+          <w:rFonts w:ascii="Times New Roman" w:eastAsia="Times New Roman" w:hAnsi="Times New Roman" w:cs="Times New Roman"/>
+          <w:sz w:val="24"/>
+          <w:szCs w:val="24"/>
+        </w:rPr>
+      </w:pPr>
+    </w:p>
+    <w:p>
+      <w:pPr>
         <w:ind w:left="0" w:firstLine="0"/>
         <w:jc w:val="both"/>
         <w:rPr>
@@ -984,11 +1110,17 @@
       <w:pPr>
         <w:ind w:left="0" w:firstLine="0"/>
         <w:jc w:val="both"/>
+        <w:rPr>
+          <w:sz w:val="28"/>
+          <w:szCs w:val="28"/>
+        </w:rPr>
       </w:pPr>
       <w:r>
         <w:rPr>
           <w:rFonts w:ascii="Arial" w:eastAsia="Arial" w:hAnsi="Arial" w:cs="Arial"/>
           <w:b/>
+          <w:sz w:val="28"/>
+          <w:szCs w:val="28"/>
         </w:rPr>
         <w:t>Desarrollo del tema</w:t>
       </w:r>
@@ -996,6 +1128,8 @@
         <w:rPr>
           <w:rFonts w:ascii="Arial" w:eastAsia="Arial" w:hAnsi="Arial" w:cs="Arial"/>
           <w:b/>
+          <w:sz w:val="28"/>
+          <w:szCs w:val="28"/>
         </w:rPr>
         <w:t xml:space="preserve">  </w:t>
       </w:r>
@@ -1003,8 +1137,8 @@
         <w:rPr>
           <w:rFonts w:ascii="Arial" w:eastAsia="Arial" w:hAnsi="Arial" w:cs="Arial"/>
           <w:b/>
-          <w:sz w:val="20"/>
-          <w:szCs w:val="20"/>
+          <w:sz w:val="24"/>
+          <w:szCs w:val="24"/>
         </w:rPr>
         <w:t xml:space="preserve">                                                                 </w:t>
       </w:r>
@@ -1026,7 +1160,25 @@
           <w:sz w:val="26"/>
           <w:szCs w:val="26"/>
         </w:rPr>
-        <w:t>Para el desarrollo del programa se utilizó Python como lenguaje de programación junto a Flask para realizar una página web. Dado que Python es ampliamente conocido, fácil y flexible de utilizar, se decidió utilizar este lenguaje. También facilita el manejo de Listas no nativas.</w:t>
+        <w:t xml:space="preserve">Para el desarrollo del programa se utilizó Python como lenguaje de programación junto a </w:t>
+      </w:r>
+      <w:proofErr w:type="spellStart"/>
+      <w:r>
+        <w:rPr>
+          <w:rFonts w:ascii="Times New Roman" w:eastAsia="Times New Roman" w:hAnsi="Times New Roman" w:cs="Times New Roman"/>
+          <w:sz w:val="26"/>
+          <w:szCs w:val="26"/>
+        </w:rPr>
+        <w:t>Flask</w:t>
+      </w:r>
+      <w:proofErr w:type="spellEnd"/>
+      <w:r>
+        <w:rPr>
+          <w:rFonts w:ascii="Times New Roman" w:eastAsia="Times New Roman" w:hAnsi="Times New Roman" w:cs="Times New Roman"/>
+          <w:sz w:val="26"/>
+          <w:szCs w:val="26"/>
+        </w:rPr>
+        <w:t xml:space="preserve"> para realizar una página web. Dado que Python es ampliamente conocido, fácil y flexible de utilizar, se decidió utilizar este lenguaje. También facilita el manejo de Listas no nativas.</w:t>
       </w:r>
     </w:p>
     <w:p>
@@ -1046,7 +1198,79 @@
           <w:sz w:val="26"/>
           <w:szCs w:val="26"/>
         </w:rPr>
-        <w:t>Por otro lado Flask es un framework para el desarrollo de API (Interfaz de Programación de Aplicaciones). Flask ofrece una gran compatibilidad con Python y no resulta un mayor problema.</w:t>
+        <w:t xml:space="preserve">Por otro </w:t>
+      </w:r>
+      <w:proofErr w:type="gramStart"/>
+      <w:r>
+        <w:rPr>
+          <w:rFonts w:ascii="Times New Roman" w:eastAsia="Times New Roman" w:hAnsi="Times New Roman" w:cs="Times New Roman"/>
+          <w:sz w:val="26"/>
+          <w:szCs w:val="26"/>
+        </w:rPr>
+        <w:t>lado</w:t>
+      </w:r>
+      <w:proofErr w:type="gramEnd"/>
+      <w:r>
+        <w:rPr>
+          <w:rFonts w:ascii="Times New Roman" w:eastAsia="Times New Roman" w:hAnsi="Times New Roman" w:cs="Times New Roman"/>
+          <w:sz w:val="26"/>
+          <w:szCs w:val="26"/>
+        </w:rPr>
+        <w:t xml:space="preserve"> </w:t>
+      </w:r>
+      <w:proofErr w:type="spellStart"/>
+      <w:r>
+        <w:rPr>
+          <w:rFonts w:ascii="Times New Roman" w:eastAsia="Times New Roman" w:hAnsi="Times New Roman" w:cs="Times New Roman"/>
+          <w:sz w:val="26"/>
+          <w:szCs w:val="26"/>
+        </w:rPr>
+        <w:t>Flask</w:t>
+      </w:r>
+      <w:proofErr w:type="spellEnd"/>
+      <w:r>
+        <w:rPr>
+          <w:rFonts w:ascii="Times New Roman" w:eastAsia="Times New Roman" w:hAnsi="Times New Roman" w:cs="Times New Roman"/>
+          <w:sz w:val="26"/>
+          <w:szCs w:val="26"/>
+        </w:rPr>
+        <w:t xml:space="preserve"> es un </w:t>
+      </w:r>
+      <w:proofErr w:type="spellStart"/>
+      <w:r>
+        <w:rPr>
+          <w:rFonts w:ascii="Times New Roman" w:eastAsia="Times New Roman" w:hAnsi="Times New Roman" w:cs="Times New Roman"/>
+          <w:sz w:val="26"/>
+          <w:szCs w:val="26"/>
+        </w:rPr>
+        <w:t>framework</w:t>
+      </w:r>
+      <w:proofErr w:type="spellEnd"/>
+      <w:r>
+        <w:rPr>
+          <w:rFonts w:ascii="Times New Roman" w:eastAsia="Times New Roman" w:hAnsi="Times New Roman" w:cs="Times New Roman"/>
+          <w:sz w:val="26"/>
+          <w:szCs w:val="26"/>
+        </w:rPr>
+        <w:t xml:space="preserve"> para el desarrollo de API (Interfaz de Programación de Aplicaciones). </w:t>
+      </w:r>
+      <w:proofErr w:type="spellStart"/>
+      <w:r>
+        <w:rPr>
+          <w:rFonts w:ascii="Times New Roman" w:eastAsia="Times New Roman" w:hAnsi="Times New Roman" w:cs="Times New Roman"/>
+          <w:sz w:val="26"/>
+          <w:szCs w:val="26"/>
+        </w:rPr>
+        <w:t>Flask</w:t>
+      </w:r>
+      <w:proofErr w:type="spellEnd"/>
+      <w:r>
+        <w:rPr>
+          <w:rFonts w:ascii="Times New Roman" w:eastAsia="Times New Roman" w:hAnsi="Times New Roman" w:cs="Times New Roman"/>
+          <w:sz w:val="26"/>
+          <w:szCs w:val="26"/>
+        </w:rPr>
+        <w:t xml:space="preserve"> ofrece una gran compatibilidad con Python y no resulta un mayor problema.</w:t>
       </w:r>
     </w:p>
     <w:p>
@@ -1072,18 +1296,20 @@
         <w:jc w:val="both"/>
         <w:rPr>
           <w:rFonts w:ascii="Times New Roman" w:eastAsia="Times New Roman" w:hAnsi="Times New Roman" w:cs="Times New Roman"/>
-          <w:sz w:val="26"/>
-          <w:szCs w:val="26"/>
-        </w:rPr>
-      </w:pPr>
-      <w:r>
-        <w:rPr>
-          <w:rFonts w:ascii="Times New Roman" w:eastAsia="Times New Roman" w:hAnsi="Times New Roman" w:cs="Times New Roman"/>
-          <w:sz w:val="26"/>
-          <w:szCs w:val="26"/>
+          <w:sz w:val="28"/>
+          <w:szCs w:val="28"/>
+        </w:rPr>
+      </w:pPr>
+      <w:proofErr w:type="spellStart"/>
+      <w:r>
+        <w:rPr>
+          <w:rFonts w:ascii="Times New Roman" w:eastAsia="Times New Roman" w:hAnsi="Times New Roman" w:cs="Times New Roman"/>
+          <w:sz w:val="28"/>
+          <w:szCs w:val="28"/>
         </w:rPr>
         <w:t>Flask</w:t>
       </w:r>
+      <w:proofErr w:type="spellEnd"/>
     </w:p>
     <w:p>
       <w:pPr>
@@ -1096,13 +1322,23 @@
           <w:szCs w:val="26"/>
         </w:rPr>
       </w:pPr>
-      <w:r>
-        <w:rPr>
-          <w:rFonts w:ascii="Times New Roman" w:eastAsia="Times New Roman" w:hAnsi="Times New Roman" w:cs="Times New Roman"/>
-          <w:sz w:val="26"/>
-          <w:szCs w:val="26"/>
-        </w:rPr>
-        <w:t xml:space="preserve">Flask resulta fácil e intuitivo de usar, y gracias a que tiene compatibilidad con CSS es posible decorar nuestras páginas web. </w:t>
+      <w:proofErr w:type="spellStart"/>
+      <w:r>
+        <w:rPr>
+          <w:rFonts w:ascii="Times New Roman" w:eastAsia="Times New Roman" w:hAnsi="Times New Roman" w:cs="Times New Roman"/>
+          <w:sz w:val="26"/>
+          <w:szCs w:val="26"/>
+        </w:rPr>
+        <w:t>Flask</w:t>
+      </w:r>
+      <w:proofErr w:type="spellEnd"/>
+      <w:r>
+        <w:rPr>
+          <w:rFonts w:ascii="Times New Roman" w:eastAsia="Times New Roman" w:hAnsi="Times New Roman" w:cs="Times New Roman"/>
+          <w:sz w:val="26"/>
+          <w:szCs w:val="26"/>
+        </w:rPr>
+        <w:t xml:space="preserve"> resulta fácil e intuitivo de usar, y gracias a que tiene compatibilidad con CSS es posible decorar nuestras páginas web. </w:t>
       </w:r>
     </w:p>
     <w:p>
@@ -1122,7 +1358,61 @@
           <w:sz w:val="26"/>
           <w:szCs w:val="26"/>
         </w:rPr>
-        <w:t>Para crear una dirección en Flask es tan sencillo como declarar la dirección junto a sus métodos, ya sea get o post y declarar una función debajo de está misma que contenga la lógica o parte de la lógica de lo que se va a realizar en la página web, esto generalmente se realiza en el</w:t>
+        <w:t xml:space="preserve">Para crear una dirección en </w:t>
+      </w:r>
+      <w:proofErr w:type="spellStart"/>
+      <w:r>
+        <w:rPr>
+          <w:rFonts w:ascii="Times New Roman" w:eastAsia="Times New Roman" w:hAnsi="Times New Roman" w:cs="Times New Roman"/>
+          <w:sz w:val="26"/>
+          <w:szCs w:val="26"/>
+        </w:rPr>
+        <w:t>Flask</w:t>
+      </w:r>
+      <w:proofErr w:type="spellEnd"/>
+      <w:r>
+        <w:rPr>
+          <w:rFonts w:ascii="Times New Roman" w:eastAsia="Times New Roman" w:hAnsi="Times New Roman" w:cs="Times New Roman"/>
+          <w:sz w:val="26"/>
+          <w:szCs w:val="26"/>
+        </w:rPr>
+        <w:t xml:space="preserve"> es tan sencillo como declarar la dirección junto a sus métodos, ya sea </w:t>
+      </w:r>
+      <w:proofErr w:type="spellStart"/>
+      <w:r>
+        <w:rPr>
+          <w:rFonts w:ascii="Times New Roman" w:eastAsia="Times New Roman" w:hAnsi="Times New Roman" w:cs="Times New Roman"/>
+          <w:sz w:val="26"/>
+          <w:szCs w:val="26"/>
+        </w:rPr>
+        <w:t>get</w:t>
+      </w:r>
+      <w:proofErr w:type="spellEnd"/>
+      <w:r>
+        <w:rPr>
+          <w:rFonts w:ascii="Times New Roman" w:eastAsia="Times New Roman" w:hAnsi="Times New Roman" w:cs="Times New Roman"/>
+          <w:sz w:val="26"/>
+          <w:szCs w:val="26"/>
+        </w:rPr>
+        <w:t xml:space="preserve"> o post y declarar una función debajo de </w:t>
+      </w:r>
+      <w:proofErr w:type="spellStart"/>
+      <w:r>
+        <w:rPr>
+          <w:rFonts w:ascii="Times New Roman" w:eastAsia="Times New Roman" w:hAnsi="Times New Roman" w:cs="Times New Roman"/>
+          <w:sz w:val="26"/>
+          <w:szCs w:val="26"/>
+        </w:rPr>
+        <w:t>está</w:t>
+      </w:r>
+      <w:proofErr w:type="spellEnd"/>
+      <w:r>
+        <w:rPr>
+          <w:rFonts w:ascii="Times New Roman" w:eastAsia="Times New Roman" w:hAnsi="Times New Roman" w:cs="Times New Roman"/>
+          <w:sz w:val="26"/>
+          <w:szCs w:val="26"/>
+        </w:rPr>
+        <w:t xml:space="preserve"> misma que contenga la lógica o parte de la lógica de lo que se va a realizar en la página web, esto generalmente se realiza en el</w:t>
       </w:r>
       <w:r>
         <w:rPr>
@@ -1132,48 +1422,9 @@
           <w:sz w:val="26"/>
           <w:szCs w:val="26"/>
         </w:rPr>
-        <w:t xml:space="preserve"> main </w:t>
-      </w:r>
-      <w:r>
-        <w:rPr>
-          <w:rFonts w:ascii="Times New Roman" w:eastAsia="Times New Roman" w:hAnsi="Times New Roman" w:cs="Times New Roman"/>
-          <w:sz w:val="26"/>
-          <w:szCs w:val="26"/>
-        </w:rPr>
-        <w:t>de nuestro programa.</w:t>
-      </w:r>
-    </w:p>
-    <w:p>
-      <w:pPr>
-        <w:spacing w:after="90" w:line="276" w:lineRule="auto"/>
-        <w:ind w:left="0" w:firstLine="0"/>
-        <w:jc w:val="both"/>
-        <w:rPr>
-          <w:rFonts w:ascii="Times New Roman" w:eastAsia="Times New Roman" w:hAnsi="Times New Roman" w:cs="Times New Roman"/>
-          <w:sz w:val="26"/>
-          <w:szCs w:val="26"/>
-        </w:rPr>
-      </w:pPr>
-    </w:p>
-    <w:p>
-      <w:pPr>
-        <w:spacing w:after="90" w:line="276" w:lineRule="auto"/>
-        <w:ind w:left="0" w:firstLine="0"/>
-        <w:jc w:val="both"/>
-        <w:rPr>
-          <w:rFonts w:ascii="Times New Roman" w:eastAsia="Times New Roman" w:hAnsi="Times New Roman" w:cs="Times New Roman"/>
-          <w:sz w:val="26"/>
-          <w:szCs w:val="26"/>
-        </w:rPr>
-      </w:pPr>
-      <w:r>
-        <w:rPr>
-          <w:rFonts w:ascii="Times New Roman" w:eastAsia="Times New Roman" w:hAnsi="Times New Roman" w:cs="Times New Roman"/>
-          <w:sz w:val="26"/>
-          <w:szCs w:val="26"/>
-        </w:rPr>
-        <w:t xml:space="preserve">Por otro lado, se debe de crear las distintas plantillas en HTML que se van a usar con cada dirección declarada con anterioridad en el </w:t>
-      </w:r>
+        <w:t xml:space="preserve"> </w:t>
+      </w:r>
+      <w:proofErr w:type="spellStart"/>
       <w:r>
         <w:rPr>
           <w:rFonts w:ascii="Times New Roman" w:eastAsia="Times New Roman" w:hAnsi="Times New Roman" w:cs="Times New Roman"/>
@@ -1184,13 +1435,86 @@
         </w:rPr>
         <w:t>main</w:t>
       </w:r>
-      <w:r>
-        <w:rPr>
-          <w:rFonts w:ascii="Times New Roman" w:eastAsia="Times New Roman" w:hAnsi="Times New Roman" w:cs="Times New Roman"/>
-          <w:sz w:val="26"/>
-          <w:szCs w:val="26"/>
-        </w:rPr>
-        <w:t xml:space="preserve"> , y se puede incrustar código en los mismos archivos HTML para la lógica del programa.</w:t>
+      <w:proofErr w:type="spellEnd"/>
+      <w:r>
+        <w:rPr>
+          <w:rFonts w:ascii="Times New Roman" w:eastAsia="Times New Roman" w:hAnsi="Times New Roman" w:cs="Times New Roman"/>
+          <w:i/>
+          <w:iCs/>
+          <w:sz w:val="26"/>
+          <w:szCs w:val="26"/>
+        </w:rPr>
+        <w:t xml:space="preserve"> </w:t>
+      </w:r>
+      <w:r>
+        <w:rPr>
+          <w:rFonts w:ascii="Times New Roman" w:eastAsia="Times New Roman" w:hAnsi="Times New Roman" w:cs="Times New Roman"/>
+          <w:sz w:val="26"/>
+          <w:szCs w:val="26"/>
+        </w:rPr>
+        <w:t>de nuestro programa.</w:t>
+      </w:r>
+    </w:p>
+    <w:p>
+      <w:pPr>
+        <w:spacing w:after="90" w:line="276" w:lineRule="auto"/>
+        <w:ind w:left="0" w:firstLine="0"/>
+        <w:jc w:val="both"/>
+        <w:rPr>
+          <w:rFonts w:ascii="Times New Roman" w:eastAsia="Times New Roman" w:hAnsi="Times New Roman" w:cs="Times New Roman"/>
+          <w:sz w:val="26"/>
+          <w:szCs w:val="26"/>
+        </w:rPr>
+      </w:pPr>
+    </w:p>
+    <w:p>
+      <w:pPr>
+        <w:spacing w:after="90" w:line="276" w:lineRule="auto"/>
+        <w:ind w:left="0" w:firstLine="0"/>
+        <w:jc w:val="both"/>
+        <w:rPr>
+          <w:rFonts w:ascii="Times New Roman" w:eastAsia="Times New Roman" w:hAnsi="Times New Roman" w:cs="Times New Roman"/>
+          <w:sz w:val="26"/>
+          <w:szCs w:val="26"/>
+        </w:rPr>
+      </w:pPr>
+      <w:r>
+        <w:rPr>
+          <w:rFonts w:ascii="Times New Roman" w:eastAsia="Times New Roman" w:hAnsi="Times New Roman" w:cs="Times New Roman"/>
+          <w:sz w:val="26"/>
+          <w:szCs w:val="26"/>
+        </w:rPr>
+        <w:t xml:space="preserve">Por otro lado, se debe de crear las distintas plantillas en HTML que se van a usar con cada dirección declarada con anterioridad en el </w:t>
+      </w:r>
+      <w:proofErr w:type="spellStart"/>
+      <w:proofErr w:type="gramStart"/>
+      <w:r>
+        <w:rPr>
+          <w:rFonts w:ascii="Times New Roman" w:eastAsia="Times New Roman" w:hAnsi="Times New Roman" w:cs="Times New Roman"/>
+          <w:i/>
+          <w:iCs/>
+          <w:sz w:val="26"/>
+          <w:szCs w:val="26"/>
+        </w:rPr>
+        <w:t>main</w:t>
+      </w:r>
+      <w:proofErr w:type="spellEnd"/>
+      <w:r>
+        <w:rPr>
+          <w:rFonts w:ascii="Times New Roman" w:eastAsia="Times New Roman" w:hAnsi="Times New Roman" w:cs="Times New Roman"/>
+          <w:sz w:val="26"/>
+          <w:szCs w:val="26"/>
+        </w:rPr>
+        <w:t xml:space="preserve"> ,</w:t>
+      </w:r>
+      <w:proofErr w:type="gramEnd"/>
+      <w:r>
+        <w:rPr>
+          <w:rFonts w:ascii="Times New Roman" w:eastAsia="Times New Roman" w:hAnsi="Times New Roman" w:cs="Times New Roman"/>
+          <w:sz w:val="26"/>
+          <w:szCs w:val="26"/>
+        </w:rPr>
+        <w:t xml:space="preserve"> y se puede incrustar código en los mismos archivos HTML para la lógica del programa.</w:t>
       </w:r>
     </w:p>
     <w:p>
@@ -1216,18 +1540,28 @@
         <w:jc w:val="both"/>
         <w:rPr>
           <w:rFonts w:ascii="Times New Roman" w:eastAsia="Times New Roman" w:hAnsi="Times New Roman" w:cs="Times New Roman"/>
-          <w:sz w:val="26"/>
-          <w:szCs w:val="26"/>
-        </w:rPr>
-      </w:pPr>
-      <w:r>
-        <w:rPr>
-          <w:rFonts w:ascii="Times New Roman" w:eastAsia="Times New Roman" w:hAnsi="Times New Roman" w:cs="Times New Roman"/>
-          <w:sz w:val="26"/>
-          <w:szCs w:val="26"/>
-        </w:rPr>
-        <w:t>Diseño Frontend</w:t>
-      </w:r>
+          <w:sz w:val="28"/>
+          <w:szCs w:val="28"/>
+        </w:rPr>
+      </w:pPr>
+      <w:r>
+        <w:rPr>
+          <w:rFonts w:ascii="Times New Roman" w:eastAsia="Times New Roman" w:hAnsi="Times New Roman" w:cs="Times New Roman"/>
+          <w:sz w:val="28"/>
+          <w:szCs w:val="28"/>
+        </w:rPr>
+        <w:t xml:space="preserve">Diseño </w:t>
+      </w:r>
+      <w:proofErr w:type="spellStart"/>
+      <w:r>
+        <w:rPr>
+          <w:rFonts w:ascii="Times New Roman" w:eastAsia="Times New Roman" w:hAnsi="Times New Roman" w:cs="Times New Roman"/>
+          <w:sz w:val="28"/>
+          <w:szCs w:val="28"/>
+        </w:rPr>
+        <w:t>Frontend</w:t>
+      </w:r>
+      <w:proofErr w:type="spellEnd"/>
     </w:p>
     <w:p>
       <w:pPr>
@@ -1278,7 +1612,43 @@
           <w:sz w:val="26"/>
           <w:szCs w:val="26"/>
         </w:rPr>
-        <w:t>Lamentablemente el uso de Javascript estaba prohibido, por lo tanto no se utilizó, aunque no fue necesario. Aprendiendo a usar CSS se puede lograr una decoración sencilla de cualquier documento HTML.</w:t>
+        <w:t xml:space="preserve">Lamentablemente el uso de </w:t>
+      </w:r>
+      <w:proofErr w:type="spellStart"/>
+      <w:r>
+        <w:rPr>
+          <w:rFonts w:ascii="Times New Roman" w:eastAsia="Times New Roman" w:hAnsi="Times New Roman" w:cs="Times New Roman"/>
+          <w:sz w:val="26"/>
+          <w:szCs w:val="26"/>
+        </w:rPr>
+        <w:t>Javascript</w:t>
+      </w:r>
+      <w:proofErr w:type="spellEnd"/>
+      <w:r>
+        <w:rPr>
+          <w:rFonts w:ascii="Times New Roman" w:eastAsia="Times New Roman" w:hAnsi="Times New Roman" w:cs="Times New Roman"/>
+          <w:sz w:val="26"/>
+          <w:szCs w:val="26"/>
+        </w:rPr>
+        <w:t xml:space="preserve"> estaba prohibido, por lo </w:t>
+      </w:r>
+      <w:proofErr w:type="gramStart"/>
+      <w:r>
+        <w:rPr>
+          <w:rFonts w:ascii="Times New Roman" w:eastAsia="Times New Roman" w:hAnsi="Times New Roman" w:cs="Times New Roman"/>
+          <w:sz w:val="26"/>
+          <w:szCs w:val="26"/>
+        </w:rPr>
+        <w:t>tanto</w:t>
+      </w:r>
+      <w:proofErr w:type="gramEnd"/>
+      <w:r>
+        <w:rPr>
+          <w:rFonts w:ascii="Times New Roman" w:eastAsia="Times New Roman" w:hAnsi="Times New Roman" w:cs="Times New Roman"/>
+          <w:sz w:val="26"/>
+          <w:szCs w:val="26"/>
+        </w:rPr>
+        <w:t xml:space="preserve"> no se utilizó, aunque no fue necesario. Aprendiendo a usar CSS se puede lograr una decoración sencilla de cualquier documento HTML.</w:t>
       </w:r>
     </w:p>
     <w:p>
@@ -1316,110 +1686,201 @@
         <w:jc w:val="both"/>
         <w:rPr>
           <w:rFonts w:ascii="Times New Roman" w:eastAsia="Times New Roman" w:hAnsi="Times New Roman" w:cs="Times New Roman"/>
-          <w:sz w:val="26"/>
-          <w:szCs w:val="26"/>
-        </w:rPr>
-      </w:pPr>
-      <w:r>
-        <w:rPr>
-          <w:rFonts w:ascii="Times New Roman" w:eastAsia="Times New Roman" w:hAnsi="Times New Roman" w:cs="Times New Roman"/>
-          <w:sz w:val="26"/>
-          <w:szCs w:val="26"/>
-        </w:rPr>
-        <w:lastRenderedPageBreak/>
-        <w:t>Lógica Backend</w:t>
-      </w:r>
-    </w:p>
-    <w:p>
-      <w:pPr>
-        <w:spacing w:after="90" w:line="288" w:lineRule="auto"/>
-        <w:ind w:left="0" w:firstLine="0"/>
-        <w:jc w:val="both"/>
-        <w:rPr>
-          <w:rFonts w:ascii="Times New Roman" w:eastAsia="Times New Roman" w:hAnsi="Times New Roman" w:cs="Times New Roman"/>
-          <w:sz w:val="26"/>
-          <w:szCs w:val="26"/>
-        </w:rPr>
-      </w:pPr>
-      <w:r>
-        <w:rPr>
-          <w:rFonts w:ascii="Times New Roman" w:eastAsia="Times New Roman" w:hAnsi="Times New Roman" w:cs="Times New Roman"/>
-          <w:sz w:val="26"/>
-          <w:szCs w:val="26"/>
-        </w:rPr>
-        <w:t>Junto a videos en la plataforma de Youtube y artículos en internet, se logró idear la lógica para el Backend</w:t>
-      </w:r>
-      <w:r>
-        <w:rPr>
-          <w:rFonts w:ascii="Times New Roman" w:eastAsia="Times New Roman" w:hAnsi="Times New Roman" w:cs="Times New Roman"/>
-          <w:sz w:val="26"/>
-          <w:szCs w:val="26"/>
-        </w:rPr>
-        <w:t>. El Backend es la parte del sistema que se ocupa de tareas como almacenar, recuperar datos de una base de datos, procesar formularios y gestionar la seguridad de algún sitio web.</w:t>
-      </w:r>
-    </w:p>
-    <w:p>
-      <w:pPr>
-        <w:spacing w:after="90" w:line="288" w:lineRule="auto"/>
-        <w:ind w:left="0" w:firstLine="0"/>
-        <w:jc w:val="both"/>
-        <w:rPr>
-          <w:rFonts w:ascii="Times New Roman" w:eastAsia="Times New Roman" w:hAnsi="Times New Roman" w:cs="Times New Roman"/>
-          <w:sz w:val="26"/>
-          <w:szCs w:val="26"/>
-        </w:rPr>
-      </w:pPr>
-    </w:p>
-    <w:p>
-      <w:pPr>
-        <w:spacing w:after="90" w:line="288" w:lineRule="auto"/>
-        <w:ind w:left="0" w:firstLine="0"/>
-        <w:jc w:val="both"/>
-        <w:rPr>
-          <w:rFonts w:ascii="Times New Roman" w:eastAsia="Times New Roman" w:hAnsi="Times New Roman" w:cs="Times New Roman"/>
-          <w:sz w:val="26"/>
-          <w:szCs w:val="26"/>
-        </w:rPr>
-      </w:pPr>
-      <w:r>
-        <w:rPr>
-          <w:rFonts w:ascii="Times New Roman" w:eastAsia="Times New Roman" w:hAnsi="Times New Roman" w:cs="Times New Roman"/>
-          <w:sz w:val="26"/>
-          <w:szCs w:val="26"/>
-        </w:rPr>
-        <w:t>En el Backend del programa se gestionan las diferentes listas enlazadas que fueron de utilidad para la creación del mismo programa, al igual que las diferentes clases de la filosofía de Programación Orientada a Objetos, como lo son Producto y Máquina. Las cuales cuentan con sus propios atributos y métodos que fueron esenciales para el procesamiento del archivo.</w:t>
-      </w:r>
-    </w:p>
-    <w:p>
-      <w:pPr>
-        <w:spacing w:after="90" w:line="288" w:lineRule="auto"/>
-        <w:ind w:left="0" w:firstLine="0"/>
-        <w:jc w:val="both"/>
-        <w:rPr>
-          <w:rFonts w:ascii="Times New Roman" w:eastAsia="Times New Roman" w:hAnsi="Times New Roman" w:cs="Times New Roman"/>
-          <w:sz w:val="26"/>
-          <w:szCs w:val="26"/>
-        </w:rPr>
-      </w:pPr>
-    </w:p>
-    <w:p>
-      <w:pPr>
-        <w:spacing w:after="90" w:line="288" w:lineRule="auto"/>
-        <w:ind w:left="0" w:firstLine="0"/>
-        <w:jc w:val="both"/>
-        <w:rPr>
-          <w:rFonts w:ascii="Times New Roman" w:eastAsia="Times New Roman" w:hAnsi="Times New Roman" w:cs="Times New Roman"/>
-          <w:sz w:val="26"/>
-          <w:szCs w:val="26"/>
-        </w:rPr>
-      </w:pPr>
-      <w:r>
-        <w:rPr>
-          <w:rFonts w:ascii="Times New Roman" w:eastAsia="Times New Roman" w:hAnsi="Times New Roman" w:cs="Times New Roman"/>
-          <w:sz w:val="26"/>
-          <w:szCs w:val="26"/>
-        </w:rPr>
-        <w:t>También se implementaron funciones y métodos para simular el ensamblaje de los diferentes productos, junto a sus reportes en HTML y graphivz, y por último a su archivo de salida en formato XML.</w:t>
+          <w:sz w:val="28"/>
+          <w:szCs w:val="28"/>
+        </w:rPr>
+      </w:pPr>
+      <w:r>
+        <w:rPr>
+          <w:rFonts w:ascii="Times New Roman" w:eastAsia="Times New Roman" w:hAnsi="Times New Roman" w:cs="Times New Roman"/>
+          <w:sz w:val="28"/>
+          <w:szCs w:val="28"/>
+        </w:rPr>
+        <w:t xml:space="preserve">Lógica </w:t>
+      </w:r>
+      <w:proofErr w:type="spellStart"/>
+      <w:r>
+        <w:rPr>
+          <w:rFonts w:ascii="Times New Roman" w:eastAsia="Times New Roman" w:hAnsi="Times New Roman" w:cs="Times New Roman"/>
+          <w:sz w:val="28"/>
+          <w:szCs w:val="28"/>
+        </w:rPr>
+        <w:t>Backend</w:t>
+      </w:r>
+      <w:proofErr w:type="spellEnd"/>
+    </w:p>
+    <w:p>
+      <w:pPr>
+        <w:spacing w:after="90" w:line="288" w:lineRule="auto"/>
+        <w:ind w:left="0" w:firstLine="0"/>
+        <w:jc w:val="both"/>
+        <w:rPr>
+          <w:rFonts w:ascii="Times New Roman" w:eastAsia="Times New Roman" w:hAnsi="Times New Roman" w:cs="Times New Roman"/>
+          <w:sz w:val="26"/>
+          <w:szCs w:val="26"/>
+        </w:rPr>
+      </w:pPr>
+      <w:r>
+        <w:rPr>
+          <w:rFonts w:ascii="Times New Roman" w:eastAsia="Times New Roman" w:hAnsi="Times New Roman" w:cs="Times New Roman"/>
+          <w:sz w:val="26"/>
+          <w:szCs w:val="26"/>
+        </w:rPr>
+        <w:t xml:space="preserve">Junto a videos en la plataforma de </w:t>
+      </w:r>
+      <w:proofErr w:type="spellStart"/>
+      <w:r>
+        <w:rPr>
+          <w:rFonts w:ascii="Times New Roman" w:eastAsia="Times New Roman" w:hAnsi="Times New Roman" w:cs="Times New Roman"/>
+          <w:sz w:val="26"/>
+          <w:szCs w:val="26"/>
+        </w:rPr>
+        <w:t>Youtube</w:t>
+      </w:r>
+      <w:proofErr w:type="spellEnd"/>
+      <w:r>
+        <w:rPr>
+          <w:rFonts w:ascii="Times New Roman" w:eastAsia="Times New Roman" w:hAnsi="Times New Roman" w:cs="Times New Roman"/>
+          <w:sz w:val="26"/>
+          <w:szCs w:val="26"/>
+        </w:rPr>
+        <w:t xml:space="preserve"> y artículos en internet, se logró idear la lógica para el </w:t>
+      </w:r>
+      <w:proofErr w:type="spellStart"/>
+      <w:r>
+        <w:rPr>
+          <w:rFonts w:ascii="Times New Roman" w:eastAsia="Times New Roman" w:hAnsi="Times New Roman" w:cs="Times New Roman"/>
+          <w:sz w:val="26"/>
+          <w:szCs w:val="26"/>
+        </w:rPr>
+        <w:t>Backend</w:t>
+      </w:r>
+      <w:proofErr w:type="spellEnd"/>
+      <w:r>
+        <w:rPr>
+          <w:rFonts w:ascii="Times New Roman" w:eastAsia="Times New Roman" w:hAnsi="Times New Roman" w:cs="Times New Roman"/>
+          <w:sz w:val="26"/>
+          <w:szCs w:val="26"/>
+        </w:rPr>
+        <w:t xml:space="preserve">. El </w:t>
+      </w:r>
+      <w:proofErr w:type="spellStart"/>
+      <w:r>
+        <w:rPr>
+          <w:rFonts w:ascii="Times New Roman" w:eastAsia="Times New Roman" w:hAnsi="Times New Roman" w:cs="Times New Roman"/>
+          <w:sz w:val="26"/>
+          <w:szCs w:val="26"/>
+        </w:rPr>
+        <w:t>Backend</w:t>
+      </w:r>
+      <w:proofErr w:type="spellEnd"/>
+      <w:r>
+        <w:rPr>
+          <w:rFonts w:ascii="Times New Roman" w:eastAsia="Times New Roman" w:hAnsi="Times New Roman" w:cs="Times New Roman"/>
+          <w:sz w:val="26"/>
+          <w:szCs w:val="26"/>
+        </w:rPr>
+        <w:t xml:space="preserve"> es la parte del sistema que se ocupa de tareas como almacenar, recuperar datos de una base de datos, procesar formularios y gestionar la seguridad de algún sitio web.</w:t>
+      </w:r>
+    </w:p>
+    <w:p>
+      <w:pPr>
+        <w:spacing w:after="90" w:line="288" w:lineRule="auto"/>
+        <w:ind w:left="0" w:firstLine="0"/>
+        <w:jc w:val="both"/>
+        <w:rPr>
+          <w:rFonts w:ascii="Times New Roman" w:eastAsia="Times New Roman" w:hAnsi="Times New Roman" w:cs="Times New Roman"/>
+          <w:sz w:val="26"/>
+          <w:szCs w:val="26"/>
+        </w:rPr>
+      </w:pPr>
+    </w:p>
+    <w:p>
+      <w:pPr>
+        <w:spacing w:after="90" w:line="288" w:lineRule="auto"/>
+        <w:ind w:left="0" w:firstLine="0"/>
+        <w:jc w:val="both"/>
+        <w:rPr>
+          <w:rFonts w:ascii="Times New Roman" w:eastAsia="Times New Roman" w:hAnsi="Times New Roman" w:cs="Times New Roman"/>
+          <w:sz w:val="26"/>
+          <w:szCs w:val="26"/>
+        </w:rPr>
+      </w:pPr>
+      <w:r>
+        <w:rPr>
+          <w:rFonts w:ascii="Times New Roman" w:eastAsia="Times New Roman" w:hAnsi="Times New Roman" w:cs="Times New Roman"/>
+          <w:sz w:val="26"/>
+          <w:szCs w:val="26"/>
+        </w:rPr>
+        <w:t xml:space="preserve">En el </w:t>
+      </w:r>
+      <w:proofErr w:type="spellStart"/>
+      <w:r>
+        <w:rPr>
+          <w:rFonts w:ascii="Times New Roman" w:eastAsia="Times New Roman" w:hAnsi="Times New Roman" w:cs="Times New Roman"/>
+          <w:sz w:val="26"/>
+          <w:szCs w:val="26"/>
+        </w:rPr>
+        <w:t>Backend</w:t>
+      </w:r>
+      <w:proofErr w:type="spellEnd"/>
+      <w:r>
+        <w:rPr>
+          <w:rFonts w:ascii="Times New Roman" w:eastAsia="Times New Roman" w:hAnsi="Times New Roman" w:cs="Times New Roman"/>
+          <w:sz w:val="26"/>
+          <w:szCs w:val="26"/>
+        </w:rPr>
+        <w:t xml:space="preserve"> del programa se gestionan las diferentes listas enlazadas que fueron de utilidad para la creación del mismo programa, al igual que las diferentes clases de la filosofía de Programación Orientada a Objetos, como lo son Producto y Máquina. Las cuales cuentan con sus propios atributos y métodos que fueron esenciales para el procesamiento del archivo.</w:t>
+      </w:r>
+    </w:p>
+    <w:p>
+      <w:pPr>
+        <w:spacing w:after="90" w:line="288" w:lineRule="auto"/>
+        <w:ind w:left="0" w:firstLine="0"/>
+        <w:jc w:val="both"/>
+        <w:rPr>
+          <w:rFonts w:ascii="Times New Roman" w:eastAsia="Times New Roman" w:hAnsi="Times New Roman" w:cs="Times New Roman"/>
+          <w:sz w:val="26"/>
+          <w:szCs w:val="26"/>
+        </w:rPr>
+      </w:pPr>
+    </w:p>
+    <w:p>
+      <w:pPr>
+        <w:spacing w:after="90" w:line="288" w:lineRule="auto"/>
+        <w:ind w:left="0" w:firstLine="0"/>
+        <w:jc w:val="both"/>
+        <w:rPr>
+          <w:rFonts w:ascii="Times New Roman" w:eastAsia="Times New Roman" w:hAnsi="Times New Roman" w:cs="Times New Roman"/>
+          <w:sz w:val="26"/>
+          <w:szCs w:val="26"/>
+        </w:rPr>
+      </w:pPr>
+      <w:r>
+        <w:rPr>
+          <w:rFonts w:ascii="Times New Roman" w:eastAsia="Times New Roman" w:hAnsi="Times New Roman" w:cs="Times New Roman"/>
+          <w:sz w:val="26"/>
+          <w:szCs w:val="26"/>
+        </w:rPr>
+        <w:t xml:space="preserve">También se implementaron funciones y métodos para simular el ensamblaje de los diferentes productos, junto a sus reportes en HTML y </w:t>
+      </w:r>
+      <w:proofErr w:type="spellStart"/>
+      <w:r>
+        <w:rPr>
+          <w:rFonts w:ascii="Times New Roman" w:eastAsia="Times New Roman" w:hAnsi="Times New Roman" w:cs="Times New Roman"/>
+          <w:sz w:val="26"/>
+          <w:szCs w:val="26"/>
+        </w:rPr>
+        <w:t>graphivz</w:t>
+      </w:r>
+      <w:proofErr w:type="spellEnd"/>
+      <w:r>
+        <w:rPr>
+          <w:rFonts w:ascii="Times New Roman" w:eastAsia="Times New Roman" w:hAnsi="Times New Roman" w:cs="Times New Roman"/>
+          <w:sz w:val="26"/>
+          <w:szCs w:val="26"/>
+        </w:rPr>
+        <w:t>, y por último a su archivo de salida en formato XML.</w:t>
       </w:r>
     </w:p>
     <w:p>
@@ -1445,65 +1906,165 @@
         <w:jc w:val="both"/>
         <w:rPr>
           <w:rFonts w:ascii="Times New Roman" w:eastAsia="Times New Roman" w:hAnsi="Times New Roman" w:cs="Times New Roman"/>
-          <w:sz w:val="26"/>
-          <w:szCs w:val="26"/>
-        </w:rPr>
-      </w:pPr>
-      <w:r>
-        <w:rPr>
-          <w:rFonts w:ascii="Times New Roman" w:eastAsia="Times New Roman" w:hAnsi="Times New Roman" w:cs="Times New Roman"/>
-          <w:sz w:val="26"/>
-          <w:szCs w:val="26"/>
+          <w:sz w:val="28"/>
+          <w:szCs w:val="28"/>
+        </w:rPr>
+      </w:pPr>
+      <w:proofErr w:type="spellStart"/>
+      <w:r>
+        <w:rPr>
+          <w:rFonts w:ascii="Times New Roman" w:eastAsia="Times New Roman" w:hAnsi="Times New Roman" w:cs="Times New Roman"/>
+          <w:sz w:val="28"/>
+          <w:szCs w:val="28"/>
         </w:rPr>
         <w:t>APIs</w:t>
       </w:r>
-    </w:p>
-    <w:p>
-      <w:pPr>
-        <w:spacing w:after="90" w:line="288" w:lineRule="auto"/>
-        <w:ind w:left="0" w:firstLine="0"/>
-        <w:jc w:val="both"/>
-        <w:rPr>
-          <w:rFonts w:ascii="Times New Roman" w:eastAsia="Times New Roman" w:hAnsi="Times New Roman" w:cs="Times New Roman"/>
-          <w:sz w:val="26"/>
-          <w:szCs w:val="26"/>
-        </w:rPr>
-      </w:pPr>
-      <w:r>
-        <w:rPr>
-          <w:rFonts w:ascii="Times New Roman" w:eastAsia="Times New Roman" w:hAnsi="Times New Roman" w:cs="Times New Roman"/>
-          <w:sz w:val="26"/>
-          <w:szCs w:val="26"/>
-        </w:rPr>
-        <w:t>Las APIs son utilizadas para la integración de funcionalidades en sistemas, las cuales pueden ser reutlizidas en otros programas.</w:t>
-      </w:r>
-      <w:r>
-        <w:rPr>
-          <w:rFonts w:ascii="Times New Roman" w:eastAsia="Times New Roman" w:hAnsi="Times New Roman" w:cs="Times New Roman"/>
-          <w:sz w:val="26"/>
-          <w:szCs w:val="26"/>
-        </w:rPr>
-        <w:t xml:space="preserve"> El proyecto utilizó varias, una de las principales es la API para manejar archivos XML en Python, sin la cual no se podría haber  comenzado el proyecto ya que el primer paso es cargar un archivo XML. </w:t>
-      </w:r>
-    </w:p>
-    <w:p>
-      <w:pPr>
-        <w:spacing w:after="90" w:line="288" w:lineRule="auto"/>
-        <w:ind w:left="0" w:firstLine="0"/>
-        <w:jc w:val="both"/>
-        <w:rPr>
-          <w:rFonts w:ascii="Times New Roman" w:eastAsia="Times New Roman" w:hAnsi="Times New Roman" w:cs="Times New Roman"/>
-          <w:sz w:val="26"/>
-          <w:szCs w:val="26"/>
-        </w:rPr>
-      </w:pPr>
-      <w:r>
-        <w:rPr>
-          <w:rFonts w:ascii="Times New Roman" w:eastAsia="Times New Roman" w:hAnsi="Times New Roman" w:cs="Times New Roman"/>
-          <w:sz w:val="26"/>
-          <w:szCs w:val="26"/>
-        </w:rPr>
-        <w:t>Asimismo, esta API sirve para la creación del archivo de salida en formato XML. Otra API utilizada es Werkzeug, que ayuda a Flask a ser capaz de descargar y abrir documentos.</w:t>
+      <w:proofErr w:type="spellEnd"/>
+    </w:p>
+    <w:p>
+      <w:pPr>
+        <w:spacing w:after="90" w:line="288" w:lineRule="auto"/>
+        <w:ind w:left="0" w:firstLine="0"/>
+        <w:jc w:val="both"/>
+        <w:rPr>
+          <w:rFonts w:ascii="Times New Roman" w:eastAsia="Times New Roman" w:hAnsi="Times New Roman" w:cs="Times New Roman"/>
+          <w:sz w:val="26"/>
+          <w:szCs w:val="26"/>
+        </w:rPr>
+      </w:pPr>
+      <w:r>
+        <w:rPr>
+          <w:rFonts w:ascii="Times New Roman" w:eastAsia="Times New Roman" w:hAnsi="Times New Roman" w:cs="Times New Roman"/>
+          <w:sz w:val="26"/>
+          <w:szCs w:val="26"/>
+        </w:rPr>
+        <w:t xml:space="preserve">Las </w:t>
+      </w:r>
+      <w:proofErr w:type="spellStart"/>
+      <w:r>
+        <w:rPr>
+          <w:rFonts w:ascii="Times New Roman" w:eastAsia="Times New Roman" w:hAnsi="Times New Roman" w:cs="Times New Roman"/>
+          <w:sz w:val="26"/>
+          <w:szCs w:val="26"/>
+        </w:rPr>
+        <w:t>APIs</w:t>
+      </w:r>
+      <w:proofErr w:type="spellEnd"/>
+      <w:r>
+        <w:rPr>
+          <w:rFonts w:ascii="Times New Roman" w:eastAsia="Times New Roman" w:hAnsi="Times New Roman" w:cs="Times New Roman"/>
+          <w:sz w:val="26"/>
+          <w:szCs w:val="26"/>
+        </w:rPr>
+        <w:t xml:space="preserve"> son utilizadas para la integración de funcionalidades en sistemas, las cuales pueden ser </w:t>
+      </w:r>
+      <w:proofErr w:type="spellStart"/>
+      <w:r>
+        <w:rPr>
+          <w:rFonts w:ascii="Times New Roman" w:eastAsia="Times New Roman" w:hAnsi="Times New Roman" w:cs="Times New Roman"/>
+          <w:sz w:val="26"/>
+          <w:szCs w:val="26"/>
+        </w:rPr>
+        <w:t>reutlizidas</w:t>
+      </w:r>
+      <w:proofErr w:type="spellEnd"/>
+      <w:r>
+        <w:rPr>
+          <w:rFonts w:ascii="Times New Roman" w:eastAsia="Times New Roman" w:hAnsi="Times New Roman" w:cs="Times New Roman"/>
+          <w:sz w:val="26"/>
+          <w:szCs w:val="26"/>
+        </w:rPr>
+        <w:t xml:space="preserve"> en otros programas.</w:t>
+      </w:r>
+      <w:r>
+        <w:rPr>
+          <w:rFonts w:ascii="Times New Roman" w:eastAsia="Times New Roman" w:hAnsi="Times New Roman" w:cs="Times New Roman"/>
+          <w:sz w:val="26"/>
+          <w:szCs w:val="26"/>
+        </w:rPr>
+        <w:t xml:space="preserve"> El proyecto utilizó varias, una de las principales es la API para manejar archivos XML en Python, sin la </w:t>
+      </w:r>
+      <w:r>
+        <w:rPr>
+          <w:rFonts w:ascii="Times New Roman" w:eastAsia="Times New Roman" w:hAnsi="Times New Roman" w:cs="Times New Roman"/>
+          <w:sz w:val="26"/>
+          <w:szCs w:val="26"/>
+        </w:rPr>
+        <w:t xml:space="preserve">cual no se podría </w:t>
+      </w:r>
+      <w:proofErr w:type="gramStart"/>
+      <w:r>
+        <w:rPr>
+          <w:rFonts w:ascii="Times New Roman" w:eastAsia="Times New Roman" w:hAnsi="Times New Roman" w:cs="Times New Roman"/>
+          <w:sz w:val="26"/>
+          <w:szCs w:val="26"/>
+        </w:rPr>
+        <w:t>haber  comenzado</w:t>
+      </w:r>
+      <w:proofErr w:type="gramEnd"/>
+      <w:r>
+        <w:rPr>
+          <w:rFonts w:ascii="Times New Roman" w:eastAsia="Times New Roman" w:hAnsi="Times New Roman" w:cs="Times New Roman"/>
+          <w:sz w:val="26"/>
+          <w:szCs w:val="26"/>
+        </w:rPr>
+        <w:t xml:space="preserve"> el proyecto ya que el primer paso es cargar un archivo XML. </w:t>
+      </w:r>
+    </w:p>
+    <w:p>
+      <w:pPr>
+        <w:spacing w:after="90" w:line="288" w:lineRule="auto"/>
+        <w:ind w:left="0" w:firstLine="0"/>
+        <w:jc w:val="both"/>
+        <w:rPr>
+          <w:rFonts w:ascii="Times New Roman" w:eastAsia="Times New Roman" w:hAnsi="Times New Roman" w:cs="Times New Roman"/>
+          <w:sz w:val="26"/>
+          <w:szCs w:val="26"/>
+        </w:rPr>
+      </w:pPr>
+      <w:r>
+        <w:rPr>
+          <w:rFonts w:ascii="Times New Roman" w:eastAsia="Times New Roman" w:hAnsi="Times New Roman" w:cs="Times New Roman"/>
+          <w:sz w:val="26"/>
+          <w:szCs w:val="26"/>
+        </w:rPr>
+        <w:t xml:space="preserve">Asimismo, esta API sirve para la creación del archivo de salida en formato XML. Otra API utilizada es </w:t>
+      </w:r>
+      <w:proofErr w:type="spellStart"/>
+      <w:r>
+        <w:rPr>
+          <w:rFonts w:ascii="Times New Roman" w:eastAsia="Times New Roman" w:hAnsi="Times New Roman" w:cs="Times New Roman"/>
+          <w:sz w:val="26"/>
+          <w:szCs w:val="26"/>
+        </w:rPr>
+        <w:t>Werkzeug</w:t>
+      </w:r>
+      <w:proofErr w:type="spellEnd"/>
+      <w:r>
+        <w:rPr>
+          <w:rFonts w:ascii="Times New Roman" w:eastAsia="Times New Roman" w:hAnsi="Times New Roman" w:cs="Times New Roman"/>
+          <w:sz w:val="26"/>
+          <w:szCs w:val="26"/>
+        </w:rPr>
+        <w:t xml:space="preserve">, que ayuda a </w:t>
+      </w:r>
+      <w:proofErr w:type="spellStart"/>
+      <w:r>
+        <w:rPr>
+          <w:rFonts w:ascii="Times New Roman" w:eastAsia="Times New Roman" w:hAnsi="Times New Roman" w:cs="Times New Roman"/>
+          <w:sz w:val="26"/>
+          <w:szCs w:val="26"/>
+        </w:rPr>
+        <w:t>Flask</w:t>
+      </w:r>
+      <w:proofErr w:type="spellEnd"/>
+      <w:r>
+        <w:rPr>
+          <w:rFonts w:ascii="Times New Roman" w:eastAsia="Times New Roman" w:hAnsi="Times New Roman" w:cs="Times New Roman"/>
+          <w:sz w:val="26"/>
+          <w:szCs w:val="26"/>
+        </w:rPr>
+        <w:t xml:space="preserve"> a ser capaz de descargar y abrir documentos.</w:t>
       </w:r>
     </w:p>
     <w:p>
@@ -1529,57 +2090,95 @@
         <w:jc w:val="both"/>
         <w:rPr>
           <w:rFonts w:ascii="Times New Roman" w:eastAsia="Times New Roman" w:hAnsi="Times New Roman" w:cs="Times New Roman"/>
-          <w:sz w:val="26"/>
-          <w:szCs w:val="26"/>
-        </w:rPr>
-      </w:pPr>
-      <w:r>
-        <w:rPr>
-          <w:rFonts w:ascii="Times New Roman" w:eastAsia="Times New Roman" w:hAnsi="Times New Roman" w:cs="Times New Roman"/>
-          <w:sz w:val="26"/>
-          <w:szCs w:val="26"/>
+          <w:sz w:val="28"/>
+          <w:szCs w:val="28"/>
+        </w:rPr>
+      </w:pPr>
+      <w:proofErr w:type="spellStart"/>
+      <w:r>
+        <w:rPr>
+          <w:rFonts w:ascii="Times New Roman" w:eastAsia="Times New Roman" w:hAnsi="Times New Roman" w:cs="Times New Roman"/>
+          <w:sz w:val="28"/>
+          <w:szCs w:val="28"/>
         </w:rPr>
         <w:t>Librerias</w:t>
       </w:r>
-    </w:p>
-    <w:p>
-      <w:pPr>
-        <w:spacing w:after="90" w:line="288" w:lineRule="auto"/>
-        <w:ind w:left="0" w:firstLine="0"/>
-        <w:jc w:val="both"/>
-        <w:rPr>
-          <w:rFonts w:ascii="Times New Roman" w:eastAsia="Times New Roman" w:hAnsi="Times New Roman" w:cs="Times New Roman"/>
-          <w:sz w:val="26"/>
-          <w:szCs w:val="26"/>
-        </w:rPr>
-      </w:pPr>
-      <w:r>
-        <w:rPr>
-          <w:rFonts w:ascii="Times New Roman" w:eastAsia="Times New Roman" w:hAnsi="Times New Roman" w:cs="Times New Roman"/>
-          <w:sz w:val="26"/>
-          <w:szCs w:val="26"/>
-        </w:rPr>
-        <w:t>En el proyecto se utilizan varias librerías, las cuales son conjuntos de funciones y procedimientos predefinidos por desarrolladores en el pasado para realizar tareas específicas. Entre las librerías utilizadas en el proyecto están OS y graphviz.</w:t>
-      </w:r>
-    </w:p>
-    <w:p>
-      <w:pPr>
-        <w:spacing w:after="90" w:line="288" w:lineRule="auto"/>
-        <w:ind w:left="0" w:firstLine="0"/>
-        <w:jc w:val="both"/>
-        <w:rPr>
-          <w:rFonts w:ascii="Times New Roman" w:eastAsia="Times New Roman" w:hAnsi="Times New Roman" w:cs="Times New Roman"/>
-          <w:sz w:val="26"/>
-          <w:szCs w:val="26"/>
-        </w:rPr>
-      </w:pPr>
-      <w:r>
-        <w:rPr>
-          <w:rFonts w:ascii="Times New Roman" w:eastAsia="Times New Roman" w:hAnsi="Times New Roman" w:cs="Times New Roman"/>
-          <w:sz w:val="26"/>
-          <w:szCs w:val="26"/>
-        </w:rPr>
-        <w:t>La librería OS sirve para abrir y editar documentos. Graphviz sirve para generar gráficas.</w:t>
+      <w:proofErr w:type="spellEnd"/>
+    </w:p>
+    <w:p>
+      <w:pPr>
+        <w:spacing w:after="90" w:line="288" w:lineRule="auto"/>
+        <w:ind w:left="0" w:firstLine="0"/>
+        <w:jc w:val="both"/>
+        <w:rPr>
+          <w:rFonts w:ascii="Times New Roman" w:eastAsia="Times New Roman" w:hAnsi="Times New Roman" w:cs="Times New Roman"/>
+          <w:sz w:val="26"/>
+          <w:szCs w:val="26"/>
+        </w:rPr>
+      </w:pPr>
+      <w:r>
+        <w:rPr>
+          <w:rFonts w:ascii="Times New Roman" w:eastAsia="Times New Roman" w:hAnsi="Times New Roman" w:cs="Times New Roman"/>
+          <w:sz w:val="26"/>
+          <w:szCs w:val="26"/>
+        </w:rPr>
+        <w:t xml:space="preserve">En el proyecto se utilizan varias librerías, las cuales son conjuntos de funciones y procedimientos predefinidos por desarrolladores en el pasado para realizar tareas específicas. Entre las librerías utilizadas en el proyecto están OS y </w:t>
+      </w:r>
+      <w:proofErr w:type="spellStart"/>
+      <w:r>
+        <w:rPr>
+          <w:rFonts w:ascii="Times New Roman" w:eastAsia="Times New Roman" w:hAnsi="Times New Roman" w:cs="Times New Roman"/>
+          <w:sz w:val="26"/>
+          <w:szCs w:val="26"/>
+        </w:rPr>
+        <w:t>graphviz</w:t>
+      </w:r>
+      <w:proofErr w:type="spellEnd"/>
+      <w:r>
+        <w:rPr>
+          <w:rFonts w:ascii="Times New Roman" w:eastAsia="Times New Roman" w:hAnsi="Times New Roman" w:cs="Times New Roman"/>
+          <w:sz w:val="26"/>
+          <w:szCs w:val="26"/>
+        </w:rPr>
+        <w:t>.</w:t>
+      </w:r>
+    </w:p>
+    <w:p>
+      <w:pPr>
+        <w:spacing w:after="90" w:line="288" w:lineRule="auto"/>
+        <w:ind w:left="0" w:firstLine="0"/>
+        <w:jc w:val="both"/>
+        <w:rPr>
+          <w:rFonts w:ascii="Times New Roman" w:eastAsia="Times New Roman" w:hAnsi="Times New Roman" w:cs="Times New Roman"/>
+          <w:sz w:val="26"/>
+          <w:szCs w:val="26"/>
+        </w:rPr>
+      </w:pPr>
+      <w:r>
+        <w:rPr>
+          <w:rFonts w:ascii="Times New Roman" w:eastAsia="Times New Roman" w:hAnsi="Times New Roman" w:cs="Times New Roman"/>
+          <w:sz w:val="26"/>
+          <w:szCs w:val="26"/>
+        </w:rPr>
+        <w:t xml:space="preserve">La librería OS sirve para abrir y editar documentos. </w:t>
+      </w:r>
+      <w:proofErr w:type="spellStart"/>
+      <w:r>
+        <w:rPr>
+          <w:rFonts w:ascii="Times New Roman" w:eastAsia="Times New Roman" w:hAnsi="Times New Roman" w:cs="Times New Roman"/>
+          <w:sz w:val="26"/>
+          <w:szCs w:val="26"/>
+        </w:rPr>
+        <w:t>Graphviz</w:t>
+      </w:r>
+      <w:proofErr w:type="spellEnd"/>
+      <w:r>
+        <w:rPr>
+          <w:rFonts w:ascii="Times New Roman" w:eastAsia="Times New Roman" w:hAnsi="Times New Roman" w:cs="Times New Roman"/>
+          <w:sz w:val="26"/>
+          <w:szCs w:val="26"/>
+        </w:rPr>
+        <w:t xml:space="preserve"> sirve para generar gráficas.</w:t>
       </w:r>
     </w:p>
     <w:p>
@@ -1605,10 +2204,664 @@
         <w:jc w:val="both"/>
         <w:rPr>
           <w:rFonts w:ascii="Times New Roman" w:eastAsia="Times New Roman" w:hAnsi="Times New Roman" w:cs="Times New Roman"/>
-          <w:sz w:val="26"/>
-          <w:szCs w:val="26"/>
-        </w:rPr>
-      </w:pPr>
+          <w:sz w:val="28"/>
+          <w:szCs w:val="28"/>
+        </w:rPr>
+      </w:pPr>
+      <w:r>
+        <w:rPr>
+          <w:rFonts w:ascii="Times New Roman" w:eastAsia="Times New Roman" w:hAnsi="Times New Roman" w:cs="Times New Roman"/>
+          <w:sz w:val="28"/>
+          <w:szCs w:val="28"/>
+        </w:rPr>
+        <w:t>Funciones importantes del programa</w:t>
+      </w:r>
+    </w:p>
+    <w:p>
+      <w:pPr>
+        <w:spacing w:after="90" w:line="288" w:lineRule="auto"/>
+        <w:ind w:hanging="176"/>
+        <w:jc w:val="both"/>
+        <w:rPr>
+          <w:rFonts w:ascii="Times New Roman" w:eastAsia="Times New Roman" w:hAnsi="Times New Roman" w:cs="Times New Roman"/>
+          <w:sz w:val="26"/>
+          <w:szCs w:val="26"/>
+        </w:rPr>
+      </w:pPr>
+      <w:r>
+        <w:rPr>
+          <w:rFonts w:ascii="Times New Roman" w:eastAsia="Times New Roman" w:hAnsi="Times New Roman" w:cs="Times New Roman"/>
+          <w:sz w:val="26"/>
+          <w:szCs w:val="26"/>
+        </w:rPr>
+        <w:t>Entre las principales funciones del programa tenemos:</w:t>
+      </w:r>
+    </w:p>
+    <w:p>
+      <w:pPr>
+        <w:pStyle w:val="ListParagraph"/>
+        <w:numPr>
+          <w:ilvl w:val="0"/>
+          <w:numId w:val="4"/>
+        </w:numPr>
+        <w:spacing w:after="90" w:line="288" w:lineRule="auto"/>
+        <w:jc w:val="both"/>
+        <w:rPr>
+          <w:rFonts w:ascii="Times New Roman" w:eastAsia="Times New Roman" w:hAnsi="Times New Roman" w:cs="Times New Roman"/>
+          <w:sz w:val="26"/>
+          <w:szCs w:val="26"/>
+        </w:rPr>
+      </w:pPr>
+      <w:proofErr w:type="spellStart"/>
+      <w:proofErr w:type="gramStart"/>
+      <w:r>
+        <w:rPr>
+          <w:rFonts w:ascii="Times New Roman" w:eastAsia="Times New Roman" w:hAnsi="Times New Roman" w:cs="Times New Roman"/>
+          <w:sz w:val="26"/>
+          <w:szCs w:val="26"/>
+        </w:rPr>
+        <w:t>cargarArchivo</w:t>
+      </w:r>
+      <w:proofErr w:type="spellEnd"/>
+      <w:r>
+        <w:rPr>
+          <w:rFonts w:ascii="Times New Roman" w:eastAsia="Times New Roman" w:hAnsi="Times New Roman" w:cs="Times New Roman"/>
+          <w:sz w:val="26"/>
+          <w:szCs w:val="26"/>
+        </w:rPr>
+        <w:t>(</w:t>
+      </w:r>
+      <w:proofErr w:type="gramEnd"/>
+      <w:r>
+        <w:rPr>
+          <w:rFonts w:ascii="Times New Roman" w:eastAsia="Times New Roman" w:hAnsi="Times New Roman" w:cs="Times New Roman"/>
+          <w:sz w:val="26"/>
+          <w:szCs w:val="26"/>
+        </w:rPr>
+        <w:t>)</w:t>
+      </w:r>
+    </w:p>
+    <w:p>
+      <w:pPr>
+        <w:pStyle w:val="ListParagraph"/>
+        <w:numPr>
+          <w:ilvl w:val="1"/>
+          <w:numId w:val="4"/>
+        </w:numPr>
+        <w:spacing w:after="90" w:line="288" w:lineRule="auto"/>
+        <w:jc w:val="both"/>
+        <w:rPr>
+          <w:rFonts w:ascii="Times New Roman" w:eastAsia="Times New Roman" w:hAnsi="Times New Roman" w:cs="Times New Roman"/>
+          <w:sz w:val="26"/>
+          <w:szCs w:val="26"/>
+        </w:rPr>
+      </w:pPr>
+      <w:r>
+        <w:rPr>
+          <w:rFonts w:ascii="Times New Roman" w:eastAsia="Times New Roman" w:hAnsi="Times New Roman" w:cs="Times New Roman"/>
+          <w:sz w:val="26"/>
+          <w:szCs w:val="26"/>
+        </w:rPr>
+        <w:t>Está función es la que maneja la lógica al subir un archivo XML en la página web.</w:t>
+      </w:r>
+    </w:p>
+    <w:p>
+      <w:pPr>
+        <w:pStyle w:val="ListParagraph"/>
+        <w:numPr>
+          <w:ilvl w:val="0"/>
+          <w:numId w:val="4"/>
+        </w:numPr>
+        <w:spacing w:after="90" w:line="288" w:lineRule="auto"/>
+        <w:jc w:val="both"/>
+        <w:rPr>
+          <w:rFonts w:ascii="Times New Roman" w:eastAsia="Times New Roman" w:hAnsi="Times New Roman" w:cs="Times New Roman"/>
+          <w:sz w:val="26"/>
+          <w:szCs w:val="26"/>
+        </w:rPr>
+      </w:pPr>
+      <w:proofErr w:type="spellStart"/>
+      <w:proofErr w:type="gramStart"/>
+      <w:r>
+        <w:rPr>
+          <w:rFonts w:ascii="Times New Roman" w:eastAsia="Times New Roman" w:hAnsi="Times New Roman" w:cs="Times New Roman"/>
+          <w:sz w:val="26"/>
+          <w:szCs w:val="26"/>
+        </w:rPr>
+        <w:t>serializarLista</w:t>
+      </w:r>
+      <w:proofErr w:type="spellEnd"/>
+      <w:r>
+        <w:rPr>
+          <w:rFonts w:ascii="Times New Roman" w:eastAsia="Times New Roman" w:hAnsi="Times New Roman" w:cs="Times New Roman"/>
+          <w:sz w:val="26"/>
+          <w:szCs w:val="26"/>
+        </w:rPr>
+        <w:t>(</w:t>
+      </w:r>
+      <w:proofErr w:type="gramEnd"/>
+      <w:r>
+        <w:rPr>
+          <w:rFonts w:ascii="Times New Roman" w:eastAsia="Times New Roman" w:hAnsi="Times New Roman" w:cs="Times New Roman"/>
+          <w:sz w:val="26"/>
+          <w:szCs w:val="26"/>
+        </w:rPr>
+        <w:t>)</w:t>
+      </w:r>
+    </w:p>
+    <w:p>
+      <w:pPr>
+        <w:pStyle w:val="ListParagraph"/>
+        <w:numPr>
+          <w:ilvl w:val="1"/>
+          <w:numId w:val="4"/>
+        </w:numPr>
+        <w:spacing w:after="90" w:line="288" w:lineRule="auto"/>
+        <w:jc w:val="both"/>
+        <w:rPr>
+          <w:rFonts w:ascii="Times New Roman" w:eastAsia="Times New Roman" w:hAnsi="Times New Roman" w:cs="Times New Roman"/>
+          <w:sz w:val="26"/>
+          <w:szCs w:val="26"/>
+        </w:rPr>
+      </w:pPr>
+      <w:r>
+        <w:rPr>
+          <w:rFonts w:ascii="Times New Roman" w:eastAsia="Times New Roman" w:hAnsi="Times New Roman" w:cs="Times New Roman"/>
+          <w:sz w:val="26"/>
+          <w:szCs w:val="26"/>
+        </w:rPr>
+        <w:t>Con está función podemos serializar las listas que tenemos.</w:t>
+      </w:r>
+    </w:p>
+    <w:p>
+      <w:pPr>
+        <w:pStyle w:val="ListParagraph"/>
+        <w:numPr>
+          <w:ilvl w:val="0"/>
+          <w:numId w:val="4"/>
+        </w:numPr>
+        <w:spacing w:after="90" w:line="288" w:lineRule="auto"/>
+        <w:jc w:val="both"/>
+        <w:rPr>
+          <w:rFonts w:ascii="Times New Roman" w:eastAsia="Times New Roman" w:hAnsi="Times New Roman" w:cs="Times New Roman"/>
+          <w:sz w:val="26"/>
+          <w:szCs w:val="26"/>
+        </w:rPr>
+      </w:pPr>
+      <w:proofErr w:type="spellStart"/>
+      <w:proofErr w:type="gramStart"/>
+      <w:r>
+        <w:rPr>
+          <w:rFonts w:ascii="Times New Roman" w:eastAsia="Times New Roman" w:hAnsi="Times New Roman" w:cs="Times New Roman"/>
+          <w:sz w:val="26"/>
+          <w:szCs w:val="26"/>
+        </w:rPr>
+        <w:t>generarXmlSalida</w:t>
+      </w:r>
+      <w:proofErr w:type="spellEnd"/>
+      <w:r>
+        <w:rPr>
+          <w:rFonts w:ascii="Times New Roman" w:eastAsia="Times New Roman" w:hAnsi="Times New Roman" w:cs="Times New Roman"/>
+          <w:sz w:val="26"/>
+          <w:szCs w:val="26"/>
+        </w:rPr>
+        <w:t>(</w:t>
+      </w:r>
+      <w:proofErr w:type="gramEnd"/>
+      <w:r>
+        <w:rPr>
+          <w:rFonts w:ascii="Times New Roman" w:eastAsia="Times New Roman" w:hAnsi="Times New Roman" w:cs="Times New Roman"/>
+          <w:sz w:val="26"/>
+          <w:szCs w:val="26"/>
+        </w:rPr>
+        <w:t>)</w:t>
+      </w:r>
+    </w:p>
+    <w:p>
+      <w:pPr>
+        <w:pStyle w:val="ListParagraph"/>
+        <w:numPr>
+          <w:ilvl w:val="1"/>
+          <w:numId w:val="4"/>
+        </w:numPr>
+        <w:spacing w:after="90" w:line="288" w:lineRule="auto"/>
+        <w:jc w:val="both"/>
+        <w:rPr>
+          <w:rFonts w:ascii="Times New Roman" w:eastAsia="Times New Roman" w:hAnsi="Times New Roman" w:cs="Times New Roman"/>
+          <w:sz w:val="26"/>
+          <w:szCs w:val="26"/>
+        </w:rPr>
+      </w:pPr>
+      <w:r>
+        <w:rPr>
+          <w:rFonts w:ascii="Times New Roman" w:eastAsia="Times New Roman" w:hAnsi="Times New Roman" w:cs="Times New Roman"/>
+          <w:sz w:val="26"/>
+          <w:szCs w:val="26"/>
+        </w:rPr>
+        <w:t xml:space="preserve">Gracias a está función podemos generar el archivo XML de salida, </w:t>
+      </w:r>
+      <w:r>
+        <w:rPr>
+          <w:rFonts w:ascii="Times New Roman" w:eastAsia="Times New Roman" w:hAnsi="Times New Roman" w:cs="Times New Roman"/>
+          <w:sz w:val="26"/>
+          <w:szCs w:val="26"/>
+        </w:rPr>
+        <w:lastRenderedPageBreak/>
+        <w:t>ya con los cambios en los productos.</w:t>
+      </w:r>
+    </w:p>
+    <w:p>
+      <w:pPr>
+        <w:pStyle w:val="ListParagraph"/>
+        <w:numPr>
+          <w:ilvl w:val="0"/>
+          <w:numId w:val="4"/>
+        </w:numPr>
+        <w:spacing w:after="90" w:line="288" w:lineRule="auto"/>
+        <w:jc w:val="both"/>
+        <w:rPr>
+          <w:rFonts w:ascii="Times New Roman" w:eastAsia="Times New Roman" w:hAnsi="Times New Roman" w:cs="Times New Roman"/>
+          <w:sz w:val="26"/>
+          <w:szCs w:val="26"/>
+        </w:rPr>
+      </w:pPr>
+      <w:proofErr w:type="spellStart"/>
+      <w:proofErr w:type="gramStart"/>
+      <w:r>
+        <w:rPr>
+          <w:rFonts w:ascii="Times New Roman" w:eastAsia="Times New Roman" w:hAnsi="Times New Roman" w:cs="Times New Roman"/>
+          <w:sz w:val="26"/>
+          <w:szCs w:val="26"/>
+        </w:rPr>
+        <w:t>index</w:t>
+      </w:r>
+      <w:proofErr w:type="spellEnd"/>
+      <w:r>
+        <w:rPr>
+          <w:rFonts w:ascii="Times New Roman" w:eastAsia="Times New Roman" w:hAnsi="Times New Roman" w:cs="Times New Roman"/>
+          <w:sz w:val="26"/>
+          <w:szCs w:val="26"/>
+        </w:rPr>
+        <w:t>(</w:t>
+      </w:r>
+      <w:proofErr w:type="gramEnd"/>
+      <w:r>
+        <w:rPr>
+          <w:rFonts w:ascii="Times New Roman" w:eastAsia="Times New Roman" w:hAnsi="Times New Roman" w:cs="Times New Roman"/>
+          <w:sz w:val="26"/>
+          <w:szCs w:val="26"/>
+        </w:rPr>
+        <w:t>)</w:t>
+      </w:r>
+    </w:p>
+    <w:p>
+      <w:pPr>
+        <w:pStyle w:val="ListParagraph"/>
+        <w:numPr>
+          <w:ilvl w:val="1"/>
+          <w:numId w:val="4"/>
+        </w:numPr>
+        <w:spacing w:after="90" w:line="288" w:lineRule="auto"/>
+        <w:jc w:val="both"/>
+        <w:rPr>
+          <w:rFonts w:ascii="Times New Roman" w:eastAsia="Times New Roman" w:hAnsi="Times New Roman" w:cs="Times New Roman"/>
+          <w:sz w:val="26"/>
+          <w:szCs w:val="26"/>
+        </w:rPr>
+      </w:pPr>
+      <w:r>
+        <w:rPr>
+          <w:rFonts w:ascii="Times New Roman" w:eastAsia="Times New Roman" w:hAnsi="Times New Roman" w:cs="Times New Roman"/>
+          <w:sz w:val="26"/>
+          <w:szCs w:val="26"/>
+        </w:rPr>
+        <w:t>Nuestra función que maneja la lógica de la página de inicio.</w:t>
+      </w:r>
+    </w:p>
+    <w:p>
+      <w:pPr>
+        <w:pStyle w:val="ListParagraph"/>
+        <w:numPr>
+          <w:ilvl w:val="0"/>
+          <w:numId w:val="4"/>
+        </w:numPr>
+        <w:spacing w:after="90" w:line="288" w:lineRule="auto"/>
+        <w:jc w:val="both"/>
+        <w:rPr>
+          <w:rFonts w:ascii="Times New Roman" w:eastAsia="Times New Roman" w:hAnsi="Times New Roman" w:cs="Times New Roman"/>
+          <w:sz w:val="26"/>
+          <w:szCs w:val="26"/>
+        </w:rPr>
+      </w:pPr>
+      <w:proofErr w:type="gramStart"/>
+      <w:r>
+        <w:rPr>
+          <w:rFonts w:ascii="Times New Roman" w:eastAsia="Times New Roman" w:hAnsi="Times New Roman" w:cs="Times New Roman"/>
+          <w:sz w:val="26"/>
+          <w:szCs w:val="26"/>
+        </w:rPr>
+        <w:t>reportes(</w:t>
+      </w:r>
+      <w:proofErr w:type="gramEnd"/>
+      <w:r>
+        <w:rPr>
+          <w:rFonts w:ascii="Times New Roman" w:eastAsia="Times New Roman" w:hAnsi="Times New Roman" w:cs="Times New Roman"/>
+          <w:sz w:val="26"/>
+          <w:szCs w:val="26"/>
+        </w:rPr>
+        <w:t>)</w:t>
+      </w:r>
+    </w:p>
+    <w:p>
+      <w:pPr>
+        <w:pStyle w:val="ListParagraph"/>
+        <w:numPr>
+          <w:ilvl w:val="1"/>
+          <w:numId w:val="4"/>
+        </w:numPr>
+        <w:spacing w:after="90" w:line="288" w:lineRule="auto"/>
+        <w:jc w:val="both"/>
+        <w:rPr>
+          <w:rFonts w:ascii="Times New Roman" w:eastAsia="Times New Roman" w:hAnsi="Times New Roman" w:cs="Times New Roman"/>
+          <w:sz w:val="26"/>
+          <w:szCs w:val="26"/>
+        </w:rPr>
+      </w:pPr>
+      <w:r>
+        <w:rPr>
+          <w:rFonts w:ascii="Times New Roman" w:eastAsia="Times New Roman" w:hAnsi="Times New Roman" w:cs="Times New Roman"/>
+          <w:sz w:val="26"/>
+          <w:szCs w:val="26"/>
+        </w:rPr>
+        <w:t>La función encargada de la lógica para realizar los reportes de los productos.</w:t>
+      </w:r>
+    </w:p>
+    <w:p>
+      <w:pPr>
+        <w:spacing w:after="90" w:line="288" w:lineRule="auto"/>
+        <w:jc w:val="both"/>
+        <w:rPr>
+          <w:rFonts w:ascii="Times New Roman" w:eastAsia="Times New Roman" w:hAnsi="Times New Roman" w:cs="Times New Roman"/>
+          <w:sz w:val="26"/>
+          <w:szCs w:val="26"/>
+        </w:rPr>
+      </w:pPr>
+    </w:p>
+    <w:p>
+      <w:pPr>
+        <w:pStyle w:val="ListParagraph"/>
+        <w:numPr>
+          <w:ilvl w:val="0"/>
+          <w:numId w:val="3"/>
+        </w:numPr>
+        <w:spacing w:after="90" w:line="288" w:lineRule="auto"/>
+        <w:jc w:val="both"/>
+        <w:rPr>
+          <w:rFonts w:ascii="Times New Roman" w:eastAsia="Times New Roman" w:hAnsi="Times New Roman" w:cs="Times New Roman"/>
+          <w:sz w:val="28"/>
+          <w:szCs w:val="28"/>
+        </w:rPr>
+      </w:pPr>
+      <w:r>
+        <w:rPr>
+          <w:rFonts w:ascii="Times New Roman" w:eastAsia="Times New Roman" w:hAnsi="Times New Roman" w:cs="Times New Roman"/>
+          <w:sz w:val="28"/>
+          <w:szCs w:val="28"/>
+        </w:rPr>
+        <w:t>Menú principal</w:t>
+      </w:r>
+    </w:p>
+    <w:p>
+      <w:pPr>
+        <w:spacing w:after="90" w:line="288" w:lineRule="auto"/>
+        <w:ind w:left="0" w:firstLine="0"/>
+        <w:jc w:val="both"/>
+        <w:rPr>
+          <w:rFonts w:ascii="Times New Roman" w:eastAsia="Times New Roman" w:hAnsi="Times New Roman" w:cs="Times New Roman"/>
+          <w:sz w:val="26"/>
+          <w:szCs w:val="26"/>
+        </w:rPr>
+      </w:pPr>
+      <w:r>
+        <w:rPr>
+          <w:rFonts w:ascii="Times New Roman" w:eastAsia="Times New Roman" w:hAnsi="Times New Roman" w:cs="Times New Roman"/>
+          <w:sz w:val="26"/>
+          <w:szCs w:val="26"/>
+        </w:rPr>
+        <w:t xml:space="preserve">Para </w:t>
+      </w:r>
+      <w:proofErr w:type="gramStart"/>
+      <w:r>
+        <w:rPr>
+          <w:rFonts w:ascii="Times New Roman" w:eastAsia="Times New Roman" w:hAnsi="Times New Roman" w:cs="Times New Roman"/>
+          <w:sz w:val="26"/>
+          <w:szCs w:val="26"/>
+        </w:rPr>
+        <w:t>empezar</w:t>
+      </w:r>
+      <w:proofErr w:type="gramEnd"/>
+      <w:r>
+        <w:rPr>
+          <w:rFonts w:ascii="Times New Roman" w:eastAsia="Times New Roman" w:hAnsi="Times New Roman" w:cs="Times New Roman"/>
+          <w:sz w:val="26"/>
+          <w:szCs w:val="26"/>
+        </w:rPr>
+        <w:t xml:space="preserve"> deberemos de iniciar nuestro</w:t>
+      </w:r>
+      <w:r>
+        <w:rPr>
+          <w:rFonts w:ascii="Times New Roman" w:eastAsia="Times New Roman" w:hAnsi="Times New Roman" w:cs="Times New Roman"/>
+          <w:sz w:val="26"/>
+          <w:szCs w:val="26"/>
+        </w:rPr>
+        <w:t xml:space="preserve"> ambiente virtual y luego nuestro archivo </w:t>
+      </w:r>
+      <w:proofErr w:type="spellStart"/>
+      <w:r>
+        <w:rPr>
+          <w:rFonts w:ascii="Times New Roman" w:eastAsia="Times New Roman" w:hAnsi="Times New Roman" w:cs="Times New Roman"/>
+          <w:sz w:val="26"/>
+          <w:szCs w:val="26"/>
+        </w:rPr>
+        <w:t>Main</w:t>
+      </w:r>
+      <w:proofErr w:type="spellEnd"/>
+      <w:r>
+        <w:rPr>
+          <w:rFonts w:ascii="Times New Roman" w:eastAsia="Times New Roman" w:hAnsi="Times New Roman" w:cs="Times New Roman"/>
+          <w:sz w:val="26"/>
+          <w:szCs w:val="26"/>
+        </w:rPr>
+        <w:t xml:space="preserve">. Ya con esto nos </w:t>
+      </w:r>
+      <w:proofErr w:type="spellStart"/>
+      <w:r>
+        <w:rPr>
+          <w:rFonts w:ascii="Times New Roman" w:eastAsia="Times New Roman" w:hAnsi="Times New Roman" w:cs="Times New Roman"/>
+          <w:sz w:val="26"/>
+          <w:szCs w:val="26"/>
+        </w:rPr>
+        <w:t>dirigmos</w:t>
+      </w:r>
+      <w:proofErr w:type="spellEnd"/>
+      <w:r>
+        <w:rPr>
+          <w:rFonts w:ascii="Times New Roman" w:eastAsia="Times New Roman" w:hAnsi="Times New Roman" w:cs="Times New Roman"/>
+          <w:sz w:val="26"/>
+          <w:szCs w:val="26"/>
+        </w:rPr>
+        <w:t xml:space="preserve"> a la dirección indicada en nuestra consola y podremos observar el menú principal. Donde nos da unas pequeñas instrucciones que debemos de seguir.</w:t>
+      </w:r>
+    </w:p>
+    <w:p>
+      <w:pPr>
+        <w:spacing w:after="90" w:line="288" w:lineRule="auto"/>
+        <w:ind w:left="0" w:firstLine="0"/>
+        <w:jc w:val="both"/>
+        <w:rPr>
+          <w:rFonts w:ascii="Times New Roman" w:eastAsia="Times New Roman" w:hAnsi="Times New Roman" w:cs="Times New Roman"/>
+          <w:sz w:val="26"/>
+          <w:szCs w:val="26"/>
+        </w:rPr>
+      </w:pPr>
+    </w:p>
+    <w:p>
+      <w:pPr>
+        <w:pStyle w:val="ListParagraph"/>
+        <w:numPr>
+          <w:ilvl w:val="0"/>
+          <w:numId w:val="3"/>
+        </w:numPr>
+        <w:spacing w:after="90" w:line="288" w:lineRule="auto"/>
+        <w:jc w:val="both"/>
+        <w:rPr>
+          <w:rFonts w:ascii="Times New Roman" w:eastAsia="Times New Roman" w:hAnsi="Times New Roman" w:cs="Times New Roman"/>
+          <w:sz w:val="28"/>
+          <w:szCs w:val="28"/>
+        </w:rPr>
+      </w:pPr>
+      <w:r>
+        <w:rPr>
+          <w:rFonts w:ascii="Times New Roman" w:eastAsia="Times New Roman" w:hAnsi="Times New Roman" w:cs="Times New Roman"/>
+          <w:sz w:val="28"/>
+          <w:szCs w:val="28"/>
+        </w:rPr>
+        <w:t>Cargar archivo</w:t>
+      </w:r>
+    </w:p>
+    <w:p>
+      <w:pPr>
+        <w:spacing w:after="90" w:line="288" w:lineRule="auto"/>
+        <w:ind w:left="0" w:firstLine="0"/>
+        <w:jc w:val="both"/>
+        <w:rPr>
+          <w:rFonts w:ascii="Times New Roman" w:eastAsia="Times New Roman" w:hAnsi="Times New Roman" w:cs="Times New Roman"/>
+          <w:sz w:val="26"/>
+          <w:szCs w:val="26"/>
+        </w:rPr>
+      </w:pPr>
+      <w:r>
+        <w:rPr>
+          <w:rFonts w:ascii="Times New Roman" w:eastAsia="Times New Roman" w:hAnsi="Times New Roman" w:cs="Times New Roman"/>
+          <w:sz w:val="26"/>
+          <w:szCs w:val="26"/>
+        </w:rPr>
+        <w:t>Luego de esto nos topamos con Cargar archivo, página donde debemos de seleccionar y subir nuestro archivo XML de entrada, con los diferentes productos y máquinas.</w:t>
+      </w:r>
+    </w:p>
+    <w:p>
+      <w:pPr>
+        <w:spacing w:after="90" w:line="288" w:lineRule="auto"/>
+        <w:ind w:left="0" w:firstLine="0"/>
+        <w:jc w:val="both"/>
+        <w:rPr>
+          <w:rFonts w:ascii="Times New Roman" w:eastAsia="Times New Roman" w:hAnsi="Times New Roman" w:cs="Times New Roman"/>
+          <w:sz w:val="26"/>
+          <w:szCs w:val="26"/>
+        </w:rPr>
+      </w:pPr>
+    </w:p>
+    <w:p>
+      <w:pPr>
+        <w:pStyle w:val="ListParagraph"/>
+        <w:numPr>
+          <w:ilvl w:val="0"/>
+          <w:numId w:val="3"/>
+        </w:numPr>
+        <w:spacing w:after="90" w:line="288" w:lineRule="auto"/>
+        <w:jc w:val="both"/>
+        <w:rPr>
+          <w:rFonts w:ascii="Times New Roman" w:eastAsia="Times New Roman" w:hAnsi="Times New Roman" w:cs="Times New Roman"/>
+          <w:sz w:val="28"/>
+          <w:szCs w:val="28"/>
+        </w:rPr>
+      </w:pPr>
+      <w:r>
+        <w:rPr>
+          <w:rFonts w:ascii="Times New Roman" w:eastAsia="Times New Roman" w:hAnsi="Times New Roman" w:cs="Times New Roman"/>
+          <w:sz w:val="28"/>
+          <w:szCs w:val="28"/>
+        </w:rPr>
+        <w:t>Reportes</w:t>
+      </w:r>
+    </w:p>
+    <w:p>
+      <w:pPr>
+        <w:spacing w:after="90" w:line="288" w:lineRule="auto"/>
+        <w:ind w:left="0" w:firstLine="0"/>
+        <w:jc w:val="both"/>
+        <w:rPr>
+          <w:rFonts w:ascii="Times New Roman" w:eastAsia="Times New Roman" w:hAnsi="Times New Roman" w:cs="Times New Roman"/>
+          <w:sz w:val="26"/>
+          <w:szCs w:val="26"/>
+        </w:rPr>
+      </w:pPr>
+      <w:r>
+        <w:rPr>
+          <w:rFonts w:ascii="Times New Roman" w:eastAsia="Times New Roman" w:hAnsi="Times New Roman" w:cs="Times New Roman"/>
+          <w:sz w:val="26"/>
+          <w:szCs w:val="26"/>
+        </w:rPr>
+        <w:t>Ahora, en Reportes, debemos de seleccionar nuestra máquina y productos a Simular, queda a la disposición del usuario el elegir o no tiempo.</w:t>
+      </w:r>
+    </w:p>
+    <w:p>
+      <w:pPr>
+        <w:spacing w:after="90" w:line="288" w:lineRule="auto"/>
+        <w:ind w:left="0" w:firstLine="0"/>
+        <w:jc w:val="both"/>
+        <w:rPr>
+          <w:rFonts w:ascii="Times New Roman" w:eastAsia="Times New Roman" w:hAnsi="Times New Roman" w:cs="Times New Roman"/>
+          <w:sz w:val="26"/>
+          <w:szCs w:val="26"/>
+        </w:rPr>
+      </w:pPr>
+    </w:p>
+    <w:p>
+      <w:pPr>
+        <w:spacing w:after="90" w:line="288" w:lineRule="auto"/>
+        <w:ind w:left="0" w:firstLine="0"/>
+        <w:jc w:val="both"/>
+        <w:rPr>
+          <w:rFonts w:ascii="Times New Roman" w:eastAsia="Times New Roman" w:hAnsi="Times New Roman" w:cs="Times New Roman"/>
+          <w:sz w:val="26"/>
+          <w:szCs w:val="26"/>
+        </w:rPr>
+      </w:pPr>
+      <w:r>
+        <w:rPr>
+          <w:rFonts w:ascii="Times New Roman" w:eastAsia="Times New Roman" w:hAnsi="Times New Roman" w:cs="Times New Roman"/>
+          <w:sz w:val="26"/>
+          <w:szCs w:val="26"/>
+        </w:rPr>
+        <w:t xml:space="preserve">Por último, podemos elegir entre tener el reporte en HTML, el reporte de elaboración en un gráfico </w:t>
+      </w:r>
+      <w:r>
+        <w:rPr>
+          <w:rFonts w:ascii="Times New Roman" w:eastAsia="Times New Roman" w:hAnsi="Times New Roman" w:cs="Times New Roman"/>
+          <w:sz w:val="26"/>
+          <w:szCs w:val="26"/>
+        </w:rPr>
+        <w:t xml:space="preserve">hecho con </w:t>
+      </w:r>
+      <w:proofErr w:type="spellStart"/>
+      <w:r>
+        <w:rPr>
+          <w:rFonts w:ascii="Times New Roman" w:eastAsia="Times New Roman" w:hAnsi="Times New Roman" w:cs="Times New Roman"/>
+          <w:sz w:val="26"/>
+          <w:szCs w:val="26"/>
+        </w:rPr>
+        <w:t>Graphviz</w:t>
+      </w:r>
+      <w:proofErr w:type="spellEnd"/>
+      <w:r>
+        <w:rPr>
+          <w:rFonts w:ascii="Times New Roman" w:eastAsia="Times New Roman" w:hAnsi="Times New Roman" w:cs="Times New Roman"/>
+          <w:sz w:val="26"/>
+          <w:szCs w:val="26"/>
+        </w:rPr>
+        <w:t xml:space="preserve"> y el archivo de salida en formato XML.</w:t>
+      </w:r>
     </w:p>
     <w:p>
       <w:pPr>
@@ -1624,6 +2877,30 @@
     </w:p>
     <w:p>
       <w:pPr>
+        <w:pStyle w:val="ListParagraph"/>
+        <w:numPr>
+          <w:ilvl w:val="0"/>
+          <w:numId w:val="3"/>
+        </w:numPr>
+        <w:spacing w:after="90" w:line="288" w:lineRule="auto"/>
+        <w:jc w:val="both"/>
+        <w:rPr>
+          <w:rFonts w:ascii="Times New Roman" w:eastAsia="Times New Roman" w:hAnsi="Times New Roman" w:cs="Times New Roman"/>
+          <w:sz w:val="28"/>
+          <w:szCs w:val="28"/>
+        </w:rPr>
+      </w:pPr>
+      <w:r>
+        <w:rPr>
+          <w:rFonts w:ascii="Times New Roman" w:eastAsia="Times New Roman" w:hAnsi="Times New Roman" w:cs="Times New Roman"/>
+          <w:sz w:val="28"/>
+          <w:szCs w:val="28"/>
+        </w:rPr>
+        <w:t>Listas enlazadas</w:t>
+      </w:r>
+    </w:p>
+    <w:p>
+      <w:pPr>
         <w:spacing w:after="90" w:line="288" w:lineRule="auto"/>
         <w:ind w:left="0" w:firstLine="0"/>
         <w:jc w:val="both"/>
@@ -1633,952 +2910,481 @@
           <w:szCs w:val="24"/>
         </w:rPr>
       </w:pPr>
-    </w:p>
-    <w:p>
-      <w:pPr>
-        <w:spacing w:after="90" w:line="288" w:lineRule="auto"/>
-        <w:ind w:left="0" w:firstLine="0"/>
-        <w:jc w:val="both"/>
+      <w:r>
         <w:rPr>
           <w:rFonts w:ascii="Times New Roman" w:eastAsia="Times New Roman" w:hAnsi="Times New Roman" w:cs="Times New Roman"/>
           <w:sz w:val="24"/>
           <w:szCs w:val="24"/>
         </w:rPr>
-      </w:pPr>
-    </w:p>
-    <w:p>
-      <w:pPr>
-        <w:spacing w:after="90" w:line="288" w:lineRule="auto"/>
-        <w:ind w:left="0" w:firstLine="0"/>
-        <w:jc w:val="both"/>
-        <w:rPr>
-          <w:rFonts w:ascii="Times New Roman" w:eastAsia="Times New Roman" w:hAnsi="Times New Roman" w:cs="Times New Roman"/>
+        <w:t>A continuación, enlistaré ventajas y desventajas de las listas enlazadas.</w:t>
+      </w:r>
+    </w:p>
+    <w:p>
+      <w:pPr>
+        <w:spacing w:after="90" w:line="288" w:lineRule="auto"/>
+        <w:ind w:left="0" w:firstLine="0"/>
+        <w:jc w:val="both"/>
+        <w:rPr>
+          <w:rFonts w:ascii="Times New Roman" w:eastAsia="Times New Roman" w:hAnsi="Times New Roman" w:cs="Times New Roman"/>
+          <w:sz w:val="26"/>
+          <w:szCs w:val="26"/>
+        </w:rPr>
+      </w:pPr>
+      <w:r>
+        <w:rPr>
+          <w:rFonts w:ascii="Times New Roman" w:eastAsia="Times New Roman" w:hAnsi="Times New Roman" w:cs="Times New Roman"/>
+          <w:b/>
+          <w:bCs/>
           <w:sz w:val="24"/>
           <w:szCs w:val="24"/>
         </w:rPr>
-      </w:pPr>
-    </w:p>
-    <w:p>
-      <w:pPr>
-        <w:spacing w:after="90" w:line="288" w:lineRule="auto"/>
-        <w:ind w:left="0" w:firstLine="0"/>
-        <w:jc w:val="both"/>
-      </w:pPr>
+        <w:t>Control total:</w:t>
+      </w:r>
       <w:r>
         <w:rPr>
           <w:rFonts w:ascii="Times New Roman" w:eastAsia="Times New Roman" w:hAnsi="Times New Roman" w:cs="Times New Roman"/>
           <w:sz w:val="24"/>
           <w:szCs w:val="24"/>
         </w:rPr>
-        <w:t xml:space="preserve">La exposición de ideas, resultados o propuestas </w:t>
-      </w:r>
-      <w:r>
+        <w:t xml:space="preserve"> Se tiene control total sobre el </w:t>
+      </w:r>
+      <w:r>
+        <w:rPr>
+          <w:rFonts w:ascii="Times New Roman" w:eastAsia="Times New Roman" w:hAnsi="Times New Roman" w:cs="Times New Roman"/>
+          <w:sz w:val="26"/>
+          <w:szCs w:val="26"/>
+        </w:rPr>
+        <w:t xml:space="preserve">funcionamiento y estructura de </w:t>
+      </w:r>
+      <w:r>
+        <w:rPr>
+          <w:rFonts w:ascii="Times New Roman" w:eastAsia="Times New Roman" w:hAnsi="Times New Roman" w:cs="Times New Roman"/>
+          <w:sz w:val="26"/>
+          <w:szCs w:val="26"/>
+        </w:rPr>
+        <w:t>esta</w:t>
+      </w:r>
+      <w:r>
+        <w:rPr>
+          <w:rFonts w:ascii="Times New Roman" w:eastAsia="Times New Roman" w:hAnsi="Times New Roman" w:cs="Times New Roman"/>
+          <w:sz w:val="26"/>
+          <w:szCs w:val="26"/>
+        </w:rPr>
+        <w:t>.</w:t>
+      </w:r>
+    </w:p>
+    <w:p>
+      <w:pPr>
+        <w:spacing w:after="90" w:line="288" w:lineRule="auto"/>
+        <w:ind w:left="0" w:firstLine="0"/>
+        <w:jc w:val="both"/>
+        <w:rPr>
+          <w:rFonts w:ascii="Times New Roman" w:eastAsia="Times New Roman" w:hAnsi="Times New Roman" w:cs="Times New Roman"/>
+          <w:sz w:val="26"/>
+          <w:szCs w:val="26"/>
+        </w:rPr>
+      </w:pPr>
+      <w:r>
+        <w:rPr>
+          <w:rFonts w:ascii="Times New Roman" w:eastAsia="Times New Roman" w:hAnsi="Times New Roman" w:cs="Times New Roman"/>
+          <w:b/>
+          <w:bCs/>
+          <w:sz w:val="26"/>
+          <w:szCs w:val="26"/>
+        </w:rPr>
+        <w:t>Acceso a nodos eficiente:</w:t>
+      </w:r>
+      <w:r>
+        <w:rPr>
+          <w:rFonts w:ascii="Times New Roman" w:eastAsia="Times New Roman" w:hAnsi="Times New Roman" w:cs="Times New Roman"/>
+          <w:sz w:val="26"/>
+          <w:szCs w:val="26"/>
+        </w:rPr>
+        <w:t xml:space="preserve"> </w:t>
+      </w:r>
+      <w:r>
+        <w:rPr>
+          <w:rFonts w:ascii="Times New Roman" w:eastAsia="Times New Roman" w:hAnsi="Times New Roman" w:cs="Times New Roman"/>
+          <w:sz w:val="26"/>
+          <w:szCs w:val="26"/>
+        </w:rPr>
+        <w:t xml:space="preserve">A diferencia de las listas estándar de Python, que pueden tener un alto costo al insertar o eliminar elementos en lugares intermedios, en una lista enlazada solo es necesario modificar las referencias de los nodos que rodean la posición afectada. Esto </w:t>
+      </w:r>
+      <w:r>
+        <w:rPr>
+          <w:rFonts w:ascii="Times New Roman" w:eastAsia="Times New Roman" w:hAnsi="Times New Roman" w:cs="Times New Roman"/>
+          <w:sz w:val="26"/>
+          <w:szCs w:val="26"/>
+        </w:rPr>
+        <w:t>les</w:t>
+      </w:r>
+      <w:r>
+        <w:rPr>
+          <w:rFonts w:ascii="Times New Roman" w:eastAsia="Times New Roman" w:hAnsi="Times New Roman" w:cs="Times New Roman"/>
+          <w:sz w:val="26"/>
+          <w:szCs w:val="26"/>
+        </w:rPr>
+        <w:t xml:space="preserve"> da a las listas enlazadas una ventaja en términos de eficiencia para estas operaciones.</w:t>
+      </w:r>
+    </w:p>
+    <w:p>
+      <w:pPr>
+        <w:spacing w:after="90" w:line="288" w:lineRule="auto"/>
+        <w:ind w:left="0" w:firstLine="0"/>
+        <w:jc w:val="both"/>
+        <w:rPr>
+          <w:rFonts w:ascii="Times New Roman" w:eastAsia="Times New Roman" w:hAnsi="Times New Roman" w:cs="Times New Roman"/>
+          <w:sz w:val="26"/>
+          <w:szCs w:val="26"/>
+        </w:rPr>
+      </w:pPr>
+    </w:p>
+    <w:p>
+      <w:pPr>
+        <w:spacing w:after="90" w:line="288" w:lineRule="auto"/>
+        <w:ind w:left="0" w:firstLine="0"/>
+        <w:jc w:val="both"/>
+        <w:rPr>
+          <w:rFonts w:ascii="Times New Roman" w:eastAsia="Times New Roman" w:hAnsi="Times New Roman" w:cs="Times New Roman"/>
+          <w:sz w:val="26"/>
+          <w:szCs w:val="26"/>
+        </w:rPr>
+      </w:pPr>
+      <w:r>
+        <w:rPr>
+          <w:rFonts w:ascii="Times New Roman" w:eastAsia="Times New Roman" w:hAnsi="Times New Roman" w:cs="Times New Roman"/>
+          <w:b/>
+          <w:bCs/>
+          <w:sz w:val="26"/>
+          <w:szCs w:val="26"/>
+        </w:rPr>
+        <w:t>Mayor complejidad:</w:t>
+      </w:r>
+      <w:r>
+        <w:rPr>
+          <w:rFonts w:ascii="Times New Roman" w:eastAsia="Times New Roman" w:hAnsi="Times New Roman" w:cs="Times New Roman"/>
+          <w:sz w:val="26"/>
+          <w:szCs w:val="26"/>
+        </w:rPr>
+        <w:t xml:space="preserve"> Ya que no tiene las operaciones nativas de Python, se encontraron con diferentes problemas a medida que se avanza en la elaboración del proyecto.</w:t>
+      </w:r>
+    </w:p>
+    <w:p>
+      <w:pPr>
+        <w:spacing w:after="90" w:line="288" w:lineRule="auto"/>
+        <w:ind w:left="0" w:firstLine="0"/>
+        <w:jc w:val="both"/>
+        <w:rPr>
+          <w:rFonts w:ascii="Times New Roman" w:eastAsia="Times New Roman" w:hAnsi="Times New Roman" w:cs="Times New Roman"/>
+          <w:sz w:val="26"/>
+          <w:szCs w:val="26"/>
+        </w:rPr>
+      </w:pPr>
+      <w:r>
+        <w:rPr>
+          <w:rFonts w:ascii="Times New Roman" w:eastAsia="Times New Roman" w:hAnsi="Times New Roman" w:cs="Times New Roman"/>
+          <w:b/>
+          <w:bCs/>
+          <w:sz w:val="26"/>
+          <w:szCs w:val="26"/>
+        </w:rPr>
+        <w:t>Consumo de memoria:</w:t>
+      </w:r>
+      <w:r>
+        <w:rPr>
+          <w:rFonts w:ascii="Times New Roman" w:eastAsia="Times New Roman" w:hAnsi="Times New Roman" w:cs="Times New Roman"/>
+          <w:sz w:val="26"/>
+          <w:szCs w:val="26"/>
+        </w:rPr>
+        <w:t xml:space="preserve"> Las listas enlazadas consumen mucha más memoria que las estructuras de datos nativas de Python.</w:t>
+      </w:r>
+    </w:p>
+    <w:p>
+      <w:pPr>
+        <w:spacing w:after="90" w:line="288" w:lineRule="auto"/>
+        <w:ind w:left="0" w:firstLine="0"/>
+        <w:jc w:val="both"/>
+        <w:rPr>
+          <w:rFonts w:ascii="Times New Roman" w:eastAsia="Times New Roman" w:hAnsi="Times New Roman" w:cs="Times New Roman"/>
+          <w:sz w:val="26"/>
+          <w:szCs w:val="26"/>
+        </w:rPr>
+      </w:pPr>
+    </w:p>
+    <w:p>
+      <w:pPr>
+        <w:pStyle w:val="ListParagraph"/>
+        <w:numPr>
+          <w:ilvl w:val="0"/>
+          <w:numId w:val="3"/>
+        </w:numPr>
+        <w:spacing w:after="90" w:line="288" w:lineRule="auto"/>
+        <w:jc w:val="both"/>
+        <w:rPr>
+          <w:rFonts w:ascii="Times New Roman" w:eastAsia="Times New Roman" w:hAnsi="Times New Roman" w:cs="Times New Roman"/>
+          <w:sz w:val="28"/>
+          <w:szCs w:val="28"/>
+        </w:rPr>
+      </w:pPr>
+      <w:r>
+        <w:rPr>
+          <w:rFonts w:ascii="Times New Roman" w:eastAsia="Times New Roman" w:hAnsi="Times New Roman" w:cs="Times New Roman"/>
+          <w:sz w:val="28"/>
+          <w:szCs w:val="28"/>
+        </w:rPr>
+        <w:t>Proceso de simulación</w:t>
+      </w:r>
+    </w:p>
+    <w:p>
+      <w:pPr>
+        <w:spacing w:after="90" w:line="288" w:lineRule="auto"/>
+        <w:ind w:left="0" w:firstLine="0"/>
+        <w:jc w:val="both"/>
+        <w:rPr>
+          <w:rFonts w:ascii="Times New Roman" w:eastAsia="Times New Roman" w:hAnsi="Times New Roman" w:cs="Times New Roman"/>
+          <w:sz w:val="26"/>
+          <w:szCs w:val="26"/>
+        </w:rPr>
+      </w:pPr>
+      <w:r>
+        <w:rPr>
+          <w:rFonts w:ascii="Times New Roman" w:eastAsia="Times New Roman" w:hAnsi="Times New Roman" w:cs="Times New Roman"/>
+          <w:sz w:val="26"/>
+          <w:szCs w:val="26"/>
+        </w:rPr>
+        <w:t xml:space="preserve">Al tener los datos de las máquinas cargados en una variable global llamada </w:t>
+      </w:r>
+      <w:proofErr w:type="spellStart"/>
+      <w:r>
+        <w:rPr>
+          <w:rFonts w:ascii="Times New Roman" w:eastAsia="Times New Roman" w:hAnsi="Times New Roman" w:cs="Times New Roman"/>
+          <w:sz w:val="26"/>
+          <w:szCs w:val="26"/>
+        </w:rPr>
+        <w:t>máquinasGlobal</w:t>
+      </w:r>
+      <w:proofErr w:type="spellEnd"/>
+      <w:r>
+        <w:rPr>
+          <w:rFonts w:ascii="Times New Roman" w:eastAsia="Times New Roman" w:hAnsi="Times New Roman" w:cs="Times New Roman"/>
+          <w:sz w:val="26"/>
+          <w:szCs w:val="26"/>
+        </w:rPr>
+        <w:t>, simple y sencillamente se recorre esta lista para que se nos muestren las distintas máquinas que se encuentran cargadas.</w:t>
+      </w:r>
+    </w:p>
+    <w:p>
+      <w:pPr>
+        <w:spacing w:after="90" w:line="288" w:lineRule="auto"/>
+        <w:ind w:left="0" w:firstLine="0"/>
+        <w:jc w:val="both"/>
+        <w:rPr>
+          <w:rFonts w:ascii="Times New Roman" w:eastAsia="Times New Roman" w:hAnsi="Times New Roman" w:cs="Times New Roman"/>
+          <w:sz w:val="26"/>
+          <w:szCs w:val="26"/>
+        </w:rPr>
+      </w:pPr>
+      <w:r>
+        <w:rPr>
+          <w:rFonts w:ascii="Times New Roman" w:eastAsia="Times New Roman" w:hAnsi="Times New Roman" w:cs="Times New Roman"/>
+          <w:sz w:val="26"/>
+          <w:szCs w:val="26"/>
+        </w:rPr>
+        <w:lastRenderedPageBreak/>
+        <w:t>Luego de esto se valida el tiempo, si el usuario ingreso uno o se debe de usar el tiempo óptimo.</w:t>
+      </w:r>
+    </w:p>
+    <w:p>
+      <w:pPr>
+        <w:spacing w:after="90" w:line="288" w:lineRule="auto"/>
+        <w:ind w:left="0" w:firstLine="0"/>
+        <w:jc w:val="both"/>
+        <w:rPr>
+          <w:rFonts w:ascii="Times New Roman" w:eastAsia="Times New Roman" w:hAnsi="Times New Roman" w:cs="Times New Roman"/>
+          <w:sz w:val="26"/>
+          <w:szCs w:val="26"/>
+        </w:rPr>
+      </w:pPr>
+    </w:p>
+    <w:p>
+      <w:pPr>
+        <w:spacing w:after="90" w:line="288" w:lineRule="auto"/>
+        <w:ind w:left="0" w:firstLine="0"/>
+        <w:jc w:val="both"/>
+        <w:rPr>
+          <w:rFonts w:ascii="Times New Roman" w:eastAsia="Times New Roman" w:hAnsi="Times New Roman" w:cs="Times New Roman"/>
+          <w:sz w:val="26"/>
+          <w:szCs w:val="26"/>
+        </w:rPr>
+      </w:pPr>
+      <w:r>
+        <w:rPr>
+          <w:rFonts w:ascii="Times New Roman" w:eastAsia="Times New Roman" w:hAnsi="Times New Roman" w:cs="Times New Roman"/>
+          <w:sz w:val="26"/>
+          <w:szCs w:val="26"/>
+        </w:rPr>
+        <w:t>Haciendo uso de la implementación de Listas enlazadas, se almacenan valores dentro de estas, los cuales serian resultados de simulación y las instrucciones de ensamblaje. Para las instrucciones de ensamblaje se busca en el XML de carga inicial toda la parte de la etiqueta elaboración para seguirla al pie de la letra y no tener errores.</w:t>
+      </w:r>
+    </w:p>
+    <w:p>
+      <w:pPr>
+        <w:spacing w:after="90" w:line="288" w:lineRule="auto"/>
+        <w:ind w:hanging="176"/>
+        <w:jc w:val="both"/>
+        <w:rPr>
+          <w:rFonts w:ascii="Times New Roman" w:eastAsia="Times New Roman" w:hAnsi="Times New Roman" w:cs="Times New Roman"/>
+          <w:sz w:val="26"/>
+          <w:szCs w:val="26"/>
+        </w:rPr>
+      </w:pPr>
+    </w:p>
+    <w:p>
+      <w:pPr>
+        <w:spacing w:after="90" w:line="288" w:lineRule="auto"/>
+        <w:ind w:left="0" w:firstLine="0"/>
+        <w:jc w:val="both"/>
+        <w:rPr>
+          <w:rFonts w:ascii="Times New Roman" w:eastAsia="Times New Roman" w:hAnsi="Times New Roman" w:cs="Times New Roman"/>
+          <w:sz w:val="26"/>
+          <w:szCs w:val="26"/>
+        </w:rPr>
+      </w:pPr>
+      <w:r>
+        <w:rPr>
+          <w:rFonts w:ascii="Times New Roman" w:eastAsia="Times New Roman" w:hAnsi="Times New Roman" w:cs="Times New Roman"/>
+          <w:sz w:val="26"/>
+          <w:szCs w:val="26"/>
+        </w:rPr>
+        <w:t>Se inicia un bucle durante la simulación durante el tiempo especificado. Durante cada iteración se pueden obtener tres estados: Se actualiza el estado de cada línea de producción, se mueve el brazo mecánico o simple y sencillamente no hace nada.</w:t>
+      </w:r>
+    </w:p>
+    <w:p>
+      <w:pPr>
+        <w:spacing w:after="90" w:line="288" w:lineRule="auto"/>
+        <w:ind w:left="0" w:firstLine="0"/>
+        <w:jc w:val="both"/>
+        <w:rPr>
+          <w:rFonts w:ascii="Times New Roman" w:eastAsia="Times New Roman" w:hAnsi="Times New Roman" w:cs="Times New Roman"/>
+          <w:sz w:val="26"/>
+          <w:szCs w:val="26"/>
+        </w:rPr>
+      </w:pPr>
+    </w:p>
+    <w:p>
+      <w:pPr>
+        <w:spacing w:after="90" w:line="288" w:lineRule="auto"/>
+        <w:ind w:left="0" w:firstLine="0"/>
+        <w:jc w:val="both"/>
+        <w:rPr>
+          <w:rFonts w:ascii="Times New Roman" w:eastAsia="Times New Roman" w:hAnsi="Times New Roman" w:cs="Times New Roman"/>
+          <w:sz w:val="26"/>
+          <w:szCs w:val="26"/>
+        </w:rPr>
+      </w:pPr>
+      <w:r>
+        <w:rPr>
+          <w:rFonts w:ascii="Times New Roman" w:eastAsia="Times New Roman" w:hAnsi="Times New Roman" w:cs="Times New Roman"/>
+          <w:sz w:val="26"/>
+          <w:szCs w:val="26"/>
+        </w:rPr>
+        <w:t xml:space="preserve">Al finalizar la simulación, se almacenan los resultados y las instrucciones. Luego se representan en una tabla HTML para que el usuario pueda ver el resultado final. Por </w:t>
+      </w:r>
+      <w:r>
+        <w:rPr>
+          <w:rFonts w:ascii="Times New Roman" w:eastAsia="Times New Roman" w:hAnsi="Times New Roman" w:cs="Times New Roman"/>
+          <w:sz w:val="26"/>
+          <w:szCs w:val="26"/>
+        </w:rPr>
+        <w:t>último,</w:t>
+      </w:r>
+      <w:r>
+        <w:rPr>
+          <w:rFonts w:ascii="Times New Roman" w:eastAsia="Times New Roman" w:hAnsi="Times New Roman" w:cs="Times New Roman"/>
+          <w:sz w:val="26"/>
+          <w:szCs w:val="26"/>
+        </w:rPr>
+        <w:t xml:space="preserve"> se tienen las opciones para generar la tabla más personal, un gráfico para la elaboración y/o un archivo de salida.</w:t>
+      </w:r>
+    </w:p>
+    <w:p>
+      <w:pPr>
+        <w:spacing w:after="90" w:line="288" w:lineRule="auto"/>
+        <w:ind w:left="0" w:firstLine="0"/>
+        <w:jc w:val="both"/>
+        <w:rPr>
+          <w:rFonts w:ascii="Times New Roman" w:eastAsia="Times New Roman" w:hAnsi="Times New Roman" w:cs="Times New Roman"/>
+          <w:sz w:val="26"/>
+          <w:szCs w:val="26"/>
+        </w:rPr>
+      </w:pPr>
+    </w:p>
+    <w:p>
+      <w:pPr>
+        <w:spacing w:after="90" w:line="288" w:lineRule="auto"/>
+        <w:ind w:left="0" w:firstLine="0"/>
+        <w:jc w:val="both"/>
+        <w:rPr>
+          <w:rFonts w:ascii="Times New Roman" w:eastAsia="Times New Roman" w:hAnsi="Times New Roman" w:cs="Times New Roman"/>
+          <w:sz w:val="26"/>
+          <w:szCs w:val="26"/>
+        </w:rPr>
+      </w:pPr>
+      <w:r>
+        <w:rPr>
+          <w:rFonts w:ascii="Times New Roman" w:eastAsia="Times New Roman" w:hAnsi="Times New Roman" w:cs="Times New Roman"/>
+          <w:sz w:val="26"/>
+          <w:szCs w:val="26"/>
+        </w:rPr>
+        <w:t>Si llegará a aparecer algún error la simulación deberá de ser capaz de devolver un mensaje de error apropiado.</w:t>
+      </w:r>
+    </w:p>
+    <w:p>
+      <w:pPr>
+        <w:spacing w:after="90" w:line="288" w:lineRule="auto"/>
+        <w:ind w:left="0" w:firstLine="0"/>
+        <w:jc w:val="both"/>
+        <w:rPr>
+          <w:rFonts w:ascii="Times New Roman" w:eastAsia="Times New Roman" w:hAnsi="Times New Roman" w:cs="Times New Roman"/>
+          <w:sz w:val="26"/>
+          <w:szCs w:val="26"/>
+        </w:rPr>
+      </w:pPr>
+    </w:p>
+    <w:p>
+      <w:pPr>
+        <w:spacing w:after="90" w:line="288" w:lineRule="auto"/>
+        <w:ind w:left="0" w:firstLine="0"/>
+        <w:jc w:val="both"/>
+        <w:rPr>
+          <w:rFonts w:ascii="Times New Roman" w:eastAsia="Times New Roman" w:hAnsi="Times New Roman" w:cs="Times New Roman"/>
+          <w:sz w:val="26"/>
+          <w:szCs w:val="26"/>
+        </w:rPr>
+      </w:pPr>
+    </w:p>
+    <w:p>
+      <w:pPr>
+        <w:spacing w:after="90" w:line="288" w:lineRule="auto"/>
+        <w:ind w:left="0" w:firstLine="0"/>
+        <w:jc w:val="both"/>
         <w:rPr>
           <w:rFonts w:ascii="Times New Roman" w:eastAsia="Times New Roman" w:hAnsi="Times New Roman" w:cs="Times New Roman"/>
           <w:sz w:val="24"/>
           <w:szCs w:val="24"/>
         </w:rPr>
-        <w:t>técnicas</w:t>
-      </w:r>
-      <w:r>
+      </w:pPr>
+    </w:p>
+    <w:p>
+      <w:pPr>
+        <w:spacing w:after="90" w:line="288" w:lineRule="auto"/>
+        <w:ind w:left="0" w:firstLine="0"/>
+        <w:jc w:val="both"/>
         <w:rPr>
           <w:rFonts w:ascii="Times New Roman" w:eastAsia="Times New Roman" w:hAnsi="Times New Roman" w:cs="Times New Roman"/>
           <w:sz w:val="24"/>
           <w:szCs w:val="24"/>
         </w:rPr>
-        <w:t xml:space="preserve"> debe realizar de forma clara y sencilla, en un lenguaje técnico preciso, organizado de preferencia en párrafos cortos.</w:t>
-      </w:r>
-    </w:p>
-    <w:p>
-      <w:pPr>
-        <w:spacing w:after="90" w:line="288" w:lineRule="auto"/>
-        <w:ind w:left="0" w:firstLine="0"/>
-        <w:jc w:val="both"/>
-        <w:rPr>
-          <w:rFonts w:ascii="Times New Roman" w:eastAsia="Times New Roman" w:hAnsi="Times New Roman" w:cs="Times New Roman"/>
-          <w:sz w:val="24"/>
-          <w:szCs w:val="24"/>
-        </w:rPr>
-      </w:pPr>
-      <w:r>
-        <w:rPr>
-          <w:rFonts w:ascii="Times New Roman" w:eastAsia="Times New Roman" w:hAnsi="Times New Roman" w:cs="Times New Roman"/>
-          <w:sz w:val="24"/>
-          <w:szCs w:val="24"/>
-        </w:rPr>
-        <w:t>Puede ser dividido en secciones estructurales que doten de coherencia al discurso.</w:t>
-      </w:r>
-    </w:p>
-    <w:p>
-      <w:pPr>
-        <w:spacing w:after="90" w:line="288" w:lineRule="auto"/>
-        <w:ind w:left="380" w:hanging="380"/>
-        <w:jc w:val="both"/>
-      </w:pPr>
-      <w:r>
-        <w:rPr>
-          <w:rFonts w:ascii="Times New Roman" w:eastAsia="Times New Roman" w:hAnsi="Times New Roman" w:cs="Times New Roman"/>
-          <w:sz w:val="24"/>
-          <w:szCs w:val="24"/>
-        </w:rPr>
-        <w:t>a.</w:t>
-      </w:r>
-      <w:r>
-        <w:rPr>
-          <w:rFonts w:ascii="Times New Roman" w:eastAsia="Times New Roman" w:hAnsi="Times New Roman" w:cs="Times New Roman"/>
-          <w:sz w:val="24"/>
-          <w:szCs w:val="24"/>
-        </w:rPr>
-        <w:tab/>
-        <w:t xml:space="preserve">Subtema 1 </w:t>
-      </w:r>
-    </w:p>
-    <w:p>
-      <w:pPr>
-        <w:spacing w:after="90" w:line="288" w:lineRule="auto"/>
-        <w:ind w:left="380" w:hanging="380"/>
-        <w:jc w:val="both"/>
-      </w:pPr>
-      <w:r>
-        <w:rPr>
-          <w:rFonts w:ascii="Times New Roman" w:eastAsia="Times New Roman" w:hAnsi="Times New Roman" w:cs="Times New Roman"/>
-          <w:sz w:val="24"/>
-          <w:szCs w:val="24"/>
-        </w:rPr>
-        <w:t>b.</w:t>
-      </w:r>
-      <w:r>
-        <w:rPr>
-          <w:rFonts w:ascii="Times New Roman" w:eastAsia="Times New Roman" w:hAnsi="Times New Roman" w:cs="Times New Roman"/>
-          <w:sz w:val="24"/>
-          <w:szCs w:val="24"/>
-        </w:rPr>
-        <w:tab/>
-        <w:t xml:space="preserve">Subtema 2 </w:t>
-      </w:r>
-    </w:p>
-    <w:p>
-      <w:pPr>
-        <w:spacing w:after="90" w:line="288" w:lineRule="auto"/>
-        <w:ind w:left="380" w:hanging="380"/>
-        <w:jc w:val="both"/>
-      </w:pPr>
-      <w:r>
-        <w:rPr>
-          <w:rFonts w:ascii="Times New Roman" w:eastAsia="Times New Roman" w:hAnsi="Times New Roman" w:cs="Times New Roman"/>
-          <w:sz w:val="24"/>
-          <w:szCs w:val="24"/>
-        </w:rPr>
-        <w:t>c.</w:t>
-      </w:r>
-      <w:r>
-        <w:rPr>
-          <w:rFonts w:ascii="Times New Roman" w:eastAsia="Times New Roman" w:hAnsi="Times New Roman" w:cs="Times New Roman"/>
-          <w:sz w:val="24"/>
-          <w:szCs w:val="24"/>
-        </w:rPr>
-        <w:tab/>
-        <w:t>Subtema 3</w:t>
-      </w:r>
-    </w:p>
-    <w:p>
-      <w:pPr>
-        <w:spacing w:after="90" w:line="288" w:lineRule="auto"/>
-        <w:ind w:left="380" w:hanging="380"/>
-        <w:jc w:val="both"/>
-      </w:pPr>
-      <w:r>
-        <w:rPr>
-          <w:rFonts w:ascii="Times New Roman" w:eastAsia="Times New Roman" w:hAnsi="Times New Roman" w:cs="Times New Roman"/>
-          <w:sz w:val="24"/>
-          <w:szCs w:val="24"/>
-        </w:rPr>
-        <w:t>d.</w:t>
-      </w:r>
-      <w:r>
-        <w:rPr>
-          <w:rFonts w:ascii="Times New Roman" w:eastAsia="Times New Roman" w:hAnsi="Times New Roman" w:cs="Times New Roman"/>
-          <w:sz w:val="24"/>
-          <w:szCs w:val="24"/>
-        </w:rPr>
-        <w:tab/>
-        <w:t>Subtema 4</w:t>
-      </w:r>
-    </w:p>
-    <w:p>
-      <w:pPr>
-        <w:spacing w:after="90" w:line="288" w:lineRule="auto"/>
-        <w:ind w:left="0" w:firstLine="0"/>
-        <w:jc w:val="both"/>
-        <w:rPr>
-          <w:color w:val="auto"/>
-        </w:rPr>
-      </w:pPr>
-      <w:r>
-        <w:rPr>
-          <w:rFonts w:ascii="Times New Roman" w:eastAsia="Times New Roman" w:hAnsi="Times New Roman" w:cs="Times New Roman"/>
-          <w:sz w:val="24"/>
-          <w:szCs w:val="24"/>
-        </w:rPr>
-        <w:lastRenderedPageBreak/>
-        <w:t>El estilo que se adopte para el desarrollo del tema, queda a criterio del autor del ensayo, de tal manera que puede adoptarse una posición deductiva, inductiva o dialéctica. Lo anterior implica que puede asumirse una postura general para llegar al análisis de situaciones particulares, o por el contrario, a partir del análisis de situaciones específicas puede abordarse la discusión del tema desde una perspectiva global. La tercera opción consiste en contraponer ideas o posturas, con el propósito de establecer diferencias y similitudes, evidencias ventajas y desventajas, o promover la reflexión que conduzca a la adopción de una u otra postura.</w:t>
-      </w:r>
-    </w:p>
-    <w:p>
-      <w:pPr>
-        <w:ind w:left="0" w:firstLine="0"/>
-        <w:jc w:val="both"/>
-        <w:rPr>
-          <w:rFonts w:ascii="Times New Roman" w:hAnsi="Times New Roman" w:cs="Times New Roman"/>
-          <w:sz w:val="24"/>
-          <w:szCs w:val="24"/>
-        </w:rPr>
-      </w:pPr>
-      <w:r>
-        <w:rPr>
-          <w:rFonts w:ascii="Times New Roman" w:hAnsi="Times New Roman" w:cs="Times New Roman"/>
-          <w:sz w:val="24"/>
-          <w:szCs w:val="24"/>
-        </w:rPr>
-        <w:t>En el caso de inclusión de figuras, deben ser nítidas, legibles en blanco y negro. Se denomina figuras a gráficas, esquemas, fotografías u otros elementos gráficos.</w:t>
-      </w:r>
-    </w:p>
-    <w:p>
-      <w:pPr>
-        <w:ind w:left="0" w:firstLine="0"/>
-        <w:jc w:val="both"/>
-      </w:pPr>
-      <w:r>
-        <w:rPr>
-          <w:noProof/>
-        </w:rPr>
-        <w:drawing>
-          <wp:inline distT="0" distB="0" distL="114300" distR="114300" wp14:anchorId="752981B1" wp14:editId="546164A0">
-            <wp:extent cx="2919730" cy="2244725"/>
-            <wp:effectExtent l="0" t="0" r="0" b="0"/>
-            <wp:docPr id="1" name="image01.png"/>
-            <wp:cNvGraphicFramePr/>
-            <a:graphic xmlns:a="http://schemas.openxmlformats.org/drawingml/2006/main">
-              <a:graphicData uri="http://schemas.openxmlformats.org/drawingml/2006/picture">
-                <pic:pic xmlns:pic="http://schemas.openxmlformats.org/drawingml/2006/picture">
-                  <pic:nvPicPr>
-                    <pic:cNvPr id="0" name="image01.png"/>
-                    <pic:cNvPicPr preferRelativeResize="0"/>
-                  </pic:nvPicPr>
-                  <pic:blipFill>
-                    <a:blip r:embed="rId9"/>
-                    <a:srcRect/>
-                    <a:stretch>
-                      <a:fillRect/>
-                    </a:stretch>
-                  </pic:blipFill>
-                  <pic:spPr>
-                    <a:xfrm>
-                      <a:off x="0" y="0"/>
-                      <a:ext cx="2919730" cy="2244725"/>
-                    </a:xfrm>
-                    <a:prstGeom prst="rect">
-                      <a:avLst/>
-                    </a:prstGeom>
-                    <a:ln/>
-                  </pic:spPr>
-                </pic:pic>
-              </a:graphicData>
-            </a:graphic>
-          </wp:inline>
-        </w:drawing>
-      </w:r>
-    </w:p>
-    <w:p>
-      <w:pPr>
-        <w:spacing w:after="90" w:line="288" w:lineRule="auto"/>
-        <w:ind w:left="0" w:firstLine="0"/>
-        <w:jc w:val="center"/>
-      </w:pPr>
-      <w:r>
-        <w:rPr>
-          <w:rFonts w:ascii="Times New Roman" w:eastAsia="Times New Roman" w:hAnsi="Times New Roman" w:cs="Times New Roman"/>
-          <w:i/>
-          <w:sz w:val="20"/>
-          <w:szCs w:val="20"/>
-        </w:rPr>
-        <w:t>Figura 1.</w:t>
-      </w:r>
-      <w:r>
-        <w:rPr>
-          <w:rFonts w:ascii="Times New Roman" w:eastAsia="Times New Roman" w:hAnsi="Times New Roman" w:cs="Times New Roman"/>
-          <w:sz w:val="20"/>
-          <w:szCs w:val="20"/>
-        </w:rPr>
-        <w:t xml:space="preserve"> Título o descripción breve de la figura.</w:t>
-      </w:r>
-    </w:p>
-    <w:p>
-      <w:r>
-        <w:t xml:space="preserve">         </w:t>
-      </w:r>
-      <w:r>
-        <w:rPr>
-          <w:rFonts w:ascii="Times New Roman" w:eastAsia="Times New Roman" w:hAnsi="Times New Roman" w:cs="Times New Roman"/>
-          <w:sz w:val="20"/>
-          <w:szCs w:val="20"/>
-        </w:rPr>
-        <w:t>Fuente: elaboración propia, o citar al autor, año y página.</w:t>
-      </w:r>
-    </w:p>
-    <w:p>
-      <w:pPr>
-        <w:spacing w:after="90" w:line="288" w:lineRule="auto"/>
-        <w:ind w:left="0" w:firstLine="0"/>
-        <w:jc w:val="both"/>
-      </w:pPr>
-    </w:p>
-    <w:p>
-      <w:pPr>
-        <w:spacing w:after="90" w:line="288" w:lineRule="auto"/>
-        <w:ind w:left="0" w:firstLine="0"/>
-        <w:jc w:val="both"/>
-      </w:pPr>
-      <w:r>
-        <w:rPr>
-          <w:rFonts w:ascii="Times New Roman" w:eastAsia="Times New Roman" w:hAnsi="Times New Roman" w:cs="Times New Roman"/>
-          <w:sz w:val="24"/>
-          <w:szCs w:val="24"/>
-        </w:rPr>
-        <w:t>Todas las figuras deben ir enumeradas al pie de la imagen, como se muestra en el ejemplo.</w:t>
-      </w:r>
-    </w:p>
-    <w:p>
-      <w:pPr>
-        <w:spacing w:after="90" w:line="288" w:lineRule="auto"/>
-        <w:ind w:left="0" w:firstLine="0"/>
-        <w:jc w:val="both"/>
-      </w:pPr>
-      <w:r>
-        <w:rPr>
-          <w:rFonts w:ascii="Times New Roman" w:eastAsia="Times New Roman" w:hAnsi="Times New Roman" w:cs="Times New Roman"/>
-          <w:sz w:val="24"/>
-          <w:szCs w:val="24"/>
-        </w:rPr>
-        <w:t xml:space="preserve">En el caso de inclusión de tablas, éstas deben pegarse en el formato de origen, conservando el modelo mostrado en el cual pueden agregarse las columnas o filas que sean necesarias. </w:t>
-      </w:r>
-    </w:p>
-    <w:p>
-      <w:pPr>
-        <w:spacing w:after="90" w:line="288" w:lineRule="auto"/>
-        <w:ind w:left="0" w:firstLine="0"/>
-        <w:jc w:val="both"/>
-      </w:pPr>
-      <w:r>
-        <w:rPr>
-          <w:rFonts w:ascii="Times New Roman" w:eastAsia="Times New Roman" w:hAnsi="Times New Roman" w:cs="Times New Roman"/>
-          <w:sz w:val="24"/>
-          <w:szCs w:val="24"/>
-        </w:rPr>
-        <w:t>Tabla I.</w:t>
-      </w:r>
-    </w:p>
-    <w:p>
-      <w:pPr>
-        <w:spacing w:after="90" w:line="288" w:lineRule="auto"/>
-        <w:ind w:left="800" w:hanging="800"/>
-        <w:jc w:val="both"/>
-      </w:pPr>
-      <w:r>
-        <w:rPr>
-          <w:rFonts w:ascii="Times New Roman" w:eastAsia="Times New Roman" w:hAnsi="Times New Roman" w:cs="Times New Roman"/>
-          <w:i/>
-          <w:sz w:val="24"/>
-          <w:szCs w:val="24"/>
-        </w:rPr>
-        <w:t>El título de la tabla debe ser corto y conciso.</w:t>
-      </w:r>
-    </w:p>
-    <w:p>
-      <w:pPr>
-        <w:ind w:left="0" w:firstLine="0"/>
-        <w:jc w:val="both"/>
-      </w:pPr>
-    </w:p>
-    <w:tbl>
-      <w:tblPr>
-        <w:tblStyle w:val="a0"/>
-        <w:tblW w:w="4052" w:type="dxa"/>
-        <w:jc w:val="center"/>
-        <w:tblInd w:w="0" w:type="dxa"/>
-        <w:tblLook w:val="04A0" w:firstRow="1" w:lastRow="0" w:firstColumn="1" w:lastColumn="0" w:noHBand="0" w:noVBand="1"/>
-      </w:tblPr>
-      <w:tblGrid>
-        <w:gridCol w:w="2421"/>
-        <w:gridCol w:w="1631"/>
-      </w:tblGrid>
-      <w:tr>
-        <w:trPr>
-          <w:trHeight w:val="280"/>
-          <w:jc w:val="center"/>
-        </w:trPr>
-        <w:tc>
-          <w:tcPr>
-            <w:tcW w:w="2421" w:type="dxa"/>
-            <w:tcBorders>
-              <w:top w:val="single" w:sz="4" w:space="0" w:color="000000"/>
-              <w:bottom w:val="single" w:sz="4" w:space="0" w:color="000000"/>
-            </w:tcBorders>
-            <w:shd w:val="clear" w:color="auto" w:fill="FFFFFF"/>
-            <w:vAlign w:val="center"/>
-          </w:tcPr>
-          <w:p>
-            <w:pPr>
-              <w:ind w:left="0" w:firstLine="0"/>
-              <w:jc w:val="center"/>
-            </w:pPr>
-            <w:r>
-              <w:rPr>
-                <w:rFonts w:ascii="Arial" w:eastAsia="Arial" w:hAnsi="Arial" w:cs="Arial"/>
-                <w:b/>
-                <w:sz w:val="20"/>
-                <w:szCs w:val="20"/>
-              </w:rPr>
-              <w:t>CATEGORÍA</w:t>
-            </w:r>
-          </w:p>
-        </w:tc>
-        <w:tc>
-          <w:tcPr>
-            <w:tcW w:w="1631" w:type="dxa"/>
-            <w:tcBorders>
-              <w:top w:val="single" w:sz="4" w:space="0" w:color="000000"/>
-              <w:bottom w:val="single" w:sz="4" w:space="0" w:color="000000"/>
-            </w:tcBorders>
-            <w:shd w:val="clear" w:color="auto" w:fill="FFFFFF"/>
-            <w:vAlign w:val="center"/>
-          </w:tcPr>
-          <w:p>
-            <w:pPr>
-              <w:ind w:left="0" w:firstLine="0"/>
-              <w:jc w:val="center"/>
-            </w:pPr>
-            <w:r>
-              <w:rPr>
-                <w:rFonts w:ascii="Arial" w:eastAsia="Arial" w:hAnsi="Arial" w:cs="Arial"/>
-                <w:b/>
-                <w:sz w:val="20"/>
-                <w:szCs w:val="20"/>
-              </w:rPr>
-              <w:t>CATEGORÍA</w:t>
-            </w:r>
-          </w:p>
-        </w:tc>
-      </w:tr>
-      <w:tr>
-        <w:trPr>
-          <w:trHeight w:val="280"/>
-          <w:jc w:val="center"/>
-        </w:trPr>
-        <w:tc>
-          <w:tcPr>
-            <w:tcW w:w="2421" w:type="dxa"/>
-            <w:tcBorders>
-              <w:top w:val="single" w:sz="4" w:space="0" w:color="000000"/>
-            </w:tcBorders>
-            <w:shd w:val="clear" w:color="auto" w:fill="FFFFFF"/>
-          </w:tcPr>
-          <w:p>
-            <w:pPr>
-              <w:ind w:left="0" w:firstLine="0"/>
-              <w:jc w:val="center"/>
-            </w:pPr>
-          </w:p>
-          <w:p>
-            <w:pPr>
-              <w:ind w:left="0" w:firstLine="0"/>
-              <w:jc w:val="center"/>
-            </w:pPr>
-            <w:r>
-              <w:rPr>
-                <w:rFonts w:ascii="Arial" w:eastAsia="Arial" w:hAnsi="Arial" w:cs="Arial"/>
-                <w:sz w:val="20"/>
-                <w:szCs w:val="20"/>
-              </w:rPr>
-              <w:t>VARIABLE</w:t>
-            </w:r>
-          </w:p>
-        </w:tc>
-        <w:tc>
-          <w:tcPr>
-            <w:tcW w:w="1631" w:type="dxa"/>
-            <w:tcBorders>
-              <w:top w:val="single" w:sz="4" w:space="0" w:color="000000"/>
-            </w:tcBorders>
-            <w:shd w:val="clear" w:color="auto" w:fill="FFFFFF"/>
-            <w:vAlign w:val="center"/>
-          </w:tcPr>
-          <w:p>
-            <w:pPr>
-              <w:ind w:left="0" w:firstLine="0"/>
-              <w:jc w:val="center"/>
-            </w:pPr>
-            <w:r>
-              <w:rPr>
-                <w:rFonts w:ascii="Arial" w:eastAsia="Arial" w:hAnsi="Arial" w:cs="Arial"/>
-                <w:sz w:val="20"/>
-                <w:szCs w:val="20"/>
-              </w:rPr>
-              <w:t>XXXXXXXX</w:t>
-            </w:r>
-          </w:p>
-        </w:tc>
-      </w:tr>
-      <w:tr>
-        <w:trPr>
-          <w:trHeight w:val="280"/>
-          <w:jc w:val="center"/>
-        </w:trPr>
-        <w:tc>
-          <w:tcPr>
-            <w:tcW w:w="2421" w:type="dxa"/>
-            <w:shd w:val="clear" w:color="auto" w:fill="FFFFFF"/>
-          </w:tcPr>
-          <w:p>
-            <w:pPr>
-              <w:ind w:left="0" w:firstLine="0"/>
-              <w:jc w:val="center"/>
-            </w:pPr>
-            <w:r>
-              <w:rPr>
-                <w:rFonts w:ascii="Arial" w:eastAsia="Arial" w:hAnsi="Arial" w:cs="Arial"/>
-                <w:sz w:val="20"/>
-                <w:szCs w:val="20"/>
-              </w:rPr>
-              <w:t>VARIABLE</w:t>
-            </w:r>
-          </w:p>
-        </w:tc>
-        <w:tc>
-          <w:tcPr>
-            <w:tcW w:w="1631" w:type="dxa"/>
-            <w:shd w:val="clear" w:color="auto" w:fill="FFFFFF"/>
-            <w:vAlign w:val="center"/>
-          </w:tcPr>
-          <w:p>
-            <w:pPr>
-              <w:ind w:left="0" w:firstLine="0"/>
-              <w:jc w:val="center"/>
-            </w:pPr>
-            <w:r>
-              <w:rPr>
-                <w:rFonts w:ascii="Arial" w:eastAsia="Arial" w:hAnsi="Arial" w:cs="Arial"/>
-                <w:sz w:val="20"/>
-                <w:szCs w:val="20"/>
-              </w:rPr>
-              <w:t>XXXXXXXX</w:t>
-            </w:r>
-          </w:p>
-        </w:tc>
-      </w:tr>
-      <w:tr>
-        <w:trPr>
-          <w:trHeight w:val="280"/>
-          <w:jc w:val="center"/>
-        </w:trPr>
-        <w:tc>
-          <w:tcPr>
-            <w:tcW w:w="2421" w:type="dxa"/>
-            <w:shd w:val="clear" w:color="auto" w:fill="FFFFFF"/>
-          </w:tcPr>
-          <w:p>
-            <w:pPr>
-              <w:ind w:left="0" w:firstLine="0"/>
-              <w:jc w:val="center"/>
-            </w:pPr>
-            <w:r>
-              <w:rPr>
-                <w:rFonts w:ascii="Arial" w:eastAsia="Arial" w:hAnsi="Arial" w:cs="Arial"/>
-                <w:sz w:val="20"/>
-                <w:szCs w:val="20"/>
-              </w:rPr>
-              <w:t>VARIABLE</w:t>
-            </w:r>
-          </w:p>
-        </w:tc>
-        <w:tc>
-          <w:tcPr>
-            <w:tcW w:w="1631" w:type="dxa"/>
-            <w:shd w:val="clear" w:color="auto" w:fill="FFFFFF"/>
-            <w:vAlign w:val="center"/>
-          </w:tcPr>
-          <w:p>
-            <w:pPr>
-              <w:ind w:left="0" w:firstLine="0"/>
-              <w:jc w:val="center"/>
-            </w:pPr>
-            <w:r>
-              <w:rPr>
-                <w:rFonts w:ascii="Arial" w:eastAsia="Arial" w:hAnsi="Arial" w:cs="Arial"/>
-                <w:sz w:val="20"/>
-                <w:szCs w:val="20"/>
-              </w:rPr>
-              <w:t>XXXXXXXX</w:t>
-            </w:r>
-          </w:p>
-        </w:tc>
-      </w:tr>
-      <w:tr>
-        <w:trPr>
-          <w:trHeight w:val="280"/>
-          <w:jc w:val="center"/>
-        </w:trPr>
-        <w:tc>
-          <w:tcPr>
-            <w:tcW w:w="2421" w:type="dxa"/>
-            <w:shd w:val="clear" w:color="auto" w:fill="FFFFFF"/>
-          </w:tcPr>
-          <w:p>
-            <w:pPr>
-              <w:ind w:left="0" w:firstLine="0"/>
-              <w:jc w:val="center"/>
-            </w:pPr>
-            <w:r>
-              <w:rPr>
-                <w:rFonts w:ascii="Arial" w:eastAsia="Arial" w:hAnsi="Arial" w:cs="Arial"/>
-                <w:sz w:val="20"/>
-                <w:szCs w:val="20"/>
-              </w:rPr>
-              <w:t>VARIABLE</w:t>
-            </w:r>
-          </w:p>
-        </w:tc>
-        <w:tc>
-          <w:tcPr>
-            <w:tcW w:w="1631" w:type="dxa"/>
-            <w:shd w:val="clear" w:color="auto" w:fill="FFFFFF"/>
-            <w:vAlign w:val="center"/>
-          </w:tcPr>
-          <w:p>
-            <w:pPr>
-              <w:ind w:left="0" w:firstLine="0"/>
-              <w:jc w:val="center"/>
-            </w:pPr>
-            <w:r>
-              <w:rPr>
-                <w:rFonts w:ascii="Arial" w:eastAsia="Arial" w:hAnsi="Arial" w:cs="Arial"/>
-                <w:sz w:val="20"/>
-                <w:szCs w:val="20"/>
-              </w:rPr>
-              <w:t>XXXXXXXX</w:t>
-            </w:r>
-          </w:p>
-        </w:tc>
-      </w:tr>
-      <w:tr>
-        <w:trPr>
-          <w:trHeight w:val="340"/>
-          <w:jc w:val="center"/>
-        </w:trPr>
-        <w:tc>
-          <w:tcPr>
-            <w:tcW w:w="2421" w:type="dxa"/>
-            <w:tcBorders>
-              <w:bottom w:val="single" w:sz="4" w:space="0" w:color="000000"/>
-            </w:tcBorders>
-            <w:shd w:val="clear" w:color="auto" w:fill="FFFFFF"/>
-          </w:tcPr>
-          <w:p>
-            <w:pPr>
-              <w:ind w:left="0" w:firstLine="0"/>
-              <w:jc w:val="center"/>
-            </w:pPr>
-            <w:r>
-              <w:rPr>
-                <w:rFonts w:ascii="Arial" w:eastAsia="Arial" w:hAnsi="Arial" w:cs="Arial"/>
-                <w:sz w:val="20"/>
-                <w:szCs w:val="20"/>
-              </w:rPr>
-              <w:t>VARIABLE</w:t>
-            </w:r>
-          </w:p>
-        </w:tc>
-        <w:tc>
-          <w:tcPr>
-            <w:tcW w:w="1631" w:type="dxa"/>
-            <w:tcBorders>
-              <w:bottom w:val="single" w:sz="4" w:space="0" w:color="000000"/>
-            </w:tcBorders>
-            <w:shd w:val="clear" w:color="auto" w:fill="FFFFFF"/>
-            <w:vAlign w:val="center"/>
-          </w:tcPr>
-          <w:p>
-            <w:pPr>
-              <w:ind w:left="0" w:firstLine="0"/>
-              <w:jc w:val="center"/>
-            </w:pPr>
-            <w:r>
-              <w:rPr>
-                <w:rFonts w:ascii="Arial" w:eastAsia="Arial" w:hAnsi="Arial" w:cs="Arial"/>
-                <w:sz w:val="20"/>
-                <w:szCs w:val="20"/>
-              </w:rPr>
-              <w:t>XXXXXXXX</w:t>
-            </w:r>
-          </w:p>
-        </w:tc>
-      </w:tr>
-    </w:tbl>
-    <w:p>
-      <w:pPr>
-        <w:ind w:left="0" w:firstLine="0"/>
-        <w:jc w:val="both"/>
-      </w:pPr>
-    </w:p>
-    <w:p>
-      <w:pPr>
-        <w:spacing w:after="90" w:line="288" w:lineRule="auto"/>
-        <w:ind w:left="360" w:firstLine="0"/>
-        <w:jc w:val="center"/>
-      </w:pPr>
-      <w:r>
-        <w:rPr>
-          <w:rFonts w:ascii="Times New Roman" w:eastAsia="Times New Roman" w:hAnsi="Times New Roman" w:cs="Times New Roman"/>
-          <w:sz w:val="20"/>
-          <w:szCs w:val="20"/>
-        </w:rPr>
-        <w:t>Fuente: elaboración propia, o citar al autor, año y página.</w:t>
-      </w:r>
-    </w:p>
-    <w:p>
-      <w:pPr>
-        <w:spacing w:after="90" w:line="288" w:lineRule="auto"/>
-        <w:ind w:left="0" w:firstLine="0"/>
-        <w:jc w:val="both"/>
-        <w:rPr>
-          <w:rFonts w:ascii="Times New Roman" w:hAnsi="Times New Roman" w:cs="Times New Roman"/>
-          <w:sz w:val="24"/>
-          <w:szCs w:val="24"/>
-        </w:rPr>
-      </w:pPr>
-      <w:r>
-        <w:rPr>
-          <w:rFonts w:ascii="Times New Roman" w:hAnsi="Times New Roman" w:cs="Times New Roman"/>
-          <w:sz w:val="24"/>
-          <w:szCs w:val="24"/>
-        </w:rPr>
-        <w:t>Es conveniente describir brevemente el contenido de una tabla, evitando los aspectos obvios.</w:t>
-      </w:r>
-    </w:p>
-    <w:p>
-      <w:pPr>
-        <w:spacing w:after="90" w:line="288" w:lineRule="auto"/>
-        <w:ind w:left="0" w:firstLine="0"/>
-        <w:jc w:val="both"/>
-        <w:rPr>
-          <w:rFonts w:ascii="Times New Roman" w:eastAsia="Times New Roman" w:hAnsi="Times New Roman" w:cs="Times New Roman"/>
-          <w:sz w:val="24"/>
-          <w:szCs w:val="24"/>
-        </w:rPr>
-      </w:pPr>
-      <w:r>
-        <w:rPr>
-          <w:rFonts w:ascii="Times New Roman" w:eastAsia="Times New Roman" w:hAnsi="Times New Roman" w:cs="Times New Roman"/>
-          <w:sz w:val="24"/>
-          <w:szCs w:val="24"/>
-        </w:rPr>
-        <w:t xml:space="preserve">En el caso de inclusión de fórmulas, éstas deben elaborarse utilizando el editor de ecuaciones disponible en Word, indicando el significado de cada una de las variables o parámetros que se incluyen. </w:t>
-      </w:r>
-    </w:p>
-    <w:p>
-      <w:pPr>
-        <w:spacing w:after="90" w:line="288" w:lineRule="auto"/>
-        <w:ind w:left="0" w:firstLine="0"/>
-        <w:jc w:val="both"/>
-        <w:rPr>
-          <w:color w:val="auto"/>
-        </w:rPr>
-      </w:pPr>
-      <w:r>
-        <w:rPr>
-          <w:rFonts w:ascii="Times New Roman" w:eastAsia="Times New Roman" w:hAnsi="Times New Roman" w:cs="Times New Roman"/>
-          <w:sz w:val="24"/>
-          <w:szCs w:val="24"/>
-        </w:rPr>
-        <w:t xml:space="preserve">Deben enumerarme entre paréntesis para poder hacer referencia de </w:t>
-      </w:r>
-      <w:r>
-        <w:rPr>
-          <w:rFonts w:ascii="Times New Roman" w:eastAsia="Times New Roman" w:hAnsi="Times New Roman" w:cs="Times New Roman"/>
-          <w:sz w:val="24"/>
-          <w:szCs w:val="24"/>
-        </w:rPr>
-        <w:t>esta</w:t>
-      </w:r>
-      <w:r>
-        <w:rPr>
-          <w:rFonts w:ascii="Times New Roman" w:eastAsia="Times New Roman" w:hAnsi="Times New Roman" w:cs="Times New Roman"/>
-          <w:sz w:val="24"/>
-          <w:szCs w:val="24"/>
-        </w:rPr>
-        <w:t xml:space="preserve">. Por ejemplo, un modelo de crecimiento </w:t>
-      </w:r>
-      <w:r>
-        <w:rPr>
-          <w:rFonts w:ascii="Times New Roman" w:eastAsia="Times New Roman" w:hAnsi="Times New Roman" w:cs="Times New Roman"/>
-          <w:color w:val="auto"/>
-          <w:sz w:val="24"/>
-          <w:szCs w:val="24"/>
-        </w:rPr>
-        <w:t>exponencial</w:t>
-      </w:r>
-    </w:p>
-    <w:p>
-      <w:pPr>
-        <w:spacing w:after="90" w:line="288" w:lineRule="auto"/>
-        <w:ind w:left="0" w:firstLine="0"/>
-        <w:jc w:val="center"/>
-      </w:pPr>
-      <w:r>
-        <w:object w:dxaOrig="1500" w:dyaOrig="380" w14:anchorId="375E3BBF">
-          <v:shapetype id="_x0000_t75" coordsize="21600,21600" o:spt="75" o:preferrelative="t" path="m@4@5l@4@11@9@11@9@5xe" filled="f" stroked="f">
-            <v:stroke joinstyle="miter"/>
-            <v:formulas>
-              <v:f eqn="if lineDrawn pixelLineWidth 0"/>
-              <v:f eqn="sum @0 1 0"/>
-              <v:f eqn="sum 0 0 @1"/>
-              <v:f eqn="prod @2 1 2"/>
-              <v:f eqn="prod @3 21600 pixelWidth"/>
-              <v:f eqn="prod @3 21600 pixelHeight"/>
-              <v:f eqn="sum @0 0 1"/>
-              <v:f eqn="prod @6 1 2"/>
-              <v:f eqn="prod @7 21600 pixelWidth"/>
-              <v:f eqn="sum @8 21600 0"/>
-              <v:f eqn="prod @7 21600 pixelHeight"/>
-              <v:f eqn="sum @10 21600 0"/>
-            </v:formulas>
-            <v:path o:extrusionok="f" gradientshapeok="t" o:connecttype="rect"/>
-            <o:lock v:ext="edit" aspectratio="t"/>
-          </v:shapetype>
-          <v:shape id="_x0000_i1029" type="#_x0000_t75" style="width:66.75pt;height:16.5pt" o:ole="">
-            <v:imagedata r:id="rId10" o:title=""/>
-          </v:shape>
-          <o:OLEObject Type="Embed" ProgID="Equation.3" ShapeID="_x0000_i1029" DrawAspect="Content" ObjectID="_1789605300" r:id="rId11"/>
-        </w:object>
-      </w:r>
-      <w:r>
-        <w:t xml:space="preserve">    (1)</w:t>
-      </w:r>
-    </w:p>
-    <w:p>
-      <w:pPr>
-        <w:ind w:left="0" w:firstLine="0"/>
-        <w:jc w:val="both"/>
-      </w:pPr>
-    </w:p>
-    <w:p>
-      <w:pPr>
-        <w:spacing w:after="90" w:line="288" w:lineRule="auto"/>
-        <w:ind w:left="0" w:firstLine="0"/>
-        <w:jc w:val="both"/>
-      </w:pPr>
-      <w:r>
-        <w:rPr>
-          <w:rFonts w:ascii="Times New Roman" w:eastAsia="Times New Roman" w:hAnsi="Times New Roman" w:cs="Times New Roman"/>
-          <w:sz w:val="24"/>
-          <w:szCs w:val="24"/>
-        </w:rPr>
-        <w:t>donde:</w:t>
-      </w:r>
-    </w:p>
-    <w:p>
-      <w:pPr>
-        <w:spacing w:after="90" w:line="288" w:lineRule="auto"/>
-        <w:ind w:left="0" w:firstLine="0"/>
-        <w:jc w:val="both"/>
-      </w:pPr>
-      <w:r>
-        <w:rPr>
-          <w:rFonts w:ascii="Times New Roman" w:eastAsia="Times New Roman" w:hAnsi="Times New Roman" w:cs="Times New Roman"/>
-          <w:sz w:val="24"/>
-          <w:szCs w:val="24"/>
-        </w:rPr>
-        <w:t>y = cantidad presente en el tiempo t</w:t>
-      </w:r>
-    </w:p>
-    <w:p>
-      <w:pPr>
-        <w:spacing w:after="90" w:line="288" w:lineRule="auto"/>
-        <w:ind w:left="0" w:firstLine="0"/>
-        <w:jc w:val="both"/>
-      </w:pPr>
-      <w:r>
-        <w:rPr>
-          <w:rFonts w:ascii="Times New Roman" w:eastAsia="Times New Roman" w:hAnsi="Times New Roman" w:cs="Times New Roman"/>
-          <w:sz w:val="24"/>
-          <w:szCs w:val="24"/>
-        </w:rPr>
-        <w:t>y</w:t>
-      </w:r>
-      <w:r>
-        <w:rPr>
-          <w:rFonts w:ascii="Times New Roman" w:eastAsia="Times New Roman" w:hAnsi="Times New Roman" w:cs="Times New Roman"/>
-          <w:sz w:val="24"/>
-          <w:szCs w:val="24"/>
-          <w:vertAlign w:val="subscript"/>
-        </w:rPr>
-        <w:t xml:space="preserve">o </w:t>
-      </w:r>
-      <w:r>
-        <w:rPr>
-          <w:rFonts w:ascii="Times New Roman" w:eastAsia="Times New Roman" w:hAnsi="Times New Roman" w:cs="Times New Roman"/>
-          <w:sz w:val="24"/>
-          <w:szCs w:val="24"/>
-        </w:rPr>
-        <w:t>=</w:t>
-      </w:r>
-      <w:r>
-        <w:rPr>
-          <w:rFonts w:ascii="Times New Roman" w:eastAsia="Times New Roman" w:hAnsi="Times New Roman" w:cs="Times New Roman"/>
-          <w:sz w:val="24"/>
-          <w:szCs w:val="24"/>
-          <w:vertAlign w:val="subscript"/>
-        </w:rPr>
-        <w:t xml:space="preserve"> </w:t>
-      </w:r>
-      <w:r>
-        <w:rPr>
-          <w:rFonts w:ascii="Times New Roman" w:eastAsia="Times New Roman" w:hAnsi="Times New Roman" w:cs="Times New Roman"/>
-          <w:sz w:val="24"/>
-          <w:szCs w:val="24"/>
-        </w:rPr>
-        <w:t>cantidad presente al inicio de la observación</w:t>
-      </w:r>
-    </w:p>
-    <w:p>
-      <w:pPr>
-        <w:spacing w:after="90" w:line="288" w:lineRule="auto"/>
-        <w:ind w:left="0" w:firstLine="0"/>
-        <w:jc w:val="both"/>
-      </w:pPr>
-      <w:r>
-        <w:rPr>
-          <w:rFonts w:ascii="Times New Roman" w:eastAsia="Times New Roman" w:hAnsi="Times New Roman" w:cs="Times New Roman"/>
-          <w:sz w:val="24"/>
-          <w:szCs w:val="24"/>
-        </w:rPr>
-        <w:t>k = tasa específica de crecimiento</w:t>
-      </w:r>
-    </w:p>
-    <w:p>
-      <w:pPr>
-        <w:spacing w:after="90" w:line="288" w:lineRule="auto"/>
-        <w:ind w:left="0" w:firstLine="0"/>
-        <w:jc w:val="both"/>
-      </w:pPr>
-      <w:r>
-        <w:rPr>
-          <w:rFonts w:ascii="Times New Roman" w:eastAsia="Times New Roman" w:hAnsi="Times New Roman" w:cs="Times New Roman"/>
-          <w:sz w:val="24"/>
-          <w:szCs w:val="24"/>
-        </w:rPr>
-        <w:t>t  = periodo de tiempo (años, minutos, otros)</w:t>
-      </w:r>
+      </w:pPr>
     </w:p>
     <w:p>
       <w:pPr>
@@ -2589,11 +3395,17 @@
       <w:pPr>
         <w:spacing w:line="276" w:lineRule="auto"/>
         <w:ind w:left="0" w:firstLine="0"/>
+        <w:rPr>
+          <w:sz w:val="28"/>
+          <w:szCs w:val="28"/>
+        </w:rPr>
       </w:pPr>
       <w:r>
         <w:rPr>
           <w:rFonts w:ascii="Arial" w:eastAsia="Arial" w:hAnsi="Arial" w:cs="Arial"/>
           <w:b/>
+          <w:sz w:val="28"/>
+          <w:szCs w:val="28"/>
         </w:rPr>
         <w:t>Conclusio</w:t>
       </w:r>
@@ -2601,6 +3413,8 @@
         <w:rPr>
           <w:rFonts w:ascii="Arial" w:eastAsia="Arial" w:hAnsi="Arial" w:cs="Arial"/>
           <w:b/>
+          <w:sz w:val="28"/>
+          <w:szCs w:val="28"/>
         </w:rPr>
         <w:t>n</w:t>
       </w:r>
@@ -2608,168 +3422,142 @@
         <w:rPr>
           <w:rFonts w:ascii="Arial" w:eastAsia="Arial" w:hAnsi="Arial" w:cs="Arial"/>
           <w:b/>
+          <w:sz w:val="28"/>
+          <w:szCs w:val="28"/>
         </w:rPr>
         <w:t>es</w:t>
       </w:r>
     </w:p>
     <w:p>
       <w:pPr>
+        <w:spacing w:after="90" w:line="288" w:lineRule="auto"/>
+        <w:ind w:left="0" w:firstLine="0"/>
+        <w:jc w:val="both"/>
+        <w:rPr>
+          <w:rFonts w:ascii="Times New Roman" w:eastAsia="Times New Roman" w:hAnsi="Times New Roman" w:cs="Times New Roman"/>
+          <w:sz w:val="26"/>
+          <w:szCs w:val="26"/>
+        </w:rPr>
+      </w:pPr>
+      <w:r>
+        <w:rPr>
+          <w:rFonts w:ascii="Times New Roman" w:eastAsia="Times New Roman" w:hAnsi="Times New Roman" w:cs="Times New Roman"/>
+          <w:sz w:val="26"/>
+          <w:szCs w:val="26"/>
+        </w:rPr>
+        <w:t xml:space="preserve">Este proyecto representa un claro ejemplo del uso del </w:t>
+      </w:r>
+      <w:proofErr w:type="spellStart"/>
+      <w:r>
+        <w:rPr>
+          <w:rFonts w:ascii="Times New Roman" w:eastAsia="Times New Roman" w:hAnsi="Times New Roman" w:cs="Times New Roman"/>
+          <w:sz w:val="26"/>
+          <w:szCs w:val="26"/>
+        </w:rPr>
+        <w:t>framework</w:t>
+      </w:r>
+      <w:proofErr w:type="spellEnd"/>
+      <w:r>
+        <w:rPr>
+          <w:rFonts w:ascii="Times New Roman" w:eastAsia="Times New Roman" w:hAnsi="Times New Roman" w:cs="Times New Roman"/>
+          <w:sz w:val="26"/>
+          <w:szCs w:val="26"/>
+        </w:rPr>
+        <w:t xml:space="preserve"> </w:t>
+      </w:r>
+      <w:proofErr w:type="spellStart"/>
+      <w:r>
+        <w:rPr>
+          <w:rFonts w:ascii="Times New Roman" w:eastAsia="Times New Roman" w:hAnsi="Times New Roman" w:cs="Times New Roman"/>
+          <w:sz w:val="26"/>
+          <w:szCs w:val="26"/>
+        </w:rPr>
+        <w:t>Flask</w:t>
+      </w:r>
+      <w:proofErr w:type="spellEnd"/>
+      <w:r>
+        <w:rPr>
+          <w:rFonts w:ascii="Times New Roman" w:eastAsia="Times New Roman" w:hAnsi="Times New Roman" w:cs="Times New Roman"/>
+          <w:sz w:val="26"/>
+          <w:szCs w:val="26"/>
+        </w:rPr>
+        <w:t xml:space="preserve"> en Python, combinado con la implementación de listas enlazadas simples y la utilización de </w:t>
+      </w:r>
+      <w:proofErr w:type="spellStart"/>
+      <w:r>
+        <w:rPr>
+          <w:rFonts w:ascii="Times New Roman" w:eastAsia="Times New Roman" w:hAnsi="Times New Roman" w:cs="Times New Roman"/>
+          <w:sz w:val="26"/>
+          <w:szCs w:val="26"/>
+        </w:rPr>
+        <w:t>APIs</w:t>
+      </w:r>
+      <w:proofErr w:type="spellEnd"/>
+      <w:r>
+        <w:rPr>
+          <w:rFonts w:ascii="Times New Roman" w:eastAsia="Times New Roman" w:hAnsi="Times New Roman" w:cs="Times New Roman"/>
+          <w:sz w:val="26"/>
+          <w:szCs w:val="26"/>
+        </w:rPr>
+        <w:t xml:space="preserve"> y librerías seleccionadas cuidadosamente para asegurar un funcionamiento adecuado.</w:t>
+      </w:r>
+    </w:p>
+    <w:p>
+      <w:pPr>
+        <w:spacing w:after="90" w:line="288" w:lineRule="auto"/>
+        <w:ind w:left="0" w:firstLine="0"/>
+        <w:jc w:val="both"/>
+        <w:rPr>
+          <w:rFonts w:ascii="Times New Roman" w:eastAsia="Times New Roman" w:hAnsi="Times New Roman" w:cs="Times New Roman"/>
+          <w:sz w:val="26"/>
+          <w:szCs w:val="26"/>
+        </w:rPr>
+      </w:pPr>
+    </w:p>
+    <w:p>
+      <w:pPr>
+        <w:spacing w:after="90" w:line="288" w:lineRule="auto"/>
+        <w:ind w:left="0" w:firstLine="0"/>
+        <w:jc w:val="both"/>
+        <w:rPr>
+          <w:rFonts w:ascii="Times New Roman" w:eastAsia="Times New Roman" w:hAnsi="Times New Roman" w:cs="Times New Roman"/>
+          <w:sz w:val="26"/>
+          <w:szCs w:val="26"/>
+        </w:rPr>
+      </w:pPr>
+      <w:r>
+        <w:rPr>
+          <w:rFonts w:ascii="Times New Roman" w:eastAsia="Times New Roman" w:hAnsi="Times New Roman" w:cs="Times New Roman"/>
+          <w:sz w:val="26"/>
+          <w:szCs w:val="26"/>
+        </w:rPr>
+        <w:t>La combinación de estas diversas herramientas posibilita la creación de un simulador eficiente para la elaboración de productos, optimizando así el proceso de ensamblaje y permitiendo un mejor manejo de los recursos.</w:t>
+      </w:r>
+    </w:p>
+    <w:p>
+      <w:pPr>
         <w:spacing w:line="276" w:lineRule="auto"/>
         <w:ind w:left="0" w:firstLine="0"/>
-        <w:jc w:val="both"/>
-        <w:rPr>
-          <w:rFonts w:ascii="Times New Roman" w:eastAsia="Times New Roman" w:hAnsi="Times New Roman" w:cs="Times New Roman"/>
-          <w:sz w:val="24"/>
-          <w:szCs w:val="24"/>
-        </w:rPr>
-      </w:pPr>
-      <w:r>
-        <w:rPr>
-          <w:rFonts w:ascii="Times New Roman" w:eastAsia="Times New Roman" w:hAnsi="Times New Roman" w:cs="Times New Roman"/>
-          <w:sz w:val="24"/>
-          <w:szCs w:val="24"/>
-        </w:rPr>
-        <w:t xml:space="preserve">Esta sección debe </w:t>
-      </w:r>
-      <w:r>
-        <w:rPr>
-          <w:rFonts w:ascii="Times New Roman" w:eastAsia="Times New Roman" w:hAnsi="Times New Roman" w:cs="Times New Roman"/>
-          <w:sz w:val="24"/>
-          <w:szCs w:val="24"/>
-        </w:rPr>
-        <w:t>orientarse a evidenciar</w:t>
-      </w:r>
-      <w:r>
-        <w:rPr>
-          <w:rFonts w:ascii="Times New Roman" w:eastAsia="Times New Roman" w:hAnsi="Times New Roman" w:cs="Times New Roman"/>
-          <w:sz w:val="24"/>
-          <w:szCs w:val="24"/>
-        </w:rPr>
-        <w:t xml:space="preserve"> claramente</w:t>
-      </w:r>
-      <w:r>
-        <w:rPr>
-          <w:rFonts w:ascii="Times New Roman" w:eastAsia="Times New Roman" w:hAnsi="Times New Roman" w:cs="Times New Roman"/>
-          <w:sz w:val="24"/>
-          <w:szCs w:val="24"/>
-        </w:rPr>
-        <w:t xml:space="preserve"> </w:t>
-      </w:r>
-      <w:r>
-        <w:rPr>
-          <w:rFonts w:ascii="Times New Roman" w:eastAsia="Times New Roman" w:hAnsi="Times New Roman" w:cs="Times New Roman"/>
-          <w:sz w:val="24"/>
-          <w:szCs w:val="24"/>
-        </w:rPr>
-        <w:t>las principales ideas generadas, propuestas que deriven del análisis realizado y si existen, expresar las conclusiones o aportes que autor quiera destacar.</w:t>
-      </w:r>
+        <w:rPr>
+          <w:rFonts w:ascii="Carlito"/>
+        </w:rPr>
+      </w:pPr>
     </w:p>
     <w:p>
       <w:pPr>
         <w:spacing w:line="276" w:lineRule="auto"/>
         <w:ind w:left="0" w:firstLine="0"/>
-        <w:jc w:val="both"/>
-      </w:pPr>
-    </w:p>
-    <w:p>
-      <w:pPr>
-        <w:spacing w:line="276" w:lineRule="auto"/>
-        <w:ind w:left="0" w:firstLine="0"/>
-        <w:jc w:val="both"/>
-        <w:rPr>
-          <w:rFonts w:ascii="Times New Roman" w:eastAsia="Times New Roman" w:hAnsi="Times New Roman" w:cs="Times New Roman"/>
-          <w:sz w:val="24"/>
-          <w:szCs w:val="24"/>
-        </w:rPr>
-      </w:pPr>
-      <w:r>
-        <w:rPr>
-          <w:rFonts w:ascii="Times New Roman" w:eastAsia="Times New Roman" w:hAnsi="Times New Roman" w:cs="Times New Roman"/>
-          <w:sz w:val="24"/>
-          <w:szCs w:val="24"/>
-        </w:rPr>
-        <w:lastRenderedPageBreak/>
-        <w:t>Enfatizando, lo importante es destacar las principales posturas fundamentadas del autor, que desea transmitir a los lectores.</w:t>
-      </w:r>
-    </w:p>
-    <w:p>
-      <w:pPr>
-        <w:spacing w:line="276" w:lineRule="auto"/>
-        <w:ind w:left="0" w:firstLine="0"/>
-        <w:jc w:val="both"/>
-        <w:rPr>
-          <w:rFonts w:ascii="Times New Roman" w:eastAsia="Times New Roman" w:hAnsi="Times New Roman" w:cs="Times New Roman"/>
-          <w:sz w:val="24"/>
-          <w:szCs w:val="24"/>
-        </w:rPr>
-      </w:pPr>
-    </w:p>
-    <w:p>
-      <w:pPr>
-        <w:spacing w:line="276" w:lineRule="auto"/>
-        <w:ind w:left="0" w:firstLine="0"/>
-        <w:jc w:val="both"/>
-        <w:rPr>
-          <w:rFonts w:ascii="Times New Roman" w:eastAsia="Times New Roman" w:hAnsi="Times New Roman" w:cs="Times New Roman"/>
-          <w:sz w:val="24"/>
-          <w:szCs w:val="24"/>
-        </w:rPr>
-      </w:pPr>
-      <w:r>
-        <w:rPr>
-          <w:rFonts w:ascii="Times New Roman" w:eastAsia="Times New Roman" w:hAnsi="Times New Roman" w:cs="Times New Roman"/>
-          <w:sz w:val="24"/>
-          <w:szCs w:val="24"/>
-        </w:rPr>
-        <w:t xml:space="preserve">Adicionalmente, </w:t>
-      </w:r>
-      <w:r>
-        <w:rPr>
-          <w:rFonts w:ascii="Times New Roman" w:eastAsia="Times New Roman" w:hAnsi="Times New Roman" w:cs="Times New Roman"/>
-          <w:sz w:val="24"/>
-          <w:szCs w:val="24"/>
-        </w:rPr>
-        <w:t>pueden incluirse</w:t>
-      </w:r>
-      <w:r>
-        <w:rPr>
-          <w:rFonts w:ascii="Times New Roman" w:eastAsia="Times New Roman" w:hAnsi="Times New Roman" w:cs="Times New Roman"/>
-          <w:sz w:val="24"/>
-          <w:szCs w:val="24"/>
-        </w:rPr>
-        <w:t xml:space="preserve"> preguntas abiertas a la reflexión y debate, temas concatenados con el tema expuesto o recomendaciones para profundizar en la temática expuesta.</w:t>
-      </w:r>
-    </w:p>
-    <w:p>
-      <w:pPr>
-        <w:spacing w:line="276" w:lineRule="auto"/>
-        <w:ind w:left="0" w:firstLine="0"/>
-        <w:jc w:val="both"/>
-        <w:rPr>
-          <w:rFonts w:ascii="Times New Roman" w:eastAsia="Times New Roman" w:hAnsi="Times New Roman" w:cs="Times New Roman"/>
-          <w:sz w:val="24"/>
-          <w:szCs w:val="24"/>
-        </w:rPr>
-      </w:pPr>
-    </w:p>
-    <w:p>
-      <w:pPr>
-        <w:spacing w:line="276" w:lineRule="auto"/>
-        <w:ind w:left="0" w:firstLine="0"/>
-        <w:rPr>
-          <w:rFonts w:ascii="Carlito"/>
-        </w:rPr>
-      </w:pPr>
-    </w:p>
-    <w:p>
-      <w:pPr>
-        <w:spacing w:line="276" w:lineRule="auto"/>
-        <w:ind w:left="0" w:firstLine="0"/>
+        <w:rPr>
+          <w:sz w:val="28"/>
+          <w:szCs w:val="28"/>
+        </w:rPr>
       </w:pPr>
       <w:r>
         <w:rPr>
           <w:rFonts w:ascii="Arial" w:eastAsia="Arial" w:hAnsi="Arial" w:cs="Arial"/>
           <w:b/>
+          <w:sz w:val="28"/>
+          <w:szCs w:val="28"/>
         </w:rPr>
         <w:t xml:space="preserve">Referencias bibliográficas </w:t>
       </w:r>
@@ -2778,70 +3566,27 @@
       <w:pPr>
         <w:spacing w:line="276" w:lineRule="auto"/>
         <w:ind w:left="0" w:firstLine="0"/>
-        <w:rPr>
-          <w:rFonts w:ascii="Times New Roman" w:eastAsia="Times New Roman" w:hAnsi="Times New Roman" w:cs="Times New Roman"/>
-          <w:sz w:val="24"/>
-          <w:szCs w:val="24"/>
-        </w:rPr>
-      </w:pPr>
-      <w:r>
-        <w:rPr>
-          <w:rFonts w:ascii="Times New Roman" w:eastAsia="Times New Roman" w:hAnsi="Times New Roman" w:cs="Times New Roman"/>
-          <w:sz w:val="24"/>
-          <w:szCs w:val="24"/>
-        </w:rPr>
-        <w:t>Máximo 5 referencias</w:t>
-      </w:r>
-      <w:r>
-        <w:rPr>
-          <w:rFonts w:ascii="Times New Roman" w:eastAsia="Times New Roman" w:hAnsi="Times New Roman" w:cs="Times New Roman"/>
-          <w:sz w:val="24"/>
-          <w:szCs w:val="24"/>
-        </w:rPr>
-        <w:t xml:space="preserve"> en orden alfabético</w:t>
-      </w:r>
-      <w:r>
-        <w:rPr>
-          <w:rFonts w:ascii="Times New Roman" w:eastAsia="Times New Roman" w:hAnsi="Times New Roman" w:cs="Times New Roman"/>
-          <w:sz w:val="24"/>
-          <w:szCs w:val="24"/>
-        </w:rPr>
-        <w:t>.</w:t>
-      </w:r>
-    </w:p>
-    <w:p>
-      <w:pPr>
-        <w:spacing w:line="276" w:lineRule="auto"/>
-        <w:ind w:left="0" w:firstLine="0"/>
-      </w:pPr>
-    </w:p>
-    <w:p>
-      <w:pPr>
-        <w:spacing w:line="276" w:lineRule="auto"/>
-        <w:ind w:left="0" w:firstLine="0"/>
-        <w:jc w:val="both"/>
-        <w:rPr>
-          <w:lang w:val="en-US"/>
-        </w:rPr>
-      </w:pPr>
-      <w:r>
+        <w:jc w:val="both"/>
         <w:rPr>
           <w:rFonts w:ascii="Times New Roman" w:eastAsia="Times New Roman" w:hAnsi="Times New Roman" w:cs="Times New Roman"/>
           <w:sz w:val="24"/>
           <w:szCs w:val="24"/>
           <w:lang w:val="en-US"/>
         </w:rPr>
-        <w:t>C. J. Date</w:t>
-      </w:r>
-      <w:r>
+      </w:pPr>
+    </w:p>
+    <w:p>
+      <w:pPr>
+        <w:spacing w:line="276" w:lineRule="auto"/>
+        <w:ind w:left="0" w:firstLine="720"/>
+        <w:jc w:val="both"/>
         <w:rPr>
           <w:rFonts w:ascii="Times New Roman" w:eastAsia="Times New Roman" w:hAnsi="Times New Roman" w:cs="Times New Roman"/>
           <w:sz w:val="24"/>
           <w:szCs w:val="24"/>
           <w:lang w:val="en-US"/>
         </w:rPr>
-        <w:t>, (199</w:t>
-      </w:r>
+      </w:pPr>
       <w:r>
         <w:rPr>
           <w:rFonts w:ascii="Times New Roman" w:eastAsia="Times New Roman" w:hAnsi="Times New Roman" w:cs="Times New Roman"/>
@@ -2849,16 +3594,7 @@
           <w:szCs w:val="24"/>
           <w:lang w:val="en-US"/>
         </w:rPr>
-        <w:t>1</w:t>
-      </w:r>
-      <w:r>
-        <w:rPr>
-          <w:rFonts w:ascii="Times New Roman" w:eastAsia="Times New Roman" w:hAnsi="Times New Roman" w:cs="Times New Roman"/>
-          <w:sz w:val="24"/>
-          <w:szCs w:val="24"/>
-          <w:lang w:val="en-US"/>
-        </w:rPr>
-        <w:t>).</w:t>
+        <w:t>C. J. Date, (1991).</w:t>
       </w:r>
       <w:r>
         <w:rPr>
@@ -2868,37 +3604,199 @@
           <w:szCs w:val="24"/>
           <w:lang w:val="en-US"/>
         </w:rPr>
-        <w:t xml:space="preserve"> </w:t>
-      </w:r>
-      <w:r>
-        <w:rPr>
-          <w:rFonts w:ascii="Times New Roman" w:eastAsia="Times New Roman" w:hAnsi="Times New Roman" w:cs="Times New Roman"/>
-          <w:i/>
+        <w:t xml:space="preserve"> An introduction to Database Systems.</w:t>
+      </w:r>
+      <w:r>
+        <w:rPr>
+          <w:rFonts w:ascii="Times New Roman" w:eastAsia="Times New Roman" w:hAnsi="Times New Roman" w:cs="Times New Roman"/>
           <w:sz w:val="24"/>
           <w:szCs w:val="24"/>
           <w:lang w:val="en-US"/>
         </w:rPr>
-        <w:t>An introduction to Database Systems</w:t>
-      </w:r>
-      <w:r>
-        <w:rPr>
-          <w:rFonts w:ascii="Times New Roman" w:eastAsia="Times New Roman" w:hAnsi="Times New Roman" w:cs="Times New Roman"/>
-          <w:i/>
+        <w:t xml:space="preserve"> </w:t>
+      </w:r>
+      <w:r>
+        <w:rPr>
+          <w:rFonts w:ascii="Times New Roman" w:eastAsia="Times New Roman" w:hAnsi="Times New Roman" w:cs="Times New Roman"/>
           <w:sz w:val="24"/>
           <w:szCs w:val="24"/>
           <w:lang w:val="en-US"/>
         </w:rPr>
+        <w:t xml:space="preserve">Addison-Wesley Publishing Company, Inc. </w:t>
+      </w:r>
+    </w:p>
+    <w:p>
+      <w:pPr>
+        <w:spacing w:line="276" w:lineRule="auto"/>
+        <w:ind w:left="0" w:firstLine="720"/>
+        <w:jc w:val="both"/>
+        <w:rPr>
+          <w:lang w:val="en-US"/>
+        </w:rPr>
+      </w:pPr>
+      <w:proofErr w:type="spellStart"/>
+      <w:r>
+        <w:t>Maldeadora</w:t>
+      </w:r>
+      <w:proofErr w:type="spellEnd"/>
+      <w:r>
+        <w:t xml:space="preserve"> (2018) Qué es </w:t>
+      </w:r>
+      <w:proofErr w:type="spellStart"/>
+      <w:r>
+        <w:t>frontend</w:t>
+      </w:r>
+      <w:proofErr w:type="spellEnd"/>
+      <w:r>
+        <w:t xml:space="preserve"> y </w:t>
+      </w:r>
+      <w:proofErr w:type="spellStart"/>
+      <w:r>
+        <w:t>backend</w:t>
+      </w:r>
+      <w:proofErr w:type="spellEnd"/>
+      <w:r>
+        <w:t xml:space="preserve">: Características, Diferencias y Ejemplos, </w:t>
+      </w:r>
+      <w:proofErr w:type="spellStart"/>
+      <w:r>
+        <w:t>Platzi</w:t>
+      </w:r>
+      <w:proofErr w:type="spellEnd"/>
+      <w:r>
+        <w:t xml:space="preserve">. </w:t>
+      </w:r>
+      <w:r>
+        <w:rPr>
+          <w:lang w:val="en-US"/>
+        </w:rPr>
+        <w:t xml:space="preserve">Available at: </w:t>
+      </w:r>
+      <w:hyperlink r:id="rId10" w:history="1">
+        <w:r>
+          <w:rPr>
+            <w:rStyle w:val="Hyperlink"/>
+            <w:lang w:val="en-US"/>
+          </w:rPr>
+          <w:t>https://platzi.com/blog/que-es-frontend-y-backend/</w:t>
+        </w:r>
+      </w:hyperlink>
+      <w:r>
+        <w:rPr>
+          <w:lang w:val="en-US"/>
+        </w:rPr>
+        <w:t xml:space="preserve"> </w:t>
+      </w:r>
+      <w:r>
+        <w:rPr>
+          <w:lang w:val="en-US"/>
+        </w:rPr>
+        <w:t xml:space="preserve"> </w:t>
+      </w:r>
+    </w:p>
+    <w:p>
+      <w:pPr>
+        <w:spacing w:line="276" w:lineRule="auto"/>
+        <w:ind w:left="0" w:firstLine="720"/>
+        <w:jc w:val="both"/>
+        <w:rPr>
+          <w:lang w:val="en-US"/>
+        </w:rPr>
+      </w:pPr>
+      <w:r>
+        <w:rPr>
+          <w:lang w:val="en-US"/>
+        </w:rPr>
+        <w:t xml:space="preserve"> </w:t>
+      </w:r>
+    </w:p>
+    <w:p>
+      <w:pPr>
+        <w:spacing w:line="276" w:lineRule="auto"/>
+        <w:ind w:left="0" w:firstLine="720"/>
+        <w:jc w:val="both"/>
+        <w:rPr>
+          <w:lang w:val="en-US"/>
+        </w:rPr>
+      </w:pPr>
+      <w:r>
+        <w:rPr>
+          <w:lang w:val="en-US"/>
+        </w:rPr>
+        <w:t xml:space="preserve">W3schools.com (no date) W3Schools Online Web Tutorials. Available at: </w:t>
+      </w:r>
+      <w:hyperlink r:id="rId11" w:history="1">
+        <w:r>
+          <w:rPr>
+            <w:rStyle w:val="Hyperlink"/>
+            <w:lang w:val="en-US"/>
+          </w:rPr>
+          <w:t>https://www.w3schools.com/</w:t>
+        </w:r>
+      </w:hyperlink>
+      <w:r>
+        <w:rPr>
+          <w:lang w:val="en-US"/>
+        </w:rPr>
         <w:t>.</w:t>
       </w:r>
       <w:r>
+        <w:rPr>
+          <w:lang w:val="en-US"/>
+        </w:rPr>
+        <w:t xml:space="preserve"> </w:t>
+      </w:r>
+    </w:p>
+    <w:p>
+      <w:pPr>
+        <w:spacing w:line="276" w:lineRule="auto"/>
+        <w:ind w:left="0" w:firstLine="0"/>
+        <w:rPr>
+          <w:lang w:val="en-US"/>
+        </w:rPr>
+      </w:pPr>
+    </w:p>
+    <w:p>
+      <w:pPr>
+        <w:spacing w:line="276" w:lineRule="auto"/>
+        <w:ind w:left="0" w:firstLine="0"/>
+        <w:rPr>
+          <w:rFonts w:ascii="Arial" w:eastAsia="Arial" w:hAnsi="Arial" w:cs="Arial"/>
+          <w:b/>
+          <w:lang w:val="en-US"/>
+        </w:rPr>
+      </w:pPr>
+    </w:p>
+    <w:p>
+      <w:pPr>
+        <w:spacing w:line="276" w:lineRule="auto"/>
+        <w:ind w:left="0" w:firstLine="0"/>
+        <w:jc w:val="both"/>
+        <w:rPr>
+          <w:lang w:val="en-US"/>
+        </w:rPr>
+      </w:pPr>
+    </w:p>
+    <w:p>
+      <w:pPr>
+        <w:spacing w:line="276" w:lineRule="auto"/>
+        <w:ind w:left="0" w:firstLine="0"/>
+        <w:rPr>
+          <w:lang w:val="en-US"/>
+        </w:rPr>
+      </w:pPr>
+    </w:p>
+    <w:p>
+      <w:pPr>
+        <w:spacing w:line="276" w:lineRule="auto"/>
+        <w:ind w:left="0" w:firstLine="0"/>
         <w:rPr>
           <w:rFonts w:ascii="Times New Roman" w:eastAsia="Times New Roman" w:hAnsi="Times New Roman" w:cs="Times New Roman"/>
           <w:sz w:val="24"/>
           <w:szCs w:val="24"/>
           <w:lang w:val="en-US"/>
         </w:rPr>
-        <w:t xml:space="preserve"> </w:t>
-      </w:r>
+      </w:pPr>
       <w:r>
         <w:rPr>
           <w:rFonts w:ascii="Times New Roman" w:eastAsia="Times New Roman" w:hAnsi="Times New Roman" w:cs="Times New Roman"/>
@@ -2906,55 +3804,19 @@
           <w:szCs w:val="24"/>
           <w:lang w:val="en-US"/>
         </w:rPr>
-        <w:t>Addison-Wesley Publishing Company, Inc</w:t>
-      </w:r>
-      <w:r>
+        <w:t xml:space="preserve"> </w:t>
+      </w:r>
+    </w:p>
+    <w:p>
+      <w:pPr>
+        <w:spacing w:line="276" w:lineRule="auto"/>
+        <w:ind w:left="0" w:firstLine="0"/>
         <w:rPr>
           <w:rFonts w:ascii="Times New Roman" w:eastAsia="Times New Roman" w:hAnsi="Times New Roman" w:cs="Times New Roman"/>
           <w:sz w:val="24"/>
           <w:szCs w:val="24"/>
           <w:lang w:val="en-US"/>
         </w:rPr>
-        <w:t xml:space="preserve">. </w:t>
-      </w:r>
-    </w:p>
-    <w:p>
-      <w:pPr>
-        <w:spacing w:line="276" w:lineRule="auto"/>
-        <w:ind w:left="0" w:firstLine="0"/>
-        <w:rPr>
-          <w:lang w:val="en-US"/>
-        </w:rPr>
-      </w:pPr>
-    </w:p>
-    <w:p>
-      <w:pPr>
-        <w:spacing w:line="276" w:lineRule="auto"/>
-        <w:ind w:left="0" w:firstLine="0"/>
-        <w:rPr>
-          <w:rFonts w:ascii="Arial" w:eastAsia="Arial" w:hAnsi="Arial" w:cs="Arial"/>
-          <w:b/>
-          <w:lang w:val="en-US"/>
-        </w:rPr>
-      </w:pPr>
-    </w:p>
-    <w:p>
-      <w:pPr>
-        <w:spacing w:line="276" w:lineRule="auto"/>
-        <w:ind w:left="0" w:firstLine="0"/>
-        <w:jc w:val="both"/>
-        <w:rPr>
-          <w:lang w:val="en-US"/>
-        </w:rPr>
-      </w:pPr>
-    </w:p>
-    <w:p>
-      <w:pPr>
-        <w:spacing w:line="276" w:lineRule="auto"/>
-        <w:ind w:left="0" w:firstLine="0"/>
-        <w:rPr>
-          <w:lang w:val="en-US"/>
-        </w:rPr>
       </w:pPr>
     </w:p>
     <w:p>
@@ -2968,216 +3830,6 @@
           <w:lang w:val="en-US"/>
         </w:rPr>
       </w:pPr>
-      <w:r>
-        <w:rPr>
-          <w:rFonts w:ascii="Times New Roman" w:eastAsia="Times New Roman" w:hAnsi="Times New Roman" w:cs="Times New Roman"/>
-          <w:sz w:val="24"/>
-          <w:szCs w:val="24"/>
-          <w:lang w:val="en-US"/>
-        </w:rPr>
-        <w:t xml:space="preserve"> </w:t>
-      </w:r>
-    </w:p>
-    <w:p>
-      <w:pPr>
-        <w:spacing w:line="276" w:lineRule="auto"/>
-        <w:ind w:left="0" w:firstLine="0"/>
-        <w:rPr>
-          <w:rFonts w:ascii="Times New Roman" w:eastAsia="Times New Roman" w:hAnsi="Times New Roman" w:cs="Times New Roman"/>
-          <w:sz w:val="24"/>
-          <w:szCs w:val="24"/>
-          <w:lang w:val="en-US"/>
-        </w:rPr>
-      </w:pPr>
-    </w:p>
-    <w:p>
-      <w:pPr>
-        <w:spacing w:line="276" w:lineRule="auto"/>
-        <w:ind w:left="0" w:firstLine="0"/>
-        <w:rPr>
-          <w:rFonts w:ascii="Times New Roman" w:eastAsia="Times New Roman" w:hAnsi="Times New Roman" w:cs="Times New Roman"/>
-          <w:sz w:val="24"/>
-          <w:szCs w:val="24"/>
-          <w:lang w:val="en-US"/>
-        </w:rPr>
-      </w:pPr>
-    </w:p>
-    <w:p>
-      <w:pPr>
-        <w:spacing w:line="276" w:lineRule="auto"/>
-        <w:ind w:left="0" w:firstLine="0"/>
-        <w:rPr>
-          <w:rFonts w:ascii="Times New Roman" w:eastAsia="Times New Roman" w:hAnsi="Times New Roman" w:cs="Times New Roman"/>
-          <w:sz w:val="24"/>
-          <w:szCs w:val="24"/>
-          <w:lang w:val="en-US"/>
-        </w:rPr>
-      </w:pPr>
-    </w:p>
-    <w:p>
-      <w:pPr>
-        <w:spacing w:line="276" w:lineRule="auto"/>
-        <w:ind w:left="0" w:firstLine="0"/>
-        <w:rPr>
-          <w:rFonts w:ascii="Times New Roman" w:eastAsia="Times New Roman" w:hAnsi="Times New Roman" w:cs="Times New Roman"/>
-          <w:sz w:val="24"/>
-          <w:szCs w:val="24"/>
-          <w:lang w:val="en-US"/>
-        </w:rPr>
-      </w:pPr>
-    </w:p>
-    <w:p>
-      <w:pPr>
-        <w:spacing w:line="276" w:lineRule="auto"/>
-        <w:ind w:left="0" w:firstLine="0"/>
-        <w:rPr>
-          <w:rFonts w:ascii="Times New Roman" w:eastAsia="Times New Roman" w:hAnsi="Times New Roman" w:cs="Times New Roman"/>
-          <w:sz w:val="24"/>
-          <w:szCs w:val="24"/>
-          <w:lang w:val="en-US"/>
-        </w:rPr>
-      </w:pPr>
-    </w:p>
-    <w:p>
-      <w:pPr>
-        <w:spacing w:line="276" w:lineRule="auto"/>
-        <w:ind w:left="0" w:firstLine="0"/>
-        <w:rPr>
-          <w:rFonts w:ascii="Times New Roman" w:eastAsia="Times New Roman" w:hAnsi="Times New Roman" w:cs="Times New Roman"/>
-          <w:sz w:val="24"/>
-          <w:szCs w:val="24"/>
-          <w:lang w:val="en-US"/>
-        </w:rPr>
-      </w:pPr>
-    </w:p>
-    <w:p>
-      <w:pPr>
-        <w:spacing w:line="276" w:lineRule="auto"/>
-        <w:ind w:left="0" w:firstLine="0"/>
-        <w:rPr>
-          <w:rFonts w:ascii="Times New Roman" w:eastAsia="Times New Roman" w:hAnsi="Times New Roman" w:cs="Times New Roman"/>
-          <w:sz w:val="24"/>
-          <w:szCs w:val="24"/>
-          <w:lang w:val="en-US"/>
-        </w:rPr>
-      </w:pPr>
-    </w:p>
-    <w:p>
-      <w:pPr>
-        <w:spacing w:line="276" w:lineRule="auto"/>
-        <w:ind w:left="0" w:firstLine="0"/>
-        <w:rPr>
-          <w:rFonts w:ascii="Times New Roman" w:eastAsia="Times New Roman" w:hAnsi="Times New Roman" w:cs="Times New Roman"/>
-          <w:sz w:val="24"/>
-          <w:szCs w:val="24"/>
-          <w:lang w:val="en-US"/>
-        </w:rPr>
-      </w:pPr>
-    </w:p>
-    <w:p>
-      <w:pPr>
-        <w:spacing w:line="276" w:lineRule="auto"/>
-        <w:ind w:left="0" w:firstLine="0"/>
-        <w:rPr>
-          <w:rFonts w:ascii="Times New Roman" w:eastAsia="Times New Roman" w:hAnsi="Times New Roman" w:cs="Times New Roman"/>
-          <w:sz w:val="24"/>
-          <w:szCs w:val="24"/>
-          <w:lang w:val="en-US"/>
-        </w:rPr>
-      </w:pPr>
-    </w:p>
-    <w:p>
-      <w:pPr>
-        <w:spacing w:line="276" w:lineRule="auto"/>
-        <w:ind w:left="0" w:firstLine="0"/>
-        <w:rPr>
-          <w:rFonts w:ascii="Times New Roman" w:eastAsia="Times New Roman" w:hAnsi="Times New Roman" w:cs="Times New Roman"/>
-          <w:sz w:val="24"/>
-          <w:szCs w:val="24"/>
-          <w:lang w:val="en-US"/>
-        </w:rPr>
-      </w:pPr>
-    </w:p>
-    <w:p>
-      <w:pPr>
-        <w:spacing w:line="276" w:lineRule="auto"/>
-        <w:ind w:left="0" w:firstLine="0"/>
-        <w:rPr>
-          <w:rFonts w:ascii="Times New Roman" w:eastAsia="Times New Roman" w:hAnsi="Times New Roman" w:cs="Times New Roman"/>
-          <w:sz w:val="24"/>
-          <w:szCs w:val="24"/>
-          <w:lang w:val="en-US"/>
-        </w:rPr>
-      </w:pPr>
-    </w:p>
-    <w:p>
-      <w:pPr>
-        <w:spacing w:line="276" w:lineRule="auto"/>
-        <w:ind w:left="0" w:firstLine="0"/>
-        <w:rPr>
-          <w:rFonts w:ascii="Times New Roman" w:eastAsia="Times New Roman" w:hAnsi="Times New Roman" w:cs="Times New Roman"/>
-          <w:sz w:val="24"/>
-          <w:szCs w:val="24"/>
-          <w:lang w:val="en-US"/>
-        </w:rPr>
-      </w:pPr>
-    </w:p>
-    <w:p>
-      <w:pPr>
-        <w:spacing w:line="276" w:lineRule="auto"/>
-        <w:ind w:left="0" w:firstLine="0"/>
-        <w:rPr>
-          <w:rFonts w:ascii="Times New Roman" w:eastAsia="Times New Roman" w:hAnsi="Times New Roman" w:cs="Times New Roman"/>
-          <w:sz w:val="24"/>
-          <w:szCs w:val="24"/>
-          <w:lang w:val="en-US"/>
-        </w:rPr>
-      </w:pPr>
-    </w:p>
-    <w:p>
-      <w:pPr>
-        <w:spacing w:line="276" w:lineRule="auto"/>
-        <w:ind w:left="0" w:firstLine="0"/>
-        <w:rPr>
-          <w:rFonts w:ascii="Times New Roman" w:eastAsia="Times New Roman" w:hAnsi="Times New Roman" w:cs="Times New Roman"/>
-          <w:sz w:val="24"/>
-          <w:szCs w:val="24"/>
-          <w:lang w:val="en-US"/>
-        </w:rPr>
-      </w:pPr>
-    </w:p>
-    <w:p>
-      <w:pPr>
-        <w:spacing w:line="276" w:lineRule="auto"/>
-        <w:ind w:left="0" w:firstLine="0"/>
-        <w:rPr>
-          <w:rFonts w:ascii="Times New Roman" w:eastAsia="Times New Roman" w:hAnsi="Times New Roman" w:cs="Times New Roman"/>
-          <w:sz w:val="24"/>
-          <w:szCs w:val="24"/>
-          <w:lang w:val="en-US"/>
-        </w:rPr>
-      </w:pPr>
-    </w:p>
-    <w:p>
-      <w:pPr>
-        <w:spacing w:line="276" w:lineRule="auto"/>
-        <w:ind w:left="0" w:firstLine="0"/>
-        <w:rPr>
-          <w:rFonts w:ascii="Times New Roman" w:eastAsia="Times New Roman" w:hAnsi="Times New Roman" w:cs="Times New Roman"/>
-          <w:sz w:val="24"/>
-          <w:szCs w:val="24"/>
-          <w:lang w:val="en-US"/>
-        </w:rPr>
-      </w:pPr>
-      <w:r>
-        <w:rPr>
-          <w:rFonts w:ascii="Times New Roman" w:eastAsia="Times New Roman" w:hAnsi="Times New Roman" w:cs="Times New Roman"/>
-          <w:sz w:val="24"/>
-          <w:szCs w:val="24"/>
-          <w:lang w:val="en-US"/>
-        </w:rPr>
-        <w:br/>
-      </w:r>
     </w:p>
     <w:p>
       <w:pPr>
@@ -3269,14 +3921,400 @@
         </w:drawing>
       </w:r>
     </w:p>
+    <w:p>
+      <w:pPr>
+        <w:spacing w:line="276" w:lineRule="auto"/>
+        <w:ind w:left="720" w:hanging="720"/>
+        <w:jc w:val="center"/>
+        <w:rPr>
+          <w:sz w:val="20"/>
+          <w:szCs w:val="20"/>
+          <w:lang w:val="es-419"/>
+        </w:rPr>
+      </w:pPr>
+      <w:r>
+        <w:rPr>
+          <w:sz w:val="20"/>
+          <w:szCs w:val="20"/>
+          <w:lang w:val="es-419"/>
+        </w:rPr>
+        <w:t>Figura 1 archivos en mi proyecto</w:t>
+      </w:r>
+    </w:p>
+    <w:p>
+      <w:pPr>
+        <w:spacing w:line="276" w:lineRule="auto"/>
+        <w:ind w:left="720" w:hanging="720"/>
+        <w:jc w:val="center"/>
+        <w:rPr>
+          <w:sz w:val="20"/>
+          <w:szCs w:val="20"/>
+          <w:lang w:val="es-419"/>
+        </w:rPr>
+      </w:pPr>
+      <w:r>
+        <w:rPr>
+          <w:sz w:val="20"/>
+          <w:szCs w:val="20"/>
+          <w:lang w:val="es-419"/>
+        </w:rPr>
+        <w:t>Fuente: Elaboración propia</w:t>
+      </w:r>
+    </w:p>
+    <w:p>
+      <w:pPr>
+        <w:spacing w:line="276" w:lineRule="auto"/>
+        <w:ind w:left="0" w:firstLine="0"/>
+        <w:rPr>
+          <w:lang w:val="es-419"/>
+        </w:rPr>
+      </w:pPr>
+    </w:p>
+    <w:p>
+      <w:pPr>
+        <w:spacing w:line="276" w:lineRule="auto"/>
+        <w:ind w:left="0" w:firstLine="0"/>
+        <w:rPr>
+          <w:lang w:val="es-419"/>
+        </w:rPr>
+        <w:sectPr>
+          <w:type w:val="continuous"/>
+          <w:pgSz w:w="12240" w:h="15840"/>
+          <w:pgMar w:top="1530" w:right="1133" w:bottom="1417" w:left="566" w:header="0" w:footer="720" w:gutter="0"/>
+          <w:cols w:num="2" w:space="720" w:equalWidth="0">
+            <w:col w:w="5089" w:space="360"/>
+            <w:col w:w="5089" w:space="0"/>
+          </w:cols>
+        </w:sectPr>
+      </w:pPr>
+    </w:p>
+    <w:p>
+      <w:pPr>
+        <w:spacing w:line="276" w:lineRule="auto"/>
+        <w:ind w:left="0" w:firstLine="0"/>
+        <w:rPr>
+          <w:lang w:val="es-419"/>
+        </w:rPr>
+      </w:pPr>
+      <w:r>
+        <w:rPr>
+          <w:lang w:val="es-419"/>
+        </w:rPr>
+        <w:lastRenderedPageBreak/>
+        <w:drawing>
+          <wp:inline distT="0" distB="0" distL="0" distR="0" wp14:anchorId="518B3440" wp14:editId="3D1C6967">
+            <wp:extent cx="7981950" cy="4485174"/>
+            <wp:effectExtent l="0" t="0" r="0" b="0"/>
+            <wp:docPr id="215698346" name="Picture 1" descr="A screen shot of a computer&#10;&#10;Description automatically generated"/>
+            <wp:cNvGraphicFramePr>
+              <a:graphicFrameLocks xmlns:a="http://schemas.openxmlformats.org/drawingml/2006/main" noChangeAspect="1"/>
+            </wp:cNvGraphicFramePr>
+            <a:graphic xmlns:a="http://schemas.openxmlformats.org/drawingml/2006/main">
+              <a:graphicData uri="http://schemas.openxmlformats.org/drawingml/2006/picture">
+                <pic:pic xmlns:pic="http://schemas.openxmlformats.org/drawingml/2006/picture">
+                  <pic:nvPicPr>
+                    <pic:cNvPr id="215698346" name="Picture 1" descr="A screen shot of a computer&#10;&#10;Description automatically generated"/>
+                    <pic:cNvPicPr/>
+                  </pic:nvPicPr>
+                  <pic:blipFill>
+                    <a:blip r:embed="rId13"/>
+                    <a:stretch>
+                      <a:fillRect/>
+                    </a:stretch>
+                  </pic:blipFill>
+                  <pic:spPr>
+                    <a:xfrm>
+                      <a:off x="0" y="0"/>
+                      <a:ext cx="7999019" cy="4494765"/>
+                    </a:xfrm>
+                    <a:prstGeom prst="rect">
+                      <a:avLst/>
+                    </a:prstGeom>
+                  </pic:spPr>
+                </pic:pic>
+              </a:graphicData>
+            </a:graphic>
+          </wp:inline>
+        </w:drawing>
+      </w:r>
+    </w:p>
+    <w:p>
+      <w:pPr>
+        <w:spacing w:line="276" w:lineRule="auto"/>
+        <w:ind w:left="0" w:firstLine="0"/>
+        <w:jc w:val="center"/>
+        <w:rPr>
+          <w:lang w:val="es-419"/>
+        </w:rPr>
+      </w:pPr>
+      <w:r>
+        <w:rPr>
+          <w:lang w:val="es-419"/>
+        </w:rPr>
+        <w:t>Figura 2 Main.py</w:t>
+      </w:r>
+    </w:p>
+    <w:p>
+      <w:pPr>
+        <w:spacing w:line="276" w:lineRule="auto"/>
+        <w:ind w:left="0" w:firstLine="0"/>
+        <w:jc w:val="center"/>
+        <w:rPr>
+          <w:lang w:val="es-419"/>
+        </w:rPr>
+      </w:pPr>
+      <w:r>
+        <w:rPr>
+          <w:lang w:val="es-419"/>
+        </w:rPr>
+        <w:t>Fuente: Elaboración propia</w:t>
+      </w:r>
+    </w:p>
+    <w:p>
+      <w:pPr>
+        <w:rPr>
+          <w:lang w:val="es-419"/>
+        </w:rPr>
+      </w:pPr>
+      <w:r>
+        <w:rPr>
+          <w:lang w:val="es-419"/>
+        </w:rPr>
+        <w:br w:type="page"/>
+      </w:r>
+    </w:p>
+    <w:p>
+      <w:pPr>
+        <w:spacing w:line="276" w:lineRule="auto"/>
+        <w:ind w:left="0" w:firstLine="0"/>
+        <w:jc w:val="center"/>
+        <w:rPr>
+          <w:lang w:val="es-419"/>
+        </w:rPr>
+      </w:pPr>
+    </w:p>
+    <w:p>
+      <w:pPr>
+        <w:spacing w:line="276" w:lineRule="auto"/>
+        <w:ind w:left="0" w:firstLine="0"/>
+        <w:jc w:val="center"/>
+        <w:rPr>
+          <w:lang w:val="es-419"/>
+        </w:rPr>
+      </w:pPr>
+      <w:r>
+        <w:rPr>
+          <w:lang w:val="es-419"/>
+        </w:rPr>
+        <w:drawing>
+          <wp:inline distT="0" distB="0" distL="0" distR="0" wp14:anchorId="246C3610" wp14:editId="4DD2DC62">
+            <wp:extent cx="7724775" cy="4771714"/>
+            <wp:effectExtent l="0" t="0" r="0" b="0"/>
+            <wp:docPr id="763133809" name="Picture 1" descr="A screenshot of a computer&#10;&#10;Description automatically generated"/>
+            <wp:cNvGraphicFramePr>
+              <a:graphicFrameLocks xmlns:a="http://schemas.openxmlformats.org/drawingml/2006/main" noChangeAspect="1"/>
+            </wp:cNvGraphicFramePr>
+            <a:graphic xmlns:a="http://schemas.openxmlformats.org/drawingml/2006/main">
+              <a:graphicData uri="http://schemas.openxmlformats.org/drawingml/2006/picture">
+                <pic:pic xmlns:pic="http://schemas.openxmlformats.org/drawingml/2006/picture">
+                  <pic:nvPicPr>
+                    <pic:cNvPr id="763133809" name="Picture 1" descr="A screenshot of a computer&#10;&#10;Description automatically generated"/>
+                    <pic:cNvPicPr/>
+                  </pic:nvPicPr>
+                  <pic:blipFill>
+                    <a:blip r:embed="rId14"/>
+                    <a:stretch>
+                      <a:fillRect/>
+                    </a:stretch>
+                  </pic:blipFill>
+                  <pic:spPr>
+                    <a:xfrm>
+                      <a:off x="0" y="0"/>
+                      <a:ext cx="7727984" cy="4773696"/>
+                    </a:xfrm>
+                    <a:prstGeom prst="rect">
+                      <a:avLst/>
+                    </a:prstGeom>
+                  </pic:spPr>
+                </pic:pic>
+              </a:graphicData>
+            </a:graphic>
+          </wp:inline>
+        </w:drawing>
+      </w:r>
+    </w:p>
+    <w:p>
+      <w:pPr>
+        <w:spacing w:line="276" w:lineRule="auto"/>
+        <w:ind w:left="0" w:firstLine="0"/>
+        <w:rPr>
+          <w:lang w:val="es-419"/>
+        </w:rPr>
+      </w:pPr>
+    </w:p>
+    <w:p>
+      <w:pPr>
+        <w:spacing w:line="276" w:lineRule="auto"/>
+        <w:ind w:left="0" w:firstLine="0"/>
+        <w:jc w:val="center"/>
+        <w:rPr>
+          <w:sz w:val="20"/>
+          <w:szCs w:val="20"/>
+          <w:lang w:val="es-419"/>
+        </w:rPr>
+      </w:pPr>
+      <w:r>
+        <w:rPr>
+          <w:sz w:val="20"/>
+          <w:szCs w:val="20"/>
+          <w:lang w:val="es-419"/>
+        </w:rPr>
+        <w:t>Figura 3 Diagrama de clases</w:t>
+      </w:r>
+    </w:p>
+    <w:p>
+      <w:pPr>
+        <w:spacing w:line="276" w:lineRule="auto"/>
+        <w:ind w:left="0" w:firstLine="0"/>
+        <w:jc w:val="center"/>
+        <w:rPr>
+          <w:sz w:val="20"/>
+          <w:szCs w:val="20"/>
+          <w:lang w:val="es-419"/>
+        </w:rPr>
+      </w:pPr>
+      <w:r>
+        <w:rPr>
+          <w:sz w:val="20"/>
+          <w:szCs w:val="20"/>
+          <w:lang w:val="es-419"/>
+        </w:rPr>
+        <w:t>Fuente: Elaboración propia</w:t>
+      </w:r>
+    </w:p>
+    <w:p>
+      <w:pPr>
+        <w:rPr>
+          <w:sz w:val="20"/>
+          <w:szCs w:val="20"/>
+          <w:lang w:val="es-419"/>
+        </w:rPr>
+      </w:pPr>
+      <w:r>
+        <w:rPr>
+          <w:sz w:val="20"/>
+          <w:szCs w:val="20"/>
+          <w:lang w:val="es-419"/>
+        </w:rPr>
+        <w:br w:type="page"/>
+      </w:r>
+    </w:p>
+    <w:p>
+      <w:pPr>
+        <w:spacing w:line="276" w:lineRule="auto"/>
+        <w:ind w:left="0" w:firstLine="0"/>
+        <w:jc w:val="center"/>
+        <w:rPr>
+          <w:sz w:val="20"/>
+          <w:szCs w:val="20"/>
+          <w:lang w:val="es-419"/>
+        </w:rPr>
+      </w:pPr>
+      <w:r>
+        <w:rPr>
+          <w:noProof/>
+          <w:sz w:val="20"/>
+          <w:szCs w:val="20"/>
+          <w:lang w:val="es-419"/>
+        </w:rPr>
+        <w:lastRenderedPageBreak/>
+        <w:drawing>
+          <wp:inline distT="0" distB="0" distL="0" distR="0" wp14:anchorId="4570A5E7" wp14:editId="76DD4B66">
+            <wp:extent cx="1688742" cy="5257800"/>
+            <wp:effectExtent l="0" t="0" r="0" b="0"/>
+            <wp:docPr id="243135831" name="Picture 4" descr="A screenshot of a cell phone&#10;&#10;Description automatically generated"/>
+            <wp:cNvGraphicFramePr>
+              <a:graphicFrameLocks xmlns:a="http://schemas.openxmlformats.org/drawingml/2006/main" noChangeAspect="1"/>
+            </wp:cNvGraphicFramePr>
+            <a:graphic xmlns:a="http://schemas.openxmlformats.org/drawingml/2006/main">
+              <a:graphicData uri="http://schemas.openxmlformats.org/drawingml/2006/picture">
+                <pic:pic xmlns:pic="http://schemas.openxmlformats.org/drawingml/2006/picture">
+                  <pic:nvPicPr>
+                    <pic:cNvPr id="243135831" name="Picture 4" descr="A screenshot of a cell phone&#10;&#10;Description automatically generated"/>
+                    <pic:cNvPicPr/>
+                  </pic:nvPicPr>
+                  <pic:blipFill>
+                    <a:blip r:embed="rId15" cstate="print">
+                      <a:extLst>
+                        <a:ext uri="{28A0092B-C50C-407E-A947-70E740481C1C}">
+                          <a14:useLocalDpi xmlns:a14="http://schemas.microsoft.com/office/drawing/2010/main" val="0"/>
+                        </a:ext>
+                      </a:extLst>
+                    </a:blip>
+                    <a:stretch>
+                      <a:fillRect/>
+                    </a:stretch>
+                  </pic:blipFill>
+                  <pic:spPr>
+                    <a:xfrm>
+                      <a:off x="0" y="0"/>
+                      <a:ext cx="1697130" cy="5283917"/>
+                    </a:xfrm>
+                    <a:prstGeom prst="rect">
+                      <a:avLst/>
+                    </a:prstGeom>
+                  </pic:spPr>
+                </pic:pic>
+              </a:graphicData>
+            </a:graphic>
+          </wp:inline>
+        </w:drawing>
+      </w:r>
+    </w:p>
+    <w:p>
+      <w:pPr>
+        <w:spacing w:line="276" w:lineRule="auto"/>
+        <w:ind w:left="0" w:firstLine="0"/>
+        <w:jc w:val="center"/>
+        <w:rPr>
+          <w:sz w:val="20"/>
+          <w:szCs w:val="20"/>
+          <w:lang w:val="es-419"/>
+        </w:rPr>
+      </w:pPr>
+      <w:r>
+        <w:rPr>
+          <w:sz w:val="20"/>
+          <w:szCs w:val="20"/>
+          <w:lang w:val="es-419"/>
+        </w:rPr>
+        <w:t>Figura 4 Diagrama de Actividades</w:t>
+      </w:r>
+    </w:p>
+    <w:p>
+      <w:pPr>
+        <w:spacing w:line="276" w:lineRule="auto"/>
+        <w:ind w:left="0" w:firstLine="0"/>
+        <w:jc w:val="center"/>
+        <w:rPr>
+          <w:sz w:val="20"/>
+          <w:szCs w:val="20"/>
+          <w:lang w:val="es-419"/>
+        </w:rPr>
+      </w:pPr>
+      <w:r>
+        <w:rPr>
+          <w:sz w:val="20"/>
+          <w:szCs w:val="20"/>
+          <w:lang w:val="es-419"/>
+        </w:rPr>
+        <w:t>Fuente: Elaboración propia</w:t>
+      </w:r>
+    </w:p>
     <w:sectPr>
-      <w:type w:val="continuous"/>
-      <w:pgSz w:w="12240" w:h="15840"/>
-      <w:pgMar w:top="1530" w:right="1133" w:bottom="1417" w:left="566" w:header="0" w:footer="720" w:gutter="0"/>
-      <w:cols w:num="2" w:space="720" w:equalWidth="0">
-        <w:col w:w="5089" w:space="360"/>
-        <w:col w:w="5089" w:space="0"/>
-      </w:cols>
+      <w:pgSz w:w="15840" w:h="12240" w:orient="landscape"/>
+      <w:pgMar w:top="1134" w:right="1418" w:bottom="567" w:left="1531" w:header="0" w:footer="720" w:gutter="0"/>
+      <w:cols w:space="360"/>
     </w:sectPr>
   </w:body>
 </w:document>
@@ -3732,6 +4770,119 @@
       </w:pPr>
     </w:lvl>
   </w:abstractNum>
+  <w:abstractNum w:abstractNumId="3" w15:restartNumberingAfterBreak="0">
+    <w:nsid w:val="3FA561E0"/>
+    <w:multiLevelType w:val="hybridMultilevel"/>
+    <w:tmpl w:val="7C1814BE"/>
+    <w:lvl w:ilvl="0" w:tplc="04090001">
+      <w:start w:val="6"/>
+      <w:numFmt w:val="bullet"/>
+      <w:lvlText w:val=""/>
+      <w:lvlJc w:val="left"/>
+      <w:pPr>
+        <w:ind w:left="720" w:hanging="360"/>
+      </w:pPr>
+      <w:rPr>
+        <w:rFonts w:ascii="Symbol" w:eastAsia="Times New Roman" w:hAnsi="Symbol" w:cs="Times New Roman" w:hint="default"/>
+      </w:rPr>
+    </w:lvl>
+    <w:lvl w:ilvl="1" w:tplc="04090003">
+      <w:start w:val="1"/>
+      <w:numFmt w:val="bullet"/>
+      <w:lvlText w:val="o"/>
+      <w:lvlJc w:val="left"/>
+      <w:pPr>
+        <w:ind w:left="1440" w:hanging="360"/>
+      </w:pPr>
+      <w:rPr>
+        <w:rFonts w:ascii="Courier New" w:hAnsi="Courier New" w:cs="Courier New" w:hint="default"/>
+      </w:rPr>
+    </w:lvl>
+    <w:lvl w:ilvl="2" w:tplc="04090005" w:tentative="1">
+      <w:start w:val="1"/>
+      <w:numFmt w:val="bullet"/>
+      <w:lvlText w:val=""/>
+      <w:lvlJc w:val="left"/>
+      <w:pPr>
+        <w:ind w:left="2160" w:hanging="360"/>
+      </w:pPr>
+      <w:rPr>
+        <w:rFonts w:ascii="Wingdings" w:hAnsi="Wingdings" w:hint="default"/>
+      </w:rPr>
+    </w:lvl>
+    <w:lvl w:ilvl="3" w:tplc="04090001" w:tentative="1">
+      <w:start w:val="1"/>
+      <w:numFmt w:val="bullet"/>
+      <w:lvlText w:val=""/>
+      <w:lvlJc w:val="left"/>
+      <w:pPr>
+        <w:ind w:left="2880" w:hanging="360"/>
+      </w:pPr>
+      <w:rPr>
+        <w:rFonts w:ascii="Symbol" w:hAnsi="Symbol" w:hint="default"/>
+      </w:rPr>
+    </w:lvl>
+    <w:lvl w:ilvl="4" w:tplc="04090003" w:tentative="1">
+      <w:start w:val="1"/>
+      <w:numFmt w:val="bullet"/>
+      <w:lvlText w:val="o"/>
+      <w:lvlJc w:val="left"/>
+      <w:pPr>
+        <w:ind w:left="3600" w:hanging="360"/>
+      </w:pPr>
+      <w:rPr>
+        <w:rFonts w:ascii="Courier New" w:hAnsi="Courier New" w:cs="Courier New" w:hint="default"/>
+      </w:rPr>
+    </w:lvl>
+    <w:lvl w:ilvl="5" w:tplc="04090005" w:tentative="1">
+      <w:start w:val="1"/>
+      <w:numFmt w:val="bullet"/>
+      <w:lvlText w:val=""/>
+      <w:lvlJc w:val="left"/>
+      <w:pPr>
+        <w:ind w:left="4320" w:hanging="360"/>
+      </w:pPr>
+      <w:rPr>
+        <w:rFonts w:ascii="Wingdings" w:hAnsi="Wingdings" w:hint="default"/>
+      </w:rPr>
+    </w:lvl>
+    <w:lvl w:ilvl="6" w:tplc="04090001" w:tentative="1">
+      <w:start w:val="1"/>
+      <w:numFmt w:val="bullet"/>
+      <w:lvlText w:val=""/>
+      <w:lvlJc w:val="left"/>
+      <w:pPr>
+        <w:ind w:left="5040" w:hanging="360"/>
+      </w:pPr>
+      <w:rPr>
+        <w:rFonts w:ascii="Symbol" w:hAnsi="Symbol" w:hint="default"/>
+      </w:rPr>
+    </w:lvl>
+    <w:lvl w:ilvl="7" w:tplc="04090003" w:tentative="1">
+      <w:start w:val="1"/>
+      <w:numFmt w:val="bullet"/>
+      <w:lvlText w:val="o"/>
+      <w:lvlJc w:val="left"/>
+      <w:pPr>
+        <w:ind w:left="5760" w:hanging="360"/>
+      </w:pPr>
+      <w:rPr>
+        <w:rFonts w:ascii="Courier New" w:hAnsi="Courier New" w:cs="Courier New" w:hint="default"/>
+      </w:rPr>
+    </w:lvl>
+    <w:lvl w:ilvl="8" w:tplc="04090005" w:tentative="1">
+      <w:start w:val="1"/>
+      <w:numFmt w:val="bullet"/>
+      <w:lvlText w:val=""/>
+      <w:lvlJc w:val="left"/>
+      <w:pPr>
+        <w:ind w:left="6480" w:hanging="360"/>
+      </w:pPr>
+      <w:rPr>
+        <w:rFonts w:ascii="Wingdings" w:hAnsi="Wingdings" w:hint="default"/>
+      </w:rPr>
+    </w:lvl>
+  </w:abstractNum>
   <w:num w:numId="1" w16cid:durableId="189075087">
     <w:abstractNumId w:val="1"/>
   </w:num>
@@ -3740,6 +4891,9 @@
   </w:num>
   <w:num w:numId="3" w16cid:durableId="1546260548">
     <w:abstractNumId w:val="2"/>
+  </w:num>
+  <w:num w:numId="4" w16cid:durableId="1706248401">
+    <w:abstractNumId w:val="3"/>
   </w:num>
 </w:numbering>
 </file>
@@ -4389,6 +5543,29 @@
       <w:contextualSpacing/>
     </w:pPr>
   </w:style>
+  <w:style w:type="character" w:styleId="Hyperlink">
+    <w:name w:val="Hyperlink"/>
+    <w:basedOn w:val="DefaultParagraphFont"/>
+    <w:uiPriority w:val="99"/>
+    <w:unhideWhenUsed/>
+    <w:rsid w:val="003D7BF0"/>
+    <w:rPr>
+      <w:color w:val="0563C1" w:themeColor="hyperlink"/>
+      <w:u w:val="single"/>
+    </w:rPr>
+  </w:style>
+  <w:style w:type="character" w:styleId="UnresolvedMention">
+    <w:name w:val="Unresolved Mention"/>
+    <w:basedOn w:val="DefaultParagraphFont"/>
+    <w:uiPriority w:val="99"/>
+    <w:semiHidden/>
+    <w:unhideWhenUsed/>
+    <w:rsid w:val="003D7BF0"/>
+    <w:rPr>
+      <w:color w:val="605E5C"/>
+      <w:shd w:val="clear" w:color="auto" w:fill="E1DFDD"/>
+    </w:rPr>
+  </w:style>
 </w:styles>
 </file>
 
@@ -4685,4 +5862,16 @@
     </a:ext>
   </a:extLst>
 </a:theme>
+</file>
+
+<file path=customXml/item1.xml><?xml version="1.0" encoding="utf-8"?>
+<b:Sources xmlns:b="http://schemas.openxmlformats.org/officeDocument/2006/bibliography" xmlns="http://schemas.openxmlformats.org/officeDocument/2006/bibliography" SelectedStyle="\APASixthEditionOfficeOnline.xsl" StyleName="APA" Version="6"/>
+</file>
+
+<file path=customXml/itemProps1.xml><?xml version="1.0" encoding="utf-8"?>
+<ds:datastoreItem xmlns:ds="http://schemas.openxmlformats.org/officeDocument/2006/customXml" ds:itemID="{A3E77AF4-E57C-4835-A110-AF1D7A53E9CC}">
+  <ds:schemaRefs>
+    <ds:schemaRef ds:uri="http://schemas.openxmlformats.org/officeDocument/2006/bibliography"/>
+  </ds:schemaRefs>
+</ds:datastoreItem>
 </file>